--- a/01. Gestión del proyecto/02. Gestión de calidad/03. Gestión de riesgos/Seguimiento de Riesgos.docx
+++ b/01. Gestión del proyecto/02. Gestión de calidad/03. Gestión de riesgos/Seguimiento de Riesgos.docx
@@ -540,6 +540,8 @@
             <w:t>Tabla de contenido</w:t>
           </w:r>
         </w:p>
+        <w:bookmarkStart w:id="0" w:name="_GoBack"/>
+        <w:bookmarkEnd w:id="0"/>
         <w:p>
           <w:pPr>
             <w:pStyle w:val="TDC1"/>
@@ -550,7 +552,7 @@
               <w:noProof/>
               <w:sz w:val="22"/>
               <w:szCs w:val="22"/>
-              <w:lang w:eastAsia="es-ES"/>
+              <w:lang w:val="es-AR" w:eastAsia="es-AR"/>
             </w:rPr>
           </w:pPr>
           <w:r>
@@ -562,7 +564,7 @@
           <w:r>
             <w:fldChar w:fldCharType="separate"/>
           </w:r>
-          <w:hyperlink w:anchor="_Toc257626359" w:history="1">
+          <w:hyperlink w:anchor="_Toc493597042" w:history="1">
             <w:r>
               <w:rPr>
                 <w:rStyle w:val="Hipervnculo"/>
@@ -589,7 +591,7 @@
                 <w:noProof/>
                 <w:webHidden/>
               </w:rPr>
-              <w:instrText xml:space="preserve"> PAGEREF _Toc257626359 \h </w:instrText>
+              <w:instrText xml:space="preserve"> PAGEREF _Toc493597042 \h </w:instrText>
             </w:r>
             <w:r>
               <w:rPr>
@@ -630,16 +632,16 @@
               <w:noProof/>
               <w:sz w:val="22"/>
               <w:szCs w:val="22"/>
-              <w:lang w:eastAsia="es-ES"/>
+              <w:lang w:val="es-AR" w:eastAsia="es-AR"/>
             </w:rPr>
           </w:pPr>
-          <w:hyperlink w:anchor="_Toc257626360" w:history="1">
+          <w:hyperlink w:anchor="_Toc493597043" w:history="1">
             <w:r>
               <w:rPr>
                 <w:rStyle w:val="Hipervnculo"/>
                 <w:noProof/>
               </w:rPr>
-              <w:t>&lt;Referencia RK001&gt;</w:t>
+              <w:t>RK01</w:t>
             </w:r>
             <w:r>
               <w:rPr>
@@ -660,7 +662,7 @@
                 <w:noProof/>
                 <w:webHidden/>
               </w:rPr>
-              <w:instrText xml:space="preserve"> PAGEREF _Toc257626360 \h </w:instrText>
+              <w:instrText xml:space="preserve"> PAGEREF _Toc493597043 \h </w:instrText>
             </w:r>
             <w:r>
               <w:rPr>
@@ -680,7 +682,7 @@
                 <w:noProof/>
                 <w:webHidden/>
               </w:rPr>
-              <w:t>4</w:t>
+              <w:t>7</w:t>
             </w:r>
             <w:r>
               <w:rPr>
@@ -701,10 +703,10 @@
               <w:noProof/>
               <w:sz w:val="22"/>
               <w:szCs w:val="22"/>
-              <w:lang w:eastAsia="es-ES"/>
+              <w:lang w:val="es-AR" w:eastAsia="es-AR"/>
             </w:rPr>
           </w:pPr>
-          <w:hyperlink w:anchor="_Toc257626361" w:history="1">
+          <w:hyperlink w:anchor="_Toc493597044" w:history="1">
             <w:r>
               <w:rPr>
                 <w:rStyle w:val="Hipervnculo"/>
@@ -731,7 +733,7 @@
                 <w:noProof/>
                 <w:webHidden/>
               </w:rPr>
-              <w:instrText xml:space="preserve"> PAGEREF _Toc257626361 \h </w:instrText>
+              <w:instrText xml:space="preserve"> PAGEREF _Toc493597044 \h </w:instrText>
             </w:r>
             <w:r>
               <w:rPr>
@@ -751,7 +753,7 @@
                 <w:noProof/>
                 <w:webHidden/>
               </w:rPr>
-              <w:t>4</w:t>
+              <w:t>7</w:t>
             </w:r>
             <w:r>
               <w:rPr>
@@ -772,10 +774,10 @@
               <w:noProof/>
               <w:sz w:val="22"/>
               <w:szCs w:val="22"/>
-              <w:lang w:eastAsia="es-ES"/>
+              <w:lang w:val="es-AR" w:eastAsia="es-AR"/>
             </w:rPr>
           </w:pPr>
-          <w:hyperlink w:anchor="_Toc257626362" w:history="1">
+          <w:hyperlink w:anchor="_Toc493597045" w:history="1">
             <w:r>
               <w:rPr>
                 <w:rStyle w:val="Hipervnculo"/>
@@ -802,7 +804,7 @@
                 <w:noProof/>
                 <w:webHidden/>
               </w:rPr>
-              <w:instrText xml:space="preserve"> PAGEREF _Toc257626362 \h </w:instrText>
+              <w:instrText xml:space="preserve"> PAGEREF _Toc493597045 \h </w:instrText>
             </w:r>
             <w:r>
               <w:rPr>
@@ -822,7 +824,7 @@
                 <w:noProof/>
                 <w:webHidden/>
               </w:rPr>
-              <w:t>4</w:t>
+              <w:t>8</w:t>
             </w:r>
             <w:r>
               <w:rPr>
@@ -843,10 +845,10 @@
               <w:noProof/>
               <w:sz w:val="22"/>
               <w:szCs w:val="22"/>
-              <w:lang w:eastAsia="es-ES"/>
+              <w:lang w:val="es-AR" w:eastAsia="es-AR"/>
             </w:rPr>
           </w:pPr>
-          <w:hyperlink w:anchor="_Toc257626363" w:history="1">
+          <w:hyperlink w:anchor="_Toc493597046" w:history="1">
             <w:r>
               <w:rPr>
                 <w:rStyle w:val="Hipervnculo"/>
@@ -873,7 +875,7 @@
                 <w:noProof/>
                 <w:webHidden/>
               </w:rPr>
-              <w:instrText xml:space="preserve"> PAGEREF _Toc257626363 \h </w:instrText>
+              <w:instrText xml:space="preserve"> PAGEREF _Toc493597046 \h </w:instrText>
             </w:r>
             <w:r>
               <w:rPr>
@@ -893,7 +895,7 @@
                 <w:noProof/>
                 <w:webHidden/>
               </w:rPr>
-              <w:t>4</w:t>
+              <w:t>8</w:t>
             </w:r>
             <w:r>
               <w:rPr>
@@ -914,10 +916,10 @@
               <w:noProof/>
               <w:sz w:val="22"/>
               <w:szCs w:val="22"/>
-              <w:lang w:eastAsia="es-ES"/>
+              <w:lang w:val="es-AR" w:eastAsia="es-AR"/>
             </w:rPr>
           </w:pPr>
-          <w:hyperlink w:anchor="_Toc257626364" w:history="1">
+          <w:hyperlink w:anchor="_Toc493597047" w:history="1">
             <w:r>
               <w:rPr>
                 <w:rStyle w:val="Hipervnculo"/>
@@ -944,7 +946,7 @@
                 <w:noProof/>
                 <w:webHidden/>
               </w:rPr>
-              <w:instrText xml:space="preserve"> PAGEREF _Toc257626364 \h </w:instrText>
+              <w:instrText xml:space="preserve"> PAGEREF _Toc493597047 \h </w:instrText>
             </w:r>
             <w:r>
               <w:rPr>
@@ -964,7 +966,7 @@
                 <w:noProof/>
                 <w:webHidden/>
               </w:rPr>
-              <w:t>4</w:t>
+              <w:t>8</w:t>
             </w:r>
             <w:r>
               <w:rPr>
@@ -1028,11 +1030,11 @@
       <w:pPr>
         <w:pStyle w:val="PSI-Ttulo1"/>
       </w:pPr>
-      <w:bookmarkStart w:id="0" w:name="_Toc257626359"/>
+      <w:bookmarkStart w:id="1" w:name="_Toc493597042"/>
       <w:r>
         <w:t>Leyenda</w:t>
       </w:r>
-      <w:bookmarkEnd w:id="0"/>
+      <w:bookmarkEnd w:id="1"/>
     </w:p>
     <w:p>
       <w:pPr>
@@ -1090,13 +1092,7 @@
               <w:jc w:val="both"/>
             </w:pPr>
             <w:r>
-              <w:t>[</w:t>
-            </w:r>
-            <w:r>
-              <w:t>Número de Referencia único para el riesgo</w:t>
-            </w:r>
-            <w:r>
-              <w:t>]</w:t>
+              <w:t>RK01</w:t>
             </w:r>
           </w:p>
         </w:tc>
@@ -1140,6 +1136,9 @@
             <w:pPr>
               <w:jc w:val="both"/>
             </w:pPr>
+            <w:r>
+              <w:t>14 de Septiembre de 2017</w:t>
+            </w:r>
           </w:p>
         </w:tc>
       </w:tr>
@@ -1183,13 +1182,7 @@
               <w:jc w:val="both"/>
             </w:pPr>
             <w:r>
-              <w:t>[</w:t>
-            </w:r>
-            <w:r>
-              <w:t>Etapa del desarrollo donde fue identificado el riesgo (Fase e Iteración).</w:t>
-            </w:r>
-            <w:r>
-              <w:t>]</w:t>
+              <w:t>Fase Inicio – Iteración 2</w:t>
             </w:r>
           </w:p>
         </w:tc>
@@ -1233,6 +1226,12 @@
             <w:pPr>
               <w:jc w:val="both"/>
             </w:pPr>
+            <w:r>
+              <w:t>Tiempo para actividades</w:t>
+            </w:r>
+            <w:r>
+              <w:t xml:space="preserve"> del proyecto</w:t>
+            </w:r>
           </w:p>
         </w:tc>
       </w:tr>
@@ -1276,13 +1275,7 @@
               <w:jc w:val="both"/>
             </w:pPr>
             <w:r>
-              <w:t>[</w:t>
-            </w:r>
-            <w:r>
-              <w:t>Grupo de Riesgos al que pertenece</w:t>
-            </w:r>
-            <w:r>
-              <w:t>]</w:t>
+              <w:t>Cronograma</w:t>
             </w:r>
           </w:p>
         </w:tc>
@@ -1326,6 +1319,12 @@
             <w:pPr>
               <w:jc w:val="both"/>
             </w:pPr>
+            <w:r>
+              <w:t>Se evalúa el tiempo de cada uno de los integrantes.</w:t>
+            </w:r>
+            <w:r>
+              <w:t xml:space="preserve"> Se considera el tiempo necesario que dispone cada uno de los integrantes del grupo de desarrollo para la realización de las actividades.</w:t>
+            </w:r>
           </w:p>
         </w:tc>
       </w:tr>
@@ -1369,13 +1368,7 @@
               <w:jc w:val="both"/>
             </w:pPr>
             <w:r>
-              <w:t>[</w:t>
-            </w:r>
-            <w:r>
-              <w:t>Rating de Impacto (1 a 5, donde 5 = más alto impacto)</w:t>
-            </w:r>
-            <w:r>
-              <w:t>]</w:t>
+              <w:t>4</w:t>
             </w:r>
           </w:p>
         </w:tc>
@@ -1420,13 +1413,7 @@
               <w:jc w:val="both"/>
             </w:pPr>
             <w:r>
-              <w:t>[</w:t>
-            </w:r>
-            <w:r>
-              <w:t>Probabilidad (%) de que el riesgo ocurra de no tomarse ninguna acción</w:t>
-            </w:r>
-            <w:r>
-              <w:t>]</w:t>
+              <w:t>60%</w:t>
             </w:r>
           </w:p>
         </w:tc>
@@ -1471,13 +1458,7 @@
               <w:jc w:val="both"/>
             </w:pPr>
             <w:r>
-              <w:t>[</w:t>
-            </w:r>
-            <w:r>
-              <w:t>Impacto x Probabilidad x 100</w:t>
-            </w:r>
-            <w:r>
-              <w:t>]</w:t>
+              <w:t>240</w:t>
             </w:r>
           </w:p>
         </w:tc>
@@ -1522,13 +1503,7 @@
               <w:jc w:val="both"/>
             </w:pPr>
             <w:r>
-              <w:t>[</w:t>
-            </w:r>
-            <w:r>
-              <w:t>Explicación del por qué existe el riesgo</w:t>
-            </w:r>
-            <w:r>
-              <w:t>]</w:t>
+              <w:t>El presente riesgo existe porque no todos los integrantes cuentan con el 100% del tiempo para dedicarle al proyecto.</w:t>
             </w:r>
           </w:p>
         </w:tc>
@@ -1573,13 +1548,7 @@
               <w:jc w:val="both"/>
             </w:pPr>
             <w:r>
-              <w:t>[</w:t>
-            </w:r>
-            <w:r>
-              <w:t>Inconvenientes que ocasiona</w:t>
-            </w:r>
-            <w:r>
-              <w:t>]</w:t>
+              <w:t>Responsabilidades laborales. Tiempo para estudios.</w:t>
             </w:r>
           </w:p>
         </w:tc>
@@ -1624,16 +1593,8 @@
               <w:jc w:val="both"/>
             </w:pPr>
             <w:r>
-              <w:t>[</w:t>
-            </w:r>
-            <w:r>
-              <w:t>Estrategia específica para el riesgo (Reducción, Eliminación, Contingencia)</w:t>
-            </w:r>
-            <w:r>
-              <w:t>]</w:t>
-            </w:r>
-            <w:bookmarkStart w:id="1" w:name="_GoBack"/>
-            <w:bookmarkEnd w:id="1"/>
+              <w:t>Reducción</w:t>
+            </w:r>
           </w:p>
         </w:tc>
       </w:tr>
@@ -1677,13 +1638,7 @@
               <w:jc w:val="both"/>
             </w:pPr>
             <w:r>
-              <w:t>[</w:t>
-            </w:r>
-            <w:r>
-              <w:t>Personas específicas responsables de definir la estrategia y el plan</w:t>
-            </w:r>
-            <w:r>
-              <w:t>]</w:t>
+              <w:t>Oyarzo Mariela.</w:t>
             </w:r>
           </w:p>
         </w:tc>
@@ -1748,8 +1703,2643 @@
         <w:pStyle w:val="PSI-Normal"/>
       </w:pPr>
     </w:p>
+    <w:p/>
+    <w:tbl>
+      <w:tblPr>
+        <w:tblStyle w:val="Tablaconcuadrcula"/>
+        <w:tblW w:w="0" w:type="auto"/>
+        <w:tblInd w:w="357" w:type="dxa"/>
+        <w:tblLook w:val="04A0" w:firstRow="1" w:lastRow="0" w:firstColumn="1" w:lastColumn="0" w:noHBand="0" w:noVBand="1"/>
+      </w:tblPr>
+      <w:tblGrid>
+        <w:gridCol w:w="2728"/>
+        <w:gridCol w:w="5635"/>
+      </w:tblGrid>
+      <w:tr>
+        <w:trPr>
+          <w:trHeight w:val="454"/>
+        </w:trPr>
+        <w:tc>
+          <w:tcPr>
+            <w:tcW w:w="2728" w:type="dxa"/>
+            <w:shd w:val="clear" w:color="auto" w:fill="D9D9D9" w:themeFill="background1" w:themeFillShade="D9"/>
+            <w:vAlign w:val="center"/>
+          </w:tcPr>
+          <w:p>
+            <w:pPr>
+              <w:pStyle w:val="PSI-Normal"/>
+              <w:jc w:val="left"/>
+              <w:rPr>
+                <w:b/>
+                <w:color w:val="000000" w:themeColor="text1"/>
+                <w:sz w:val="22"/>
+              </w:rPr>
+            </w:pPr>
+            <w:r>
+              <w:rPr>
+                <w:b/>
+                <w:color w:val="000000" w:themeColor="text1"/>
+                <w:sz w:val="22"/>
+              </w:rPr>
+              <w:t>Número de Referencia</w:t>
+            </w:r>
+          </w:p>
+        </w:tc>
+        <w:tc>
+          <w:tcPr>
+            <w:tcW w:w="5635" w:type="dxa"/>
+            <w:vAlign w:val="center"/>
+          </w:tcPr>
+          <w:p>
+            <w:pPr>
+              <w:jc w:val="both"/>
+            </w:pPr>
+            <w:r>
+              <w:t>RK02</w:t>
+            </w:r>
+          </w:p>
+        </w:tc>
+      </w:tr>
+      <w:tr>
+        <w:trPr>
+          <w:trHeight w:val="454"/>
+        </w:trPr>
+        <w:tc>
+          <w:tcPr>
+            <w:tcW w:w="2728" w:type="dxa"/>
+            <w:shd w:val="clear" w:color="auto" w:fill="D9D9D9" w:themeFill="background1" w:themeFillShade="D9"/>
+            <w:vAlign w:val="center"/>
+          </w:tcPr>
+          <w:p>
+            <w:pPr>
+              <w:pStyle w:val="PSI-Normal"/>
+              <w:jc w:val="left"/>
+              <w:rPr>
+                <w:b/>
+                <w:color w:val="000000" w:themeColor="text1"/>
+                <w:sz w:val="22"/>
+              </w:rPr>
+            </w:pPr>
+            <w:r>
+              <w:rPr>
+                <w:b/>
+                <w:color w:val="000000" w:themeColor="text1"/>
+                <w:sz w:val="22"/>
+              </w:rPr>
+              <w:t>Fecha de Identificación</w:t>
+            </w:r>
+          </w:p>
+        </w:tc>
+        <w:tc>
+          <w:tcPr>
+            <w:tcW w:w="5635" w:type="dxa"/>
+            <w:vAlign w:val="center"/>
+          </w:tcPr>
+          <w:p>
+            <w:pPr>
+              <w:jc w:val="both"/>
+            </w:pPr>
+            <w:r>
+              <w:t>14 de Septiembre de 2017</w:t>
+            </w:r>
+          </w:p>
+        </w:tc>
+      </w:tr>
+      <w:tr>
+        <w:trPr>
+          <w:trHeight w:val="454"/>
+        </w:trPr>
+        <w:tc>
+          <w:tcPr>
+            <w:tcW w:w="2728" w:type="dxa"/>
+            <w:shd w:val="clear" w:color="auto" w:fill="D9D9D9" w:themeFill="background1" w:themeFillShade="D9"/>
+            <w:vAlign w:val="center"/>
+          </w:tcPr>
+          <w:p>
+            <w:pPr>
+              <w:pStyle w:val="PSI-Normal"/>
+              <w:jc w:val="left"/>
+              <w:rPr>
+                <w:b/>
+                <w:color w:val="000000" w:themeColor="text1"/>
+                <w:sz w:val="22"/>
+              </w:rPr>
+            </w:pPr>
+            <w:r>
+              <w:rPr>
+                <w:b/>
+                <w:color w:val="000000" w:themeColor="text1"/>
+                <w:sz w:val="22"/>
+              </w:rPr>
+              <w:t>Etapa</w:t>
+            </w:r>
+          </w:p>
+        </w:tc>
+        <w:tc>
+          <w:tcPr>
+            <w:tcW w:w="5635" w:type="dxa"/>
+            <w:vAlign w:val="center"/>
+          </w:tcPr>
+          <w:p>
+            <w:pPr>
+              <w:jc w:val="both"/>
+            </w:pPr>
+            <w:r>
+              <w:t>Fase Inicio – Iteración 2</w:t>
+            </w:r>
+          </w:p>
+        </w:tc>
+      </w:tr>
+      <w:tr>
+        <w:trPr>
+          <w:trHeight w:val="454"/>
+        </w:trPr>
+        <w:tc>
+          <w:tcPr>
+            <w:tcW w:w="2728" w:type="dxa"/>
+            <w:shd w:val="clear" w:color="auto" w:fill="D9D9D9" w:themeFill="background1" w:themeFillShade="D9"/>
+            <w:vAlign w:val="center"/>
+          </w:tcPr>
+          <w:p>
+            <w:pPr>
+              <w:pStyle w:val="PSI-Normal"/>
+              <w:jc w:val="left"/>
+              <w:rPr>
+                <w:b/>
+                <w:color w:val="000000" w:themeColor="text1"/>
+                <w:sz w:val="22"/>
+              </w:rPr>
+            </w:pPr>
+            <w:r>
+              <w:rPr>
+                <w:b/>
+                <w:color w:val="000000" w:themeColor="text1"/>
+                <w:sz w:val="22"/>
+              </w:rPr>
+              <w:t>Nombre del Riesgo</w:t>
+            </w:r>
+          </w:p>
+        </w:tc>
+        <w:tc>
+          <w:tcPr>
+            <w:tcW w:w="5635" w:type="dxa"/>
+            <w:vAlign w:val="center"/>
+          </w:tcPr>
+          <w:p>
+            <w:pPr>
+              <w:jc w:val="both"/>
+            </w:pPr>
+            <w:r>
+              <w:t>Implementaciones anteriores</w:t>
+            </w:r>
+          </w:p>
+        </w:tc>
+      </w:tr>
+      <w:tr>
+        <w:trPr>
+          <w:trHeight w:val="454"/>
+        </w:trPr>
+        <w:tc>
+          <w:tcPr>
+            <w:tcW w:w="2728" w:type="dxa"/>
+            <w:shd w:val="clear" w:color="auto" w:fill="D9D9D9" w:themeFill="background1" w:themeFillShade="D9"/>
+            <w:vAlign w:val="center"/>
+          </w:tcPr>
+          <w:p>
+            <w:pPr>
+              <w:pStyle w:val="PSI-Normal"/>
+              <w:jc w:val="left"/>
+              <w:rPr>
+                <w:b/>
+                <w:color w:val="000000" w:themeColor="text1"/>
+                <w:sz w:val="22"/>
+              </w:rPr>
+            </w:pPr>
+            <w:r>
+              <w:rPr>
+                <w:b/>
+                <w:color w:val="000000" w:themeColor="text1"/>
+                <w:sz w:val="22"/>
+              </w:rPr>
+              <w:t>Categoría</w:t>
+            </w:r>
+          </w:p>
+        </w:tc>
+        <w:tc>
+          <w:tcPr>
+            <w:tcW w:w="5635" w:type="dxa"/>
+            <w:vAlign w:val="center"/>
+          </w:tcPr>
+          <w:p>
+            <w:pPr>
+              <w:jc w:val="both"/>
+            </w:pPr>
+            <w:r>
+              <w:t>Experiencia y capacidad</w:t>
+            </w:r>
+          </w:p>
+        </w:tc>
+      </w:tr>
+      <w:tr>
+        <w:trPr>
+          <w:trHeight w:val="454"/>
+        </w:trPr>
+        <w:tc>
+          <w:tcPr>
+            <w:tcW w:w="2728" w:type="dxa"/>
+            <w:shd w:val="clear" w:color="auto" w:fill="D9D9D9" w:themeFill="background1" w:themeFillShade="D9"/>
+            <w:vAlign w:val="center"/>
+          </w:tcPr>
+          <w:p>
+            <w:pPr>
+              <w:pStyle w:val="PSI-Normal"/>
+              <w:jc w:val="left"/>
+              <w:rPr>
+                <w:b/>
+                <w:color w:val="000000" w:themeColor="text1"/>
+                <w:sz w:val="22"/>
+              </w:rPr>
+            </w:pPr>
+            <w:r>
+              <w:rPr>
+                <w:b/>
+                <w:color w:val="000000" w:themeColor="text1"/>
+                <w:sz w:val="22"/>
+              </w:rPr>
+              <w:t>Descripción</w:t>
+            </w:r>
+          </w:p>
+        </w:tc>
+        <w:tc>
+          <w:tcPr>
+            <w:tcW w:w="5635" w:type="dxa"/>
+            <w:vAlign w:val="center"/>
+          </w:tcPr>
+          <w:p>
+            <w:pPr>
+              <w:jc w:val="both"/>
+            </w:pPr>
+            <w:r>
+              <w:t>Se evalúa que la propuesta no ha sido implementada con anterioridad.</w:t>
+            </w:r>
+          </w:p>
+        </w:tc>
+      </w:tr>
+      <w:tr>
+        <w:trPr>
+          <w:trHeight w:val="454"/>
+        </w:trPr>
+        <w:tc>
+          <w:tcPr>
+            <w:tcW w:w="2728" w:type="dxa"/>
+            <w:shd w:val="clear" w:color="auto" w:fill="D9D9D9" w:themeFill="background1" w:themeFillShade="D9"/>
+            <w:vAlign w:val="center"/>
+          </w:tcPr>
+          <w:p>
+            <w:pPr>
+              <w:pStyle w:val="PSI-Normal"/>
+              <w:jc w:val="left"/>
+              <w:rPr>
+                <w:b/>
+                <w:color w:val="000000" w:themeColor="text1"/>
+                <w:sz w:val="22"/>
+              </w:rPr>
+            </w:pPr>
+            <w:r>
+              <w:rPr>
+                <w:b/>
+                <w:color w:val="000000" w:themeColor="text1"/>
+                <w:sz w:val="22"/>
+              </w:rPr>
+              <w:lastRenderedPageBreak/>
+              <w:t>Impacto</w:t>
+            </w:r>
+          </w:p>
+        </w:tc>
+        <w:tc>
+          <w:tcPr>
+            <w:tcW w:w="5635" w:type="dxa"/>
+            <w:vAlign w:val="center"/>
+          </w:tcPr>
+          <w:p>
+            <w:pPr>
+              <w:jc w:val="both"/>
+            </w:pPr>
+            <w:r>
+              <w:t>4</w:t>
+            </w:r>
+          </w:p>
+        </w:tc>
+      </w:tr>
+      <w:tr>
+        <w:trPr>
+          <w:trHeight w:val="454"/>
+        </w:trPr>
+        <w:tc>
+          <w:tcPr>
+            <w:tcW w:w="2728" w:type="dxa"/>
+            <w:shd w:val="clear" w:color="auto" w:fill="D9D9D9" w:themeFill="background1" w:themeFillShade="D9"/>
+            <w:vAlign w:val="center"/>
+          </w:tcPr>
+          <w:p>
+            <w:pPr>
+              <w:pStyle w:val="PSI-Normal"/>
+              <w:jc w:val="left"/>
+              <w:rPr>
+                <w:b/>
+                <w:color w:val="000000" w:themeColor="text1"/>
+                <w:sz w:val="22"/>
+              </w:rPr>
+            </w:pPr>
+            <w:r>
+              <w:rPr>
+                <w:b/>
+                <w:color w:val="000000" w:themeColor="text1"/>
+                <w:sz w:val="22"/>
+              </w:rPr>
+              <w:t>Probabilidad</w:t>
+            </w:r>
+          </w:p>
+        </w:tc>
+        <w:tc>
+          <w:tcPr>
+            <w:tcW w:w="5635" w:type="dxa"/>
+            <w:vAlign w:val="center"/>
+          </w:tcPr>
+          <w:p>
+            <w:pPr>
+              <w:jc w:val="both"/>
+            </w:pPr>
+            <w:r>
+              <w:t>80%</w:t>
+            </w:r>
+          </w:p>
+        </w:tc>
+      </w:tr>
+      <w:tr>
+        <w:trPr>
+          <w:trHeight w:val="454"/>
+        </w:trPr>
+        <w:tc>
+          <w:tcPr>
+            <w:tcW w:w="2728" w:type="dxa"/>
+            <w:shd w:val="clear" w:color="auto" w:fill="D9D9D9" w:themeFill="background1" w:themeFillShade="D9"/>
+            <w:vAlign w:val="center"/>
+          </w:tcPr>
+          <w:p>
+            <w:pPr>
+              <w:pStyle w:val="PSI-Normal"/>
+              <w:jc w:val="left"/>
+              <w:rPr>
+                <w:b/>
+                <w:color w:val="000000" w:themeColor="text1"/>
+                <w:sz w:val="22"/>
+              </w:rPr>
+            </w:pPr>
+            <w:r>
+              <w:rPr>
+                <w:b/>
+                <w:color w:val="000000" w:themeColor="text1"/>
+                <w:sz w:val="22"/>
+              </w:rPr>
+              <w:t>Factor</w:t>
+            </w:r>
+          </w:p>
+        </w:tc>
+        <w:tc>
+          <w:tcPr>
+            <w:tcW w:w="5635" w:type="dxa"/>
+            <w:vAlign w:val="center"/>
+          </w:tcPr>
+          <w:p>
+            <w:pPr>
+              <w:jc w:val="both"/>
+            </w:pPr>
+            <w:r>
+              <w:t>320</w:t>
+            </w:r>
+          </w:p>
+        </w:tc>
+      </w:tr>
+      <w:tr>
+        <w:trPr>
+          <w:trHeight w:val="454"/>
+        </w:trPr>
+        <w:tc>
+          <w:tcPr>
+            <w:tcW w:w="2728" w:type="dxa"/>
+            <w:shd w:val="clear" w:color="auto" w:fill="D9D9D9" w:themeFill="background1" w:themeFillShade="D9"/>
+            <w:vAlign w:val="center"/>
+          </w:tcPr>
+          <w:p>
+            <w:pPr>
+              <w:pStyle w:val="PSI-Normal"/>
+              <w:jc w:val="left"/>
+              <w:rPr>
+                <w:b/>
+                <w:color w:val="000000" w:themeColor="text1"/>
+                <w:sz w:val="22"/>
+              </w:rPr>
+            </w:pPr>
+            <w:r>
+              <w:rPr>
+                <w:b/>
+                <w:color w:val="000000" w:themeColor="text1"/>
+                <w:sz w:val="22"/>
+              </w:rPr>
+              <w:t>Causas</w:t>
+            </w:r>
+          </w:p>
+        </w:tc>
+        <w:tc>
+          <w:tcPr>
+            <w:tcW w:w="5635" w:type="dxa"/>
+            <w:vAlign w:val="center"/>
+          </w:tcPr>
+          <w:p>
+            <w:pPr>
+              <w:jc w:val="both"/>
+            </w:pPr>
+            <w:r>
+              <w:t xml:space="preserve">El presente riesgo </w:t>
+            </w:r>
+            <w:r>
+              <w:t>existe porque el grupo de desarrollo es nuevo y no ha realizado implementaciones como esta anteriormente.</w:t>
+            </w:r>
+          </w:p>
+        </w:tc>
+      </w:tr>
+      <w:tr>
+        <w:trPr>
+          <w:trHeight w:val="454"/>
+        </w:trPr>
+        <w:tc>
+          <w:tcPr>
+            <w:tcW w:w="2728" w:type="dxa"/>
+            <w:shd w:val="clear" w:color="auto" w:fill="D9D9D9" w:themeFill="background1" w:themeFillShade="D9"/>
+            <w:vAlign w:val="center"/>
+          </w:tcPr>
+          <w:p>
+            <w:pPr>
+              <w:pStyle w:val="PSI-Normal"/>
+              <w:jc w:val="left"/>
+              <w:rPr>
+                <w:b/>
+                <w:color w:val="000000" w:themeColor="text1"/>
+                <w:sz w:val="22"/>
+              </w:rPr>
+            </w:pPr>
+            <w:r>
+              <w:rPr>
+                <w:b/>
+                <w:color w:val="000000" w:themeColor="text1"/>
+                <w:sz w:val="22"/>
+              </w:rPr>
+              <w:t>Síntomas</w:t>
+            </w:r>
+          </w:p>
+        </w:tc>
+        <w:tc>
+          <w:tcPr>
+            <w:tcW w:w="5635" w:type="dxa"/>
+            <w:vAlign w:val="center"/>
+          </w:tcPr>
+          <w:p>
+            <w:pPr>
+              <w:jc w:val="both"/>
+            </w:pPr>
+            <w:r>
+              <w:t>Desconocimiento de herramientas, tecnologías, entornos de trabajo, etc.</w:t>
+            </w:r>
+          </w:p>
+        </w:tc>
+      </w:tr>
+      <w:tr>
+        <w:trPr>
+          <w:trHeight w:val="454"/>
+        </w:trPr>
+        <w:tc>
+          <w:tcPr>
+            <w:tcW w:w="2728" w:type="dxa"/>
+            <w:shd w:val="clear" w:color="auto" w:fill="D9D9D9" w:themeFill="background1" w:themeFillShade="D9"/>
+            <w:vAlign w:val="center"/>
+          </w:tcPr>
+          <w:p>
+            <w:pPr>
+              <w:pStyle w:val="PSI-Normal"/>
+              <w:jc w:val="left"/>
+              <w:rPr>
+                <w:b/>
+                <w:color w:val="000000" w:themeColor="text1"/>
+                <w:sz w:val="22"/>
+              </w:rPr>
+            </w:pPr>
+            <w:r>
+              <w:rPr>
+                <w:b/>
+                <w:color w:val="000000" w:themeColor="text1"/>
+                <w:sz w:val="22"/>
+              </w:rPr>
+              <w:t>Estrategia de Respuesta</w:t>
+            </w:r>
+          </w:p>
+        </w:tc>
+        <w:tc>
+          <w:tcPr>
+            <w:tcW w:w="5635" w:type="dxa"/>
+            <w:vAlign w:val="center"/>
+          </w:tcPr>
+          <w:p>
+            <w:pPr>
+              <w:jc w:val="both"/>
+            </w:pPr>
+            <w:r>
+              <w:t>Reducción</w:t>
+            </w:r>
+          </w:p>
+        </w:tc>
+      </w:tr>
+      <w:tr>
+        <w:trPr>
+          <w:trHeight w:val="454"/>
+        </w:trPr>
+        <w:tc>
+          <w:tcPr>
+            <w:tcW w:w="2728" w:type="dxa"/>
+            <w:shd w:val="clear" w:color="auto" w:fill="D9D9D9" w:themeFill="background1" w:themeFillShade="D9"/>
+            <w:vAlign w:val="center"/>
+          </w:tcPr>
+          <w:p>
+            <w:pPr>
+              <w:pStyle w:val="PSI-Normal"/>
+              <w:jc w:val="left"/>
+              <w:rPr>
+                <w:b/>
+                <w:color w:val="000000" w:themeColor="text1"/>
+                <w:sz w:val="22"/>
+              </w:rPr>
+            </w:pPr>
+            <w:r>
+              <w:rPr>
+                <w:b/>
+                <w:color w:val="000000" w:themeColor="text1"/>
+                <w:sz w:val="22"/>
+              </w:rPr>
+              <w:t>Responsable</w:t>
+            </w:r>
+          </w:p>
+        </w:tc>
+        <w:tc>
+          <w:tcPr>
+            <w:tcW w:w="5635" w:type="dxa"/>
+            <w:vAlign w:val="center"/>
+          </w:tcPr>
+          <w:p>
+            <w:pPr>
+              <w:jc w:val="both"/>
+            </w:pPr>
+            <w:r>
+              <w:t>Oyarzo Mariela.</w:t>
+            </w:r>
+          </w:p>
+        </w:tc>
+      </w:tr>
+      <w:tr>
+        <w:trPr>
+          <w:trHeight w:val="454"/>
+        </w:trPr>
+        <w:tc>
+          <w:tcPr>
+            <w:tcW w:w="2728" w:type="dxa"/>
+            <w:shd w:val="clear" w:color="auto" w:fill="D9D9D9" w:themeFill="background1" w:themeFillShade="D9"/>
+            <w:vAlign w:val="center"/>
+          </w:tcPr>
+          <w:p>
+            <w:pPr>
+              <w:pStyle w:val="PSI-Normal"/>
+              <w:jc w:val="left"/>
+              <w:rPr>
+                <w:b/>
+                <w:color w:val="000000" w:themeColor="text1"/>
+                <w:sz w:val="22"/>
+              </w:rPr>
+            </w:pPr>
+            <w:r>
+              <w:rPr>
+                <w:b/>
+                <w:color w:val="000000" w:themeColor="text1"/>
+                <w:sz w:val="22"/>
+              </w:rPr>
+              <w:t>Respuesta al Riesgo</w:t>
+            </w:r>
+          </w:p>
+        </w:tc>
+        <w:tc>
+          <w:tcPr>
+            <w:tcW w:w="5635" w:type="dxa"/>
+            <w:vAlign w:val="center"/>
+          </w:tcPr>
+          <w:p>
+            <w:pPr>
+              <w:jc w:val="both"/>
+            </w:pPr>
+            <w:r>
+              <w:t>[</w:t>
+            </w:r>
+            <w:r>
+              <w:t>Acciones Específicas que se llevarán a cabo para implantar la estrategia seleccionada.</w:t>
+            </w:r>
+            <w:r>
+              <w:t>]</w:t>
+            </w:r>
+          </w:p>
+        </w:tc>
+      </w:tr>
+    </w:tbl>
     <w:p>
-      <w:pPr>
+      <w:r>
+        <w:br w:type="page"/>
+      </w:r>
+    </w:p>
+    <w:tbl>
+      <w:tblPr>
+        <w:tblStyle w:val="Tablaconcuadrcula"/>
+        <w:tblW w:w="0" w:type="auto"/>
+        <w:tblInd w:w="357" w:type="dxa"/>
+        <w:tblLook w:val="04A0" w:firstRow="1" w:lastRow="0" w:firstColumn="1" w:lastColumn="0" w:noHBand="0" w:noVBand="1"/>
+      </w:tblPr>
+      <w:tblGrid>
+        <w:gridCol w:w="2728"/>
+        <w:gridCol w:w="5635"/>
+      </w:tblGrid>
+      <w:tr>
+        <w:trPr>
+          <w:trHeight w:val="454"/>
+        </w:trPr>
+        <w:tc>
+          <w:tcPr>
+            <w:tcW w:w="2728" w:type="dxa"/>
+            <w:shd w:val="clear" w:color="auto" w:fill="D9D9D9" w:themeFill="background1" w:themeFillShade="D9"/>
+            <w:vAlign w:val="center"/>
+          </w:tcPr>
+          <w:p>
+            <w:pPr>
+              <w:pStyle w:val="PSI-Normal"/>
+              <w:jc w:val="left"/>
+              <w:rPr>
+                <w:b/>
+                <w:color w:val="000000" w:themeColor="text1"/>
+                <w:sz w:val="22"/>
+              </w:rPr>
+            </w:pPr>
+            <w:r>
+              <w:rPr>
+                <w:b/>
+                <w:color w:val="000000" w:themeColor="text1"/>
+                <w:sz w:val="22"/>
+              </w:rPr>
+              <w:lastRenderedPageBreak/>
+              <w:t>Número de Referencia</w:t>
+            </w:r>
+          </w:p>
+        </w:tc>
+        <w:tc>
+          <w:tcPr>
+            <w:tcW w:w="5635" w:type="dxa"/>
+            <w:vAlign w:val="center"/>
+          </w:tcPr>
+          <w:p>
+            <w:pPr>
+              <w:jc w:val="both"/>
+            </w:pPr>
+            <w:r>
+              <w:t>RK03</w:t>
+            </w:r>
+          </w:p>
+        </w:tc>
+      </w:tr>
+      <w:tr>
+        <w:trPr>
+          <w:trHeight w:val="454"/>
+        </w:trPr>
+        <w:tc>
+          <w:tcPr>
+            <w:tcW w:w="2728" w:type="dxa"/>
+            <w:shd w:val="clear" w:color="auto" w:fill="D9D9D9" w:themeFill="background1" w:themeFillShade="D9"/>
+            <w:vAlign w:val="center"/>
+          </w:tcPr>
+          <w:p>
+            <w:pPr>
+              <w:pStyle w:val="PSI-Normal"/>
+              <w:jc w:val="left"/>
+              <w:rPr>
+                <w:b/>
+                <w:color w:val="000000" w:themeColor="text1"/>
+                <w:sz w:val="22"/>
+              </w:rPr>
+            </w:pPr>
+            <w:r>
+              <w:rPr>
+                <w:b/>
+                <w:color w:val="000000" w:themeColor="text1"/>
+                <w:sz w:val="22"/>
+              </w:rPr>
+              <w:t>Fecha de Identificación</w:t>
+            </w:r>
+          </w:p>
+        </w:tc>
+        <w:tc>
+          <w:tcPr>
+            <w:tcW w:w="5635" w:type="dxa"/>
+            <w:vAlign w:val="center"/>
+          </w:tcPr>
+          <w:p>
+            <w:pPr>
+              <w:jc w:val="both"/>
+            </w:pPr>
+            <w:r>
+              <w:t>14 de Septiembre de 2017</w:t>
+            </w:r>
+          </w:p>
+        </w:tc>
+      </w:tr>
+      <w:tr>
+        <w:trPr>
+          <w:trHeight w:val="454"/>
+        </w:trPr>
+        <w:tc>
+          <w:tcPr>
+            <w:tcW w:w="2728" w:type="dxa"/>
+            <w:shd w:val="clear" w:color="auto" w:fill="D9D9D9" w:themeFill="background1" w:themeFillShade="D9"/>
+            <w:vAlign w:val="center"/>
+          </w:tcPr>
+          <w:p>
+            <w:pPr>
+              <w:pStyle w:val="PSI-Normal"/>
+              <w:jc w:val="left"/>
+              <w:rPr>
+                <w:b/>
+                <w:color w:val="000000" w:themeColor="text1"/>
+                <w:sz w:val="22"/>
+              </w:rPr>
+            </w:pPr>
+            <w:r>
+              <w:rPr>
+                <w:b/>
+                <w:color w:val="000000" w:themeColor="text1"/>
+                <w:sz w:val="22"/>
+              </w:rPr>
+              <w:t>Etapa</w:t>
+            </w:r>
+          </w:p>
+        </w:tc>
+        <w:tc>
+          <w:tcPr>
+            <w:tcW w:w="5635" w:type="dxa"/>
+            <w:vAlign w:val="center"/>
+          </w:tcPr>
+          <w:p>
+            <w:pPr>
+              <w:jc w:val="both"/>
+            </w:pPr>
+            <w:r>
+              <w:t>Fase Inicio – Iteración 2</w:t>
+            </w:r>
+          </w:p>
+        </w:tc>
+      </w:tr>
+      <w:tr>
+        <w:trPr>
+          <w:trHeight w:val="454"/>
+        </w:trPr>
+        <w:tc>
+          <w:tcPr>
+            <w:tcW w:w="2728" w:type="dxa"/>
+            <w:shd w:val="clear" w:color="auto" w:fill="D9D9D9" w:themeFill="background1" w:themeFillShade="D9"/>
+            <w:vAlign w:val="center"/>
+          </w:tcPr>
+          <w:p>
+            <w:pPr>
+              <w:pStyle w:val="PSI-Normal"/>
+              <w:jc w:val="left"/>
+              <w:rPr>
+                <w:b/>
+                <w:color w:val="000000" w:themeColor="text1"/>
+                <w:sz w:val="22"/>
+              </w:rPr>
+            </w:pPr>
+            <w:r>
+              <w:rPr>
+                <w:b/>
+                <w:color w:val="000000" w:themeColor="text1"/>
+                <w:sz w:val="22"/>
+              </w:rPr>
+              <w:t>Nombre del Riesgo</w:t>
+            </w:r>
+          </w:p>
+        </w:tc>
+        <w:tc>
+          <w:tcPr>
+            <w:tcW w:w="5635" w:type="dxa"/>
+            <w:vAlign w:val="center"/>
+          </w:tcPr>
+          <w:p>
+            <w:pPr>
+              <w:jc w:val="both"/>
+            </w:pPr>
+            <w:r>
+              <w:t>Experiencia en desarrollos similares</w:t>
+            </w:r>
+          </w:p>
+        </w:tc>
+      </w:tr>
+      <w:tr>
+        <w:trPr>
+          <w:trHeight w:val="454"/>
+        </w:trPr>
+        <w:tc>
+          <w:tcPr>
+            <w:tcW w:w="2728" w:type="dxa"/>
+            <w:shd w:val="clear" w:color="auto" w:fill="D9D9D9" w:themeFill="background1" w:themeFillShade="D9"/>
+            <w:vAlign w:val="center"/>
+          </w:tcPr>
+          <w:p>
+            <w:pPr>
+              <w:pStyle w:val="PSI-Normal"/>
+              <w:jc w:val="left"/>
+              <w:rPr>
+                <w:b/>
+                <w:color w:val="000000" w:themeColor="text1"/>
+                <w:sz w:val="22"/>
+              </w:rPr>
+            </w:pPr>
+            <w:r>
+              <w:rPr>
+                <w:b/>
+                <w:color w:val="000000" w:themeColor="text1"/>
+                <w:sz w:val="22"/>
+              </w:rPr>
+              <w:t>Categoría</w:t>
+            </w:r>
+          </w:p>
+        </w:tc>
+        <w:tc>
+          <w:tcPr>
+            <w:tcW w:w="5635" w:type="dxa"/>
+            <w:vAlign w:val="center"/>
+          </w:tcPr>
+          <w:p>
+            <w:pPr>
+              <w:jc w:val="both"/>
+            </w:pPr>
+            <w:r>
+              <w:t>Experiencia y capacidad</w:t>
+            </w:r>
+          </w:p>
+        </w:tc>
+      </w:tr>
+      <w:tr>
+        <w:trPr>
+          <w:trHeight w:val="454"/>
+        </w:trPr>
+        <w:tc>
+          <w:tcPr>
+            <w:tcW w:w="2728" w:type="dxa"/>
+            <w:shd w:val="clear" w:color="auto" w:fill="D9D9D9" w:themeFill="background1" w:themeFillShade="D9"/>
+            <w:vAlign w:val="center"/>
+          </w:tcPr>
+          <w:p>
+            <w:pPr>
+              <w:pStyle w:val="PSI-Normal"/>
+              <w:jc w:val="left"/>
+              <w:rPr>
+                <w:b/>
+                <w:color w:val="000000" w:themeColor="text1"/>
+                <w:sz w:val="22"/>
+              </w:rPr>
+            </w:pPr>
+            <w:r>
+              <w:rPr>
+                <w:b/>
+                <w:color w:val="000000" w:themeColor="text1"/>
+                <w:sz w:val="22"/>
+              </w:rPr>
+              <w:t>Descripción</w:t>
+            </w:r>
+          </w:p>
+        </w:tc>
+        <w:tc>
+          <w:tcPr>
+            <w:tcW w:w="5635" w:type="dxa"/>
+            <w:vAlign w:val="center"/>
+          </w:tcPr>
+          <w:p>
+            <w:pPr>
+              <w:jc w:val="both"/>
+            </w:pPr>
+            <w:r>
+              <w:t xml:space="preserve">Se evalúa </w:t>
+            </w:r>
+            <w:r>
+              <w:t>la falta de experiencia que tiene el grupo de desarrollo en soluciones similares a la propuesta.</w:t>
+            </w:r>
+          </w:p>
+        </w:tc>
+      </w:tr>
+      <w:tr>
+        <w:trPr>
+          <w:trHeight w:val="454"/>
+        </w:trPr>
+        <w:tc>
+          <w:tcPr>
+            <w:tcW w:w="2728" w:type="dxa"/>
+            <w:shd w:val="clear" w:color="auto" w:fill="D9D9D9" w:themeFill="background1" w:themeFillShade="D9"/>
+            <w:vAlign w:val="center"/>
+          </w:tcPr>
+          <w:p>
+            <w:pPr>
+              <w:pStyle w:val="PSI-Normal"/>
+              <w:jc w:val="left"/>
+              <w:rPr>
+                <w:b/>
+                <w:color w:val="000000" w:themeColor="text1"/>
+                <w:sz w:val="22"/>
+              </w:rPr>
+            </w:pPr>
+            <w:r>
+              <w:rPr>
+                <w:b/>
+                <w:color w:val="000000" w:themeColor="text1"/>
+                <w:sz w:val="22"/>
+              </w:rPr>
+              <w:t>Impacto</w:t>
+            </w:r>
+          </w:p>
+        </w:tc>
+        <w:tc>
+          <w:tcPr>
+            <w:tcW w:w="5635" w:type="dxa"/>
+            <w:vAlign w:val="center"/>
+          </w:tcPr>
+          <w:p>
+            <w:pPr>
+              <w:jc w:val="both"/>
+            </w:pPr>
+            <w:r>
+              <w:t>4</w:t>
+            </w:r>
+          </w:p>
+        </w:tc>
+      </w:tr>
+      <w:tr>
+        <w:trPr>
+          <w:trHeight w:val="454"/>
+        </w:trPr>
+        <w:tc>
+          <w:tcPr>
+            <w:tcW w:w="2728" w:type="dxa"/>
+            <w:shd w:val="clear" w:color="auto" w:fill="D9D9D9" w:themeFill="background1" w:themeFillShade="D9"/>
+            <w:vAlign w:val="center"/>
+          </w:tcPr>
+          <w:p>
+            <w:pPr>
+              <w:pStyle w:val="PSI-Normal"/>
+              <w:jc w:val="left"/>
+              <w:rPr>
+                <w:b/>
+                <w:color w:val="000000" w:themeColor="text1"/>
+                <w:sz w:val="22"/>
+              </w:rPr>
+            </w:pPr>
+            <w:r>
+              <w:rPr>
+                <w:b/>
+                <w:color w:val="000000" w:themeColor="text1"/>
+                <w:sz w:val="22"/>
+              </w:rPr>
+              <w:t>Probabilidad</w:t>
+            </w:r>
+          </w:p>
+        </w:tc>
+        <w:tc>
+          <w:tcPr>
+            <w:tcW w:w="5635" w:type="dxa"/>
+            <w:vAlign w:val="center"/>
+          </w:tcPr>
+          <w:p>
+            <w:pPr>
+              <w:jc w:val="both"/>
+            </w:pPr>
+            <w:r>
+              <w:t>80%</w:t>
+            </w:r>
+          </w:p>
+        </w:tc>
+      </w:tr>
+      <w:tr>
+        <w:trPr>
+          <w:trHeight w:val="454"/>
+        </w:trPr>
+        <w:tc>
+          <w:tcPr>
+            <w:tcW w:w="2728" w:type="dxa"/>
+            <w:shd w:val="clear" w:color="auto" w:fill="D9D9D9" w:themeFill="background1" w:themeFillShade="D9"/>
+            <w:vAlign w:val="center"/>
+          </w:tcPr>
+          <w:p>
+            <w:pPr>
+              <w:pStyle w:val="PSI-Normal"/>
+              <w:jc w:val="left"/>
+              <w:rPr>
+                <w:b/>
+                <w:color w:val="000000" w:themeColor="text1"/>
+                <w:sz w:val="22"/>
+              </w:rPr>
+            </w:pPr>
+            <w:r>
+              <w:rPr>
+                <w:b/>
+                <w:color w:val="000000" w:themeColor="text1"/>
+                <w:sz w:val="22"/>
+              </w:rPr>
+              <w:t>Factor</w:t>
+            </w:r>
+          </w:p>
+        </w:tc>
+        <w:tc>
+          <w:tcPr>
+            <w:tcW w:w="5635" w:type="dxa"/>
+            <w:vAlign w:val="center"/>
+          </w:tcPr>
+          <w:p>
+            <w:pPr>
+              <w:jc w:val="both"/>
+            </w:pPr>
+            <w:r>
+              <w:t>320</w:t>
+            </w:r>
+          </w:p>
+        </w:tc>
+      </w:tr>
+      <w:tr>
+        <w:trPr>
+          <w:trHeight w:val="454"/>
+        </w:trPr>
+        <w:tc>
+          <w:tcPr>
+            <w:tcW w:w="2728" w:type="dxa"/>
+            <w:shd w:val="clear" w:color="auto" w:fill="D9D9D9" w:themeFill="background1" w:themeFillShade="D9"/>
+            <w:vAlign w:val="center"/>
+          </w:tcPr>
+          <w:p>
+            <w:pPr>
+              <w:pStyle w:val="PSI-Normal"/>
+              <w:jc w:val="left"/>
+              <w:rPr>
+                <w:b/>
+                <w:color w:val="000000" w:themeColor="text1"/>
+                <w:sz w:val="22"/>
+              </w:rPr>
+            </w:pPr>
+            <w:r>
+              <w:rPr>
+                <w:b/>
+                <w:color w:val="000000" w:themeColor="text1"/>
+                <w:sz w:val="22"/>
+              </w:rPr>
+              <w:t>Causas</w:t>
+            </w:r>
+          </w:p>
+        </w:tc>
+        <w:tc>
+          <w:tcPr>
+            <w:tcW w:w="5635" w:type="dxa"/>
+            <w:vAlign w:val="center"/>
+          </w:tcPr>
+          <w:p>
+            <w:pPr>
+              <w:jc w:val="both"/>
+            </w:pPr>
+            <w:r>
+              <w:t xml:space="preserve">El </w:t>
+            </w:r>
+            <w:r>
+              <w:t>riesgo existe dado que el grupo de desarrollo no ha desarrollado soluciones similares. Algunos integrantes del grupo han desarrollado pero no sistemas de este tipo.</w:t>
+            </w:r>
+          </w:p>
+        </w:tc>
+      </w:tr>
+      <w:tr>
+        <w:trPr>
+          <w:trHeight w:val="454"/>
+        </w:trPr>
+        <w:tc>
+          <w:tcPr>
+            <w:tcW w:w="2728" w:type="dxa"/>
+            <w:shd w:val="clear" w:color="auto" w:fill="D9D9D9" w:themeFill="background1" w:themeFillShade="D9"/>
+            <w:vAlign w:val="center"/>
+          </w:tcPr>
+          <w:p>
+            <w:pPr>
+              <w:pStyle w:val="PSI-Normal"/>
+              <w:jc w:val="left"/>
+              <w:rPr>
+                <w:b/>
+                <w:color w:val="000000" w:themeColor="text1"/>
+                <w:sz w:val="22"/>
+              </w:rPr>
+            </w:pPr>
+            <w:r>
+              <w:rPr>
+                <w:b/>
+                <w:color w:val="000000" w:themeColor="text1"/>
+                <w:sz w:val="22"/>
+              </w:rPr>
+              <w:t>Síntomas</w:t>
+            </w:r>
+          </w:p>
+        </w:tc>
+        <w:tc>
+          <w:tcPr>
+            <w:tcW w:w="5635" w:type="dxa"/>
+            <w:vAlign w:val="center"/>
+          </w:tcPr>
+          <w:p>
+            <w:pPr>
+              <w:jc w:val="both"/>
+            </w:pPr>
+            <w:r>
+              <w:t>Desconocimiento en herramientas, tecnologías, entornos, etc.</w:t>
+            </w:r>
+          </w:p>
+        </w:tc>
+      </w:tr>
+      <w:tr>
+        <w:trPr>
+          <w:trHeight w:val="454"/>
+        </w:trPr>
+        <w:tc>
+          <w:tcPr>
+            <w:tcW w:w="2728" w:type="dxa"/>
+            <w:shd w:val="clear" w:color="auto" w:fill="D9D9D9" w:themeFill="background1" w:themeFillShade="D9"/>
+            <w:vAlign w:val="center"/>
+          </w:tcPr>
+          <w:p>
+            <w:pPr>
+              <w:pStyle w:val="PSI-Normal"/>
+              <w:jc w:val="left"/>
+              <w:rPr>
+                <w:b/>
+                <w:color w:val="000000" w:themeColor="text1"/>
+                <w:sz w:val="22"/>
+              </w:rPr>
+            </w:pPr>
+            <w:r>
+              <w:rPr>
+                <w:b/>
+                <w:color w:val="000000" w:themeColor="text1"/>
+                <w:sz w:val="22"/>
+              </w:rPr>
+              <w:t>Estrategia de Respuesta</w:t>
+            </w:r>
+          </w:p>
+        </w:tc>
+        <w:tc>
+          <w:tcPr>
+            <w:tcW w:w="5635" w:type="dxa"/>
+            <w:vAlign w:val="center"/>
+          </w:tcPr>
+          <w:p>
+            <w:pPr>
+              <w:jc w:val="both"/>
+            </w:pPr>
+            <w:r>
+              <w:t>Reducción</w:t>
+            </w:r>
+          </w:p>
+        </w:tc>
+      </w:tr>
+      <w:tr>
+        <w:trPr>
+          <w:trHeight w:val="454"/>
+        </w:trPr>
+        <w:tc>
+          <w:tcPr>
+            <w:tcW w:w="2728" w:type="dxa"/>
+            <w:shd w:val="clear" w:color="auto" w:fill="D9D9D9" w:themeFill="background1" w:themeFillShade="D9"/>
+            <w:vAlign w:val="center"/>
+          </w:tcPr>
+          <w:p>
+            <w:pPr>
+              <w:pStyle w:val="PSI-Normal"/>
+              <w:jc w:val="left"/>
+              <w:rPr>
+                <w:b/>
+                <w:color w:val="000000" w:themeColor="text1"/>
+                <w:sz w:val="22"/>
+              </w:rPr>
+            </w:pPr>
+            <w:r>
+              <w:rPr>
+                <w:b/>
+                <w:color w:val="000000" w:themeColor="text1"/>
+                <w:sz w:val="22"/>
+              </w:rPr>
+              <w:t>Responsable</w:t>
+            </w:r>
+          </w:p>
+        </w:tc>
+        <w:tc>
+          <w:tcPr>
+            <w:tcW w:w="5635" w:type="dxa"/>
+            <w:vAlign w:val="center"/>
+          </w:tcPr>
+          <w:p>
+            <w:pPr>
+              <w:jc w:val="both"/>
+            </w:pPr>
+            <w:r>
+              <w:t>Oyarzo Mariela.</w:t>
+            </w:r>
+          </w:p>
+        </w:tc>
+      </w:tr>
+      <w:tr>
+        <w:trPr>
+          <w:trHeight w:val="454"/>
+        </w:trPr>
+        <w:tc>
+          <w:tcPr>
+            <w:tcW w:w="2728" w:type="dxa"/>
+            <w:shd w:val="clear" w:color="auto" w:fill="D9D9D9" w:themeFill="background1" w:themeFillShade="D9"/>
+            <w:vAlign w:val="center"/>
+          </w:tcPr>
+          <w:p>
+            <w:pPr>
+              <w:pStyle w:val="PSI-Normal"/>
+              <w:jc w:val="left"/>
+              <w:rPr>
+                <w:b/>
+                <w:color w:val="000000" w:themeColor="text1"/>
+                <w:sz w:val="22"/>
+              </w:rPr>
+            </w:pPr>
+            <w:r>
+              <w:rPr>
+                <w:b/>
+                <w:color w:val="000000" w:themeColor="text1"/>
+                <w:sz w:val="22"/>
+              </w:rPr>
+              <w:t>Respuesta al Riesgo</w:t>
+            </w:r>
+          </w:p>
+        </w:tc>
+        <w:tc>
+          <w:tcPr>
+            <w:tcW w:w="5635" w:type="dxa"/>
+            <w:vAlign w:val="center"/>
+          </w:tcPr>
+          <w:p>
+            <w:pPr>
+              <w:jc w:val="both"/>
+            </w:pPr>
+            <w:r>
+              <w:t>[</w:t>
+            </w:r>
+            <w:r>
+              <w:t>Acciones Específicas que se llevarán a cabo para implantar la estrategia seleccionada.</w:t>
+            </w:r>
+            <w:r>
+              <w:t>]</w:t>
+            </w:r>
+          </w:p>
+        </w:tc>
+      </w:tr>
+    </w:tbl>
+    <w:p>
+      <w:pPr>
+        <w:rPr>
+          <w:rFonts w:asciiTheme="majorHAnsi" w:eastAsiaTheme="majorEastAsia" w:hAnsiTheme="majorHAnsi" w:cstheme="majorBidi"/>
+          <w:b/>
+          <w:bCs/>
+          <w:color w:val="365F91" w:themeColor="accent1" w:themeShade="BF"/>
+          <w:sz w:val="28"/>
+          <w:szCs w:val="28"/>
+        </w:rPr>
+      </w:pPr>
+    </w:p>
+    <w:tbl>
+      <w:tblPr>
+        <w:tblStyle w:val="Tablaconcuadrcula"/>
+        <w:tblW w:w="0" w:type="auto"/>
+        <w:tblInd w:w="357" w:type="dxa"/>
+        <w:tblLook w:val="04A0" w:firstRow="1" w:lastRow="0" w:firstColumn="1" w:lastColumn="0" w:noHBand="0" w:noVBand="1"/>
+      </w:tblPr>
+      <w:tblGrid>
+        <w:gridCol w:w="2728"/>
+        <w:gridCol w:w="5635"/>
+      </w:tblGrid>
+      <w:tr>
+        <w:trPr>
+          <w:trHeight w:val="454"/>
+        </w:trPr>
+        <w:tc>
+          <w:tcPr>
+            <w:tcW w:w="2728" w:type="dxa"/>
+            <w:shd w:val="clear" w:color="auto" w:fill="D9D9D9" w:themeFill="background1" w:themeFillShade="D9"/>
+            <w:vAlign w:val="center"/>
+          </w:tcPr>
+          <w:p>
+            <w:pPr>
+              <w:pStyle w:val="PSI-Normal"/>
+              <w:jc w:val="left"/>
+              <w:rPr>
+                <w:b/>
+                <w:color w:val="000000" w:themeColor="text1"/>
+                <w:sz w:val="22"/>
+              </w:rPr>
+            </w:pPr>
+            <w:r>
+              <w:rPr>
+                <w:b/>
+                <w:color w:val="000000" w:themeColor="text1"/>
+                <w:sz w:val="22"/>
+              </w:rPr>
+              <w:t>Número de Referencia</w:t>
+            </w:r>
+          </w:p>
+        </w:tc>
+        <w:tc>
+          <w:tcPr>
+            <w:tcW w:w="5635" w:type="dxa"/>
+            <w:vAlign w:val="center"/>
+          </w:tcPr>
+          <w:p>
+            <w:pPr>
+              <w:jc w:val="both"/>
+            </w:pPr>
+            <w:r>
+              <w:t>RK04</w:t>
+            </w:r>
+          </w:p>
+        </w:tc>
+      </w:tr>
+      <w:tr>
+        <w:trPr>
+          <w:trHeight w:val="454"/>
+        </w:trPr>
+        <w:tc>
+          <w:tcPr>
+            <w:tcW w:w="2728" w:type="dxa"/>
+            <w:shd w:val="clear" w:color="auto" w:fill="D9D9D9" w:themeFill="background1" w:themeFillShade="D9"/>
+            <w:vAlign w:val="center"/>
+          </w:tcPr>
+          <w:p>
+            <w:pPr>
+              <w:pStyle w:val="PSI-Normal"/>
+              <w:jc w:val="left"/>
+              <w:rPr>
+                <w:b/>
+                <w:color w:val="000000" w:themeColor="text1"/>
+                <w:sz w:val="22"/>
+              </w:rPr>
+            </w:pPr>
+            <w:r>
+              <w:rPr>
+                <w:b/>
+                <w:color w:val="000000" w:themeColor="text1"/>
+                <w:sz w:val="22"/>
+              </w:rPr>
+              <w:t>Fecha de Identificación</w:t>
+            </w:r>
+          </w:p>
+        </w:tc>
+        <w:tc>
+          <w:tcPr>
+            <w:tcW w:w="5635" w:type="dxa"/>
+            <w:vAlign w:val="center"/>
+          </w:tcPr>
+          <w:p>
+            <w:pPr>
+              <w:jc w:val="both"/>
+            </w:pPr>
+            <w:r>
+              <w:t>14 de Septiembre de 2017</w:t>
+            </w:r>
+          </w:p>
+        </w:tc>
+      </w:tr>
+      <w:tr>
+        <w:trPr>
+          <w:trHeight w:val="454"/>
+        </w:trPr>
+        <w:tc>
+          <w:tcPr>
+            <w:tcW w:w="2728" w:type="dxa"/>
+            <w:shd w:val="clear" w:color="auto" w:fill="D9D9D9" w:themeFill="background1" w:themeFillShade="D9"/>
+            <w:vAlign w:val="center"/>
+          </w:tcPr>
+          <w:p>
+            <w:pPr>
+              <w:pStyle w:val="PSI-Normal"/>
+              <w:jc w:val="left"/>
+              <w:rPr>
+                <w:b/>
+                <w:color w:val="000000" w:themeColor="text1"/>
+                <w:sz w:val="22"/>
+              </w:rPr>
+            </w:pPr>
+            <w:r>
+              <w:rPr>
+                <w:b/>
+                <w:color w:val="000000" w:themeColor="text1"/>
+                <w:sz w:val="22"/>
+              </w:rPr>
+              <w:t>Etapa</w:t>
+            </w:r>
+          </w:p>
+        </w:tc>
+        <w:tc>
+          <w:tcPr>
+            <w:tcW w:w="5635" w:type="dxa"/>
+            <w:vAlign w:val="center"/>
+          </w:tcPr>
+          <w:p>
+            <w:pPr>
+              <w:jc w:val="both"/>
+            </w:pPr>
+            <w:r>
+              <w:t>Fase Inicio – Iteración 2</w:t>
+            </w:r>
+          </w:p>
+        </w:tc>
+      </w:tr>
+      <w:tr>
+        <w:trPr>
+          <w:trHeight w:val="454"/>
+        </w:trPr>
+        <w:tc>
+          <w:tcPr>
+            <w:tcW w:w="2728" w:type="dxa"/>
+            <w:shd w:val="clear" w:color="auto" w:fill="D9D9D9" w:themeFill="background1" w:themeFillShade="D9"/>
+            <w:vAlign w:val="center"/>
+          </w:tcPr>
+          <w:p>
+            <w:pPr>
+              <w:pStyle w:val="PSI-Normal"/>
+              <w:jc w:val="left"/>
+              <w:rPr>
+                <w:b/>
+                <w:color w:val="000000" w:themeColor="text1"/>
+                <w:sz w:val="22"/>
+              </w:rPr>
+            </w:pPr>
+            <w:r>
+              <w:rPr>
+                <w:b/>
+                <w:color w:val="000000" w:themeColor="text1"/>
+                <w:sz w:val="22"/>
+              </w:rPr>
+              <w:t>Nombre del Riesgo</w:t>
+            </w:r>
+          </w:p>
+        </w:tc>
+        <w:tc>
+          <w:tcPr>
+            <w:tcW w:w="5635" w:type="dxa"/>
+            <w:vAlign w:val="center"/>
+          </w:tcPr>
+          <w:p>
+            <w:pPr>
+              <w:jc w:val="both"/>
+            </w:pPr>
+            <w:r>
+              <w:t>Experiencia en la metodología</w:t>
+            </w:r>
+          </w:p>
+        </w:tc>
+      </w:tr>
+      <w:tr>
+        <w:trPr>
+          <w:trHeight w:val="454"/>
+        </w:trPr>
+        <w:tc>
+          <w:tcPr>
+            <w:tcW w:w="2728" w:type="dxa"/>
+            <w:shd w:val="clear" w:color="auto" w:fill="D9D9D9" w:themeFill="background1" w:themeFillShade="D9"/>
+            <w:vAlign w:val="center"/>
+          </w:tcPr>
+          <w:p>
+            <w:pPr>
+              <w:pStyle w:val="PSI-Normal"/>
+              <w:jc w:val="left"/>
+              <w:rPr>
+                <w:b/>
+                <w:color w:val="000000" w:themeColor="text1"/>
+                <w:sz w:val="22"/>
+              </w:rPr>
+            </w:pPr>
+            <w:r>
+              <w:rPr>
+                <w:b/>
+                <w:color w:val="000000" w:themeColor="text1"/>
+                <w:sz w:val="22"/>
+              </w:rPr>
+              <w:t>Categoría</w:t>
+            </w:r>
+          </w:p>
+        </w:tc>
+        <w:tc>
+          <w:tcPr>
+            <w:tcW w:w="5635" w:type="dxa"/>
+            <w:vAlign w:val="center"/>
+          </w:tcPr>
+          <w:p>
+            <w:pPr>
+              <w:jc w:val="both"/>
+            </w:pPr>
+            <w:r>
+              <w:t>Experiencia y capacidad</w:t>
+            </w:r>
+          </w:p>
+        </w:tc>
+      </w:tr>
+      <w:tr>
+        <w:trPr>
+          <w:trHeight w:val="454"/>
+        </w:trPr>
+        <w:tc>
+          <w:tcPr>
+            <w:tcW w:w="2728" w:type="dxa"/>
+            <w:shd w:val="clear" w:color="auto" w:fill="D9D9D9" w:themeFill="background1" w:themeFillShade="D9"/>
+            <w:vAlign w:val="center"/>
+          </w:tcPr>
+          <w:p>
+            <w:pPr>
+              <w:pStyle w:val="PSI-Normal"/>
+              <w:jc w:val="left"/>
+              <w:rPr>
+                <w:b/>
+                <w:color w:val="000000" w:themeColor="text1"/>
+                <w:sz w:val="22"/>
+              </w:rPr>
+            </w:pPr>
+            <w:r>
+              <w:rPr>
+                <w:b/>
+                <w:color w:val="000000" w:themeColor="text1"/>
+                <w:sz w:val="22"/>
+              </w:rPr>
+              <w:t>Descripción</w:t>
+            </w:r>
+          </w:p>
+        </w:tc>
+        <w:tc>
+          <w:tcPr>
+            <w:tcW w:w="5635" w:type="dxa"/>
+            <w:vAlign w:val="center"/>
+          </w:tcPr>
+          <w:p>
+            <w:pPr>
+              <w:jc w:val="both"/>
+            </w:pPr>
+            <w:r>
+              <w:t xml:space="preserve">Se evalúa </w:t>
+            </w:r>
+            <w:r>
+              <w:t>la experiencia que tiene el grupo de desarrollo con la metodología a utilizar.</w:t>
+            </w:r>
+          </w:p>
+        </w:tc>
+      </w:tr>
+      <w:tr>
+        <w:trPr>
+          <w:trHeight w:val="454"/>
+        </w:trPr>
+        <w:tc>
+          <w:tcPr>
+            <w:tcW w:w="2728" w:type="dxa"/>
+            <w:shd w:val="clear" w:color="auto" w:fill="D9D9D9" w:themeFill="background1" w:themeFillShade="D9"/>
+            <w:vAlign w:val="center"/>
+          </w:tcPr>
+          <w:p>
+            <w:pPr>
+              <w:pStyle w:val="PSI-Normal"/>
+              <w:jc w:val="left"/>
+              <w:rPr>
+                <w:b/>
+                <w:color w:val="000000" w:themeColor="text1"/>
+                <w:sz w:val="22"/>
+              </w:rPr>
+            </w:pPr>
+            <w:r>
+              <w:rPr>
+                <w:b/>
+                <w:color w:val="000000" w:themeColor="text1"/>
+                <w:sz w:val="22"/>
+              </w:rPr>
+              <w:t>Impacto</w:t>
+            </w:r>
+          </w:p>
+        </w:tc>
+        <w:tc>
+          <w:tcPr>
+            <w:tcW w:w="5635" w:type="dxa"/>
+            <w:vAlign w:val="center"/>
+          </w:tcPr>
+          <w:p>
+            <w:pPr>
+              <w:jc w:val="both"/>
+            </w:pPr>
+            <w:r>
+              <w:t>4</w:t>
+            </w:r>
+          </w:p>
+        </w:tc>
+      </w:tr>
+      <w:tr>
+        <w:trPr>
+          <w:trHeight w:val="454"/>
+        </w:trPr>
+        <w:tc>
+          <w:tcPr>
+            <w:tcW w:w="2728" w:type="dxa"/>
+            <w:shd w:val="clear" w:color="auto" w:fill="D9D9D9" w:themeFill="background1" w:themeFillShade="D9"/>
+            <w:vAlign w:val="center"/>
+          </w:tcPr>
+          <w:p>
+            <w:pPr>
+              <w:pStyle w:val="PSI-Normal"/>
+              <w:jc w:val="left"/>
+              <w:rPr>
+                <w:b/>
+                <w:color w:val="000000" w:themeColor="text1"/>
+                <w:sz w:val="22"/>
+              </w:rPr>
+            </w:pPr>
+            <w:r>
+              <w:rPr>
+                <w:b/>
+                <w:color w:val="000000" w:themeColor="text1"/>
+                <w:sz w:val="22"/>
+              </w:rPr>
+              <w:t>Probabilidad</w:t>
+            </w:r>
+          </w:p>
+        </w:tc>
+        <w:tc>
+          <w:tcPr>
+            <w:tcW w:w="5635" w:type="dxa"/>
+            <w:vAlign w:val="center"/>
+          </w:tcPr>
+          <w:p>
+            <w:pPr>
+              <w:jc w:val="both"/>
+            </w:pPr>
+            <w:r>
+              <w:t>60%</w:t>
+            </w:r>
+          </w:p>
+        </w:tc>
+      </w:tr>
+      <w:tr>
+        <w:trPr>
+          <w:trHeight w:val="454"/>
+        </w:trPr>
+        <w:tc>
+          <w:tcPr>
+            <w:tcW w:w="2728" w:type="dxa"/>
+            <w:shd w:val="clear" w:color="auto" w:fill="D9D9D9" w:themeFill="background1" w:themeFillShade="D9"/>
+            <w:vAlign w:val="center"/>
+          </w:tcPr>
+          <w:p>
+            <w:pPr>
+              <w:pStyle w:val="PSI-Normal"/>
+              <w:jc w:val="left"/>
+              <w:rPr>
+                <w:b/>
+                <w:color w:val="000000" w:themeColor="text1"/>
+                <w:sz w:val="22"/>
+              </w:rPr>
+            </w:pPr>
+            <w:r>
+              <w:rPr>
+                <w:b/>
+                <w:color w:val="000000" w:themeColor="text1"/>
+                <w:sz w:val="22"/>
+              </w:rPr>
+              <w:t>Factor</w:t>
+            </w:r>
+          </w:p>
+        </w:tc>
+        <w:tc>
+          <w:tcPr>
+            <w:tcW w:w="5635" w:type="dxa"/>
+            <w:vAlign w:val="center"/>
+          </w:tcPr>
+          <w:p>
+            <w:pPr>
+              <w:jc w:val="both"/>
+            </w:pPr>
+            <w:r>
+              <w:t>240</w:t>
+            </w:r>
+          </w:p>
+        </w:tc>
+      </w:tr>
+      <w:tr>
+        <w:trPr>
+          <w:trHeight w:val="454"/>
+        </w:trPr>
+        <w:tc>
+          <w:tcPr>
+            <w:tcW w:w="2728" w:type="dxa"/>
+            <w:shd w:val="clear" w:color="auto" w:fill="D9D9D9" w:themeFill="background1" w:themeFillShade="D9"/>
+            <w:vAlign w:val="center"/>
+          </w:tcPr>
+          <w:p>
+            <w:pPr>
+              <w:pStyle w:val="PSI-Normal"/>
+              <w:jc w:val="left"/>
+              <w:rPr>
+                <w:b/>
+                <w:color w:val="000000" w:themeColor="text1"/>
+                <w:sz w:val="22"/>
+              </w:rPr>
+            </w:pPr>
+            <w:r>
+              <w:rPr>
+                <w:b/>
+                <w:color w:val="000000" w:themeColor="text1"/>
+                <w:sz w:val="22"/>
+              </w:rPr>
+              <w:t>Causas</w:t>
+            </w:r>
+          </w:p>
+        </w:tc>
+        <w:tc>
+          <w:tcPr>
+            <w:tcW w:w="5635" w:type="dxa"/>
+            <w:vAlign w:val="center"/>
+          </w:tcPr>
+          <w:p>
+            <w:pPr>
+              <w:jc w:val="both"/>
+            </w:pPr>
+            <w:r>
+              <w:t>El presente riesgo existe p</w:t>
+            </w:r>
+            <w:r>
+              <w:t>orque el grupo no tiene experiencia en la utilización de la metodología.</w:t>
+            </w:r>
+          </w:p>
+        </w:tc>
+      </w:tr>
+      <w:tr>
+        <w:trPr>
+          <w:trHeight w:val="454"/>
+        </w:trPr>
+        <w:tc>
+          <w:tcPr>
+            <w:tcW w:w="2728" w:type="dxa"/>
+            <w:shd w:val="clear" w:color="auto" w:fill="D9D9D9" w:themeFill="background1" w:themeFillShade="D9"/>
+            <w:vAlign w:val="center"/>
+          </w:tcPr>
+          <w:p>
+            <w:pPr>
+              <w:pStyle w:val="PSI-Normal"/>
+              <w:jc w:val="left"/>
+              <w:rPr>
+                <w:b/>
+                <w:color w:val="000000" w:themeColor="text1"/>
+                <w:sz w:val="22"/>
+              </w:rPr>
+            </w:pPr>
+            <w:r>
+              <w:rPr>
+                <w:b/>
+                <w:color w:val="000000" w:themeColor="text1"/>
+                <w:sz w:val="22"/>
+              </w:rPr>
+              <w:t>Síntomas</w:t>
+            </w:r>
+          </w:p>
+        </w:tc>
+        <w:tc>
+          <w:tcPr>
+            <w:tcW w:w="5635" w:type="dxa"/>
+            <w:vAlign w:val="center"/>
+          </w:tcPr>
+          <w:p>
+            <w:pPr>
+              <w:jc w:val="both"/>
+            </w:pPr>
+            <w:r>
+              <w:t>Falta de planificación, identificación de actividades en paralelo.</w:t>
+            </w:r>
+          </w:p>
+        </w:tc>
+      </w:tr>
+      <w:tr>
+        <w:trPr>
+          <w:trHeight w:val="454"/>
+        </w:trPr>
+        <w:tc>
+          <w:tcPr>
+            <w:tcW w:w="2728" w:type="dxa"/>
+            <w:shd w:val="clear" w:color="auto" w:fill="D9D9D9" w:themeFill="background1" w:themeFillShade="D9"/>
+            <w:vAlign w:val="center"/>
+          </w:tcPr>
+          <w:p>
+            <w:pPr>
+              <w:pStyle w:val="PSI-Normal"/>
+              <w:jc w:val="left"/>
+              <w:rPr>
+                <w:b/>
+                <w:color w:val="000000" w:themeColor="text1"/>
+                <w:sz w:val="22"/>
+              </w:rPr>
+            </w:pPr>
+            <w:r>
+              <w:rPr>
+                <w:b/>
+                <w:color w:val="000000" w:themeColor="text1"/>
+                <w:sz w:val="22"/>
+              </w:rPr>
+              <w:t>Estrategia de Respuesta</w:t>
+            </w:r>
+          </w:p>
+        </w:tc>
+        <w:tc>
+          <w:tcPr>
+            <w:tcW w:w="5635" w:type="dxa"/>
+            <w:vAlign w:val="center"/>
+          </w:tcPr>
+          <w:p>
+            <w:pPr>
+              <w:jc w:val="both"/>
+            </w:pPr>
+            <w:r>
+              <w:t>Reducción</w:t>
+            </w:r>
+          </w:p>
+        </w:tc>
+      </w:tr>
+      <w:tr>
+        <w:trPr>
+          <w:trHeight w:val="454"/>
+        </w:trPr>
+        <w:tc>
+          <w:tcPr>
+            <w:tcW w:w="2728" w:type="dxa"/>
+            <w:shd w:val="clear" w:color="auto" w:fill="D9D9D9" w:themeFill="background1" w:themeFillShade="D9"/>
+            <w:vAlign w:val="center"/>
+          </w:tcPr>
+          <w:p>
+            <w:pPr>
+              <w:pStyle w:val="PSI-Normal"/>
+              <w:jc w:val="left"/>
+              <w:rPr>
+                <w:b/>
+                <w:color w:val="000000" w:themeColor="text1"/>
+                <w:sz w:val="22"/>
+              </w:rPr>
+            </w:pPr>
+            <w:r>
+              <w:rPr>
+                <w:b/>
+                <w:color w:val="000000" w:themeColor="text1"/>
+                <w:sz w:val="22"/>
+              </w:rPr>
+              <w:lastRenderedPageBreak/>
+              <w:t>Responsable</w:t>
+            </w:r>
+          </w:p>
+        </w:tc>
+        <w:tc>
+          <w:tcPr>
+            <w:tcW w:w="5635" w:type="dxa"/>
+            <w:vAlign w:val="center"/>
+          </w:tcPr>
+          <w:p>
+            <w:pPr>
+              <w:jc w:val="both"/>
+            </w:pPr>
+            <w:r>
+              <w:t>Oyarzo Mariela.</w:t>
+            </w:r>
+          </w:p>
+        </w:tc>
+      </w:tr>
+      <w:tr>
+        <w:trPr>
+          <w:trHeight w:val="454"/>
+        </w:trPr>
+        <w:tc>
+          <w:tcPr>
+            <w:tcW w:w="2728" w:type="dxa"/>
+            <w:shd w:val="clear" w:color="auto" w:fill="D9D9D9" w:themeFill="background1" w:themeFillShade="D9"/>
+            <w:vAlign w:val="center"/>
+          </w:tcPr>
+          <w:p>
+            <w:pPr>
+              <w:pStyle w:val="PSI-Normal"/>
+              <w:jc w:val="left"/>
+              <w:rPr>
+                <w:b/>
+                <w:color w:val="000000" w:themeColor="text1"/>
+                <w:sz w:val="22"/>
+              </w:rPr>
+            </w:pPr>
+            <w:r>
+              <w:rPr>
+                <w:b/>
+                <w:color w:val="000000" w:themeColor="text1"/>
+                <w:sz w:val="22"/>
+              </w:rPr>
+              <w:t>Respuesta al Riesgo</w:t>
+            </w:r>
+          </w:p>
+        </w:tc>
+        <w:tc>
+          <w:tcPr>
+            <w:tcW w:w="5635" w:type="dxa"/>
+            <w:vAlign w:val="center"/>
+          </w:tcPr>
+          <w:p>
+            <w:pPr>
+              <w:jc w:val="both"/>
+            </w:pPr>
+            <w:r>
+              <w:t>Se buscará reducir el riesgo haciendo uso de PSI y de bibliografía.</w:t>
+            </w:r>
+          </w:p>
+        </w:tc>
+      </w:tr>
+    </w:tbl>
+    <w:p>
+      <w:pPr>
+        <w:rPr>
+          <w:rFonts w:asciiTheme="majorHAnsi" w:eastAsiaTheme="majorEastAsia" w:hAnsiTheme="majorHAnsi" w:cstheme="majorBidi"/>
+          <w:b/>
+          <w:bCs/>
+          <w:color w:val="365F91" w:themeColor="accent1" w:themeShade="BF"/>
+          <w:sz w:val="28"/>
+          <w:szCs w:val="28"/>
+        </w:rPr>
+      </w:pPr>
+    </w:p>
+    <w:tbl>
+      <w:tblPr>
+        <w:tblStyle w:val="Tablaconcuadrcula"/>
+        <w:tblW w:w="0" w:type="auto"/>
+        <w:tblInd w:w="357" w:type="dxa"/>
+        <w:tblLook w:val="04A0" w:firstRow="1" w:lastRow="0" w:firstColumn="1" w:lastColumn="0" w:noHBand="0" w:noVBand="1"/>
+      </w:tblPr>
+      <w:tblGrid>
+        <w:gridCol w:w="2728"/>
+        <w:gridCol w:w="5635"/>
+      </w:tblGrid>
+      <w:tr>
+        <w:trPr>
+          <w:trHeight w:val="454"/>
+        </w:trPr>
+        <w:tc>
+          <w:tcPr>
+            <w:tcW w:w="2728" w:type="dxa"/>
+            <w:shd w:val="clear" w:color="auto" w:fill="D9D9D9" w:themeFill="background1" w:themeFillShade="D9"/>
+            <w:vAlign w:val="center"/>
+          </w:tcPr>
+          <w:p>
+            <w:pPr>
+              <w:pStyle w:val="PSI-Normal"/>
+              <w:jc w:val="left"/>
+              <w:rPr>
+                <w:b/>
+                <w:color w:val="000000" w:themeColor="text1"/>
+                <w:sz w:val="22"/>
+              </w:rPr>
+            </w:pPr>
+            <w:r>
+              <w:rPr>
+                <w:b/>
+                <w:color w:val="000000" w:themeColor="text1"/>
+                <w:sz w:val="22"/>
+              </w:rPr>
+              <w:t>Número de Referencia</w:t>
+            </w:r>
+          </w:p>
+        </w:tc>
+        <w:tc>
+          <w:tcPr>
+            <w:tcW w:w="5635" w:type="dxa"/>
+            <w:vAlign w:val="center"/>
+          </w:tcPr>
+          <w:p>
+            <w:pPr>
+              <w:jc w:val="both"/>
+            </w:pPr>
+            <w:r>
+              <w:t>RK05</w:t>
+            </w:r>
+          </w:p>
+        </w:tc>
+      </w:tr>
+      <w:tr>
+        <w:trPr>
+          <w:trHeight w:val="454"/>
+        </w:trPr>
+        <w:tc>
+          <w:tcPr>
+            <w:tcW w:w="2728" w:type="dxa"/>
+            <w:shd w:val="clear" w:color="auto" w:fill="D9D9D9" w:themeFill="background1" w:themeFillShade="D9"/>
+            <w:vAlign w:val="center"/>
+          </w:tcPr>
+          <w:p>
+            <w:pPr>
+              <w:pStyle w:val="PSI-Normal"/>
+              <w:jc w:val="left"/>
+              <w:rPr>
+                <w:b/>
+                <w:color w:val="000000" w:themeColor="text1"/>
+                <w:sz w:val="22"/>
+              </w:rPr>
+            </w:pPr>
+            <w:r>
+              <w:rPr>
+                <w:b/>
+                <w:color w:val="000000" w:themeColor="text1"/>
+                <w:sz w:val="22"/>
+              </w:rPr>
+              <w:t>Fecha de Identificación</w:t>
+            </w:r>
+          </w:p>
+        </w:tc>
+        <w:tc>
+          <w:tcPr>
+            <w:tcW w:w="5635" w:type="dxa"/>
+            <w:vAlign w:val="center"/>
+          </w:tcPr>
+          <w:p>
+            <w:pPr>
+              <w:jc w:val="both"/>
+            </w:pPr>
+            <w:r>
+              <w:t>14 de Septiembre de 2017</w:t>
+            </w:r>
+          </w:p>
+        </w:tc>
+      </w:tr>
+      <w:tr>
+        <w:trPr>
+          <w:trHeight w:val="454"/>
+        </w:trPr>
+        <w:tc>
+          <w:tcPr>
+            <w:tcW w:w="2728" w:type="dxa"/>
+            <w:shd w:val="clear" w:color="auto" w:fill="D9D9D9" w:themeFill="background1" w:themeFillShade="D9"/>
+            <w:vAlign w:val="center"/>
+          </w:tcPr>
+          <w:p>
+            <w:pPr>
+              <w:pStyle w:val="PSI-Normal"/>
+              <w:jc w:val="left"/>
+              <w:rPr>
+                <w:b/>
+                <w:color w:val="000000" w:themeColor="text1"/>
+                <w:sz w:val="22"/>
+              </w:rPr>
+            </w:pPr>
+            <w:r>
+              <w:rPr>
+                <w:b/>
+                <w:color w:val="000000" w:themeColor="text1"/>
+                <w:sz w:val="22"/>
+              </w:rPr>
+              <w:t>Etapa</w:t>
+            </w:r>
+          </w:p>
+        </w:tc>
+        <w:tc>
+          <w:tcPr>
+            <w:tcW w:w="5635" w:type="dxa"/>
+            <w:vAlign w:val="center"/>
+          </w:tcPr>
+          <w:p>
+            <w:pPr>
+              <w:jc w:val="both"/>
+            </w:pPr>
+            <w:r>
+              <w:t>Fase Inicio – Iteración 2</w:t>
+            </w:r>
+          </w:p>
+        </w:tc>
+      </w:tr>
+      <w:tr>
+        <w:trPr>
+          <w:trHeight w:val="454"/>
+        </w:trPr>
+        <w:tc>
+          <w:tcPr>
+            <w:tcW w:w="2728" w:type="dxa"/>
+            <w:shd w:val="clear" w:color="auto" w:fill="D9D9D9" w:themeFill="background1" w:themeFillShade="D9"/>
+            <w:vAlign w:val="center"/>
+          </w:tcPr>
+          <w:p>
+            <w:pPr>
+              <w:pStyle w:val="PSI-Normal"/>
+              <w:jc w:val="left"/>
+              <w:rPr>
+                <w:b/>
+                <w:color w:val="000000" w:themeColor="text1"/>
+                <w:sz w:val="22"/>
+              </w:rPr>
+            </w:pPr>
+            <w:r>
+              <w:rPr>
+                <w:b/>
+                <w:color w:val="000000" w:themeColor="text1"/>
+                <w:sz w:val="22"/>
+              </w:rPr>
+              <w:t>Nombre del Riesgo</w:t>
+            </w:r>
+          </w:p>
+        </w:tc>
+        <w:tc>
+          <w:tcPr>
+            <w:tcW w:w="5635" w:type="dxa"/>
+            <w:vAlign w:val="center"/>
+          </w:tcPr>
+          <w:p>
+            <w:pPr>
+              <w:jc w:val="both"/>
+            </w:pPr>
+            <w:r>
+              <w:t>Experiencia en el lenguaje de programación</w:t>
+            </w:r>
+          </w:p>
+        </w:tc>
+      </w:tr>
+      <w:tr>
+        <w:trPr>
+          <w:trHeight w:val="454"/>
+        </w:trPr>
+        <w:tc>
+          <w:tcPr>
+            <w:tcW w:w="2728" w:type="dxa"/>
+            <w:shd w:val="clear" w:color="auto" w:fill="D9D9D9" w:themeFill="background1" w:themeFillShade="D9"/>
+            <w:vAlign w:val="center"/>
+          </w:tcPr>
+          <w:p>
+            <w:pPr>
+              <w:pStyle w:val="PSI-Normal"/>
+              <w:jc w:val="left"/>
+              <w:rPr>
+                <w:b/>
+                <w:color w:val="000000" w:themeColor="text1"/>
+                <w:sz w:val="22"/>
+              </w:rPr>
+            </w:pPr>
+            <w:r>
+              <w:rPr>
+                <w:b/>
+                <w:color w:val="000000" w:themeColor="text1"/>
+                <w:sz w:val="22"/>
+              </w:rPr>
+              <w:t>Categoría</w:t>
+            </w:r>
+          </w:p>
+        </w:tc>
+        <w:tc>
+          <w:tcPr>
+            <w:tcW w:w="5635" w:type="dxa"/>
+            <w:vAlign w:val="center"/>
+          </w:tcPr>
+          <w:p>
+            <w:pPr>
+              <w:jc w:val="both"/>
+            </w:pPr>
+            <w:r>
+              <w:t>Experiencia y capacidad</w:t>
+            </w:r>
+          </w:p>
+        </w:tc>
+      </w:tr>
+      <w:tr>
+        <w:trPr>
+          <w:trHeight w:val="454"/>
+        </w:trPr>
+        <w:tc>
+          <w:tcPr>
+            <w:tcW w:w="2728" w:type="dxa"/>
+            <w:shd w:val="clear" w:color="auto" w:fill="D9D9D9" w:themeFill="background1" w:themeFillShade="D9"/>
+            <w:vAlign w:val="center"/>
+          </w:tcPr>
+          <w:p>
+            <w:pPr>
+              <w:pStyle w:val="PSI-Normal"/>
+              <w:jc w:val="left"/>
+              <w:rPr>
+                <w:b/>
+                <w:color w:val="000000" w:themeColor="text1"/>
+                <w:sz w:val="22"/>
+              </w:rPr>
+            </w:pPr>
+            <w:r>
+              <w:rPr>
+                <w:b/>
+                <w:color w:val="000000" w:themeColor="text1"/>
+                <w:sz w:val="22"/>
+              </w:rPr>
+              <w:t>Descripción</w:t>
+            </w:r>
+          </w:p>
+        </w:tc>
+        <w:tc>
+          <w:tcPr>
+            <w:tcW w:w="5635" w:type="dxa"/>
+            <w:vAlign w:val="center"/>
+          </w:tcPr>
+          <w:p>
+            <w:pPr>
+              <w:jc w:val="both"/>
+            </w:pPr>
+            <w:r>
+              <w:t>Se evalúa</w:t>
+            </w:r>
+            <w:r>
+              <w:t xml:space="preserve"> la falta de experiencia que tienen los programadores en el lenguaje de programación PHP.</w:t>
+            </w:r>
+          </w:p>
+        </w:tc>
+      </w:tr>
+      <w:tr>
+        <w:trPr>
+          <w:trHeight w:val="454"/>
+        </w:trPr>
+        <w:tc>
+          <w:tcPr>
+            <w:tcW w:w="2728" w:type="dxa"/>
+            <w:shd w:val="clear" w:color="auto" w:fill="D9D9D9" w:themeFill="background1" w:themeFillShade="D9"/>
+            <w:vAlign w:val="center"/>
+          </w:tcPr>
+          <w:p>
+            <w:pPr>
+              <w:pStyle w:val="PSI-Normal"/>
+              <w:jc w:val="left"/>
+              <w:rPr>
+                <w:b/>
+                <w:color w:val="000000" w:themeColor="text1"/>
+                <w:sz w:val="22"/>
+              </w:rPr>
+            </w:pPr>
+            <w:r>
+              <w:rPr>
+                <w:b/>
+                <w:color w:val="000000" w:themeColor="text1"/>
+                <w:sz w:val="22"/>
+              </w:rPr>
+              <w:t>Impacto</w:t>
+            </w:r>
+          </w:p>
+        </w:tc>
+        <w:tc>
+          <w:tcPr>
+            <w:tcW w:w="5635" w:type="dxa"/>
+            <w:vAlign w:val="center"/>
+          </w:tcPr>
+          <w:p>
+            <w:pPr>
+              <w:jc w:val="both"/>
+            </w:pPr>
+            <w:r>
+              <w:t>4</w:t>
+            </w:r>
+          </w:p>
+        </w:tc>
+      </w:tr>
+      <w:tr>
+        <w:trPr>
+          <w:trHeight w:val="454"/>
+        </w:trPr>
+        <w:tc>
+          <w:tcPr>
+            <w:tcW w:w="2728" w:type="dxa"/>
+            <w:shd w:val="clear" w:color="auto" w:fill="D9D9D9" w:themeFill="background1" w:themeFillShade="D9"/>
+            <w:vAlign w:val="center"/>
+          </w:tcPr>
+          <w:p>
+            <w:pPr>
+              <w:pStyle w:val="PSI-Normal"/>
+              <w:jc w:val="left"/>
+              <w:rPr>
+                <w:b/>
+                <w:color w:val="000000" w:themeColor="text1"/>
+                <w:sz w:val="22"/>
+              </w:rPr>
+            </w:pPr>
+            <w:r>
+              <w:rPr>
+                <w:b/>
+                <w:color w:val="000000" w:themeColor="text1"/>
+                <w:sz w:val="22"/>
+              </w:rPr>
+              <w:t>Probabilidad</w:t>
+            </w:r>
+          </w:p>
+        </w:tc>
+        <w:tc>
+          <w:tcPr>
+            <w:tcW w:w="5635" w:type="dxa"/>
+            <w:vAlign w:val="center"/>
+          </w:tcPr>
+          <w:p>
+            <w:pPr>
+              <w:jc w:val="both"/>
+            </w:pPr>
+            <w:r>
+              <w:t>75%</w:t>
+            </w:r>
+          </w:p>
+        </w:tc>
+      </w:tr>
+      <w:tr>
+        <w:trPr>
+          <w:trHeight w:val="454"/>
+        </w:trPr>
+        <w:tc>
+          <w:tcPr>
+            <w:tcW w:w="2728" w:type="dxa"/>
+            <w:shd w:val="clear" w:color="auto" w:fill="D9D9D9" w:themeFill="background1" w:themeFillShade="D9"/>
+            <w:vAlign w:val="center"/>
+          </w:tcPr>
+          <w:p>
+            <w:pPr>
+              <w:pStyle w:val="PSI-Normal"/>
+              <w:jc w:val="left"/>
+              <w:rPr>
+                <w:b/>
+                <w:color w:val="000000" w:themeColor="text1"/>
+                <w:sz w:val="22"/>
+              </w:rPr>
+            </w:pPr>
+            <w:r>
+              <w:rPr>
+                <w:b/>
+                <w:color w:val="000000" w:themeColor="text1"/>
+                <w:sz w:val="22"/>
+              </w:rPr>
+              <w:t>Factor</w:t>
+            </w:r>
+          </w:p>
+        </w:tc>
+        <w:tc>
+          <w:tcPr>
+            <w:tcW w:w="5635" w:type="dxa"/>
+            <w:vAlign w:val="center"/>
+          </w:tcPr>
+          <w:p>
+            <w:pPr>
+              <w:jc w:val="both"/>
+            </w:pPr>
+            <w:r>
+              <w:t>300</w:t>
+            </w:r>
+          </w:p>
+        </w:tc>
+      </w:tr>
+      <w:tr>
+        <w:trPr>
+          <w:trHeight w:val="454"/>
+        </w:trPr>
+        <w:tc>
+          <w:tcPr>
+            <w:tcW w:w="2728" w:type="dxa"/>
+            <w:shd w:val="clear" w:color="auto" w:fill="D9D9D9" w:themeFill="background1" w:themeFillShade="D9"/>
+            <w:vAlign w:val="center"/>
+          </w:tcPr>
+          <w:p>
+            <w:pPr>
+              <w:pStyle w:val="PSI-Normal"/>
+              <w:jc w:val="left"/>
+              <w:rPr>
+                <w:b/>
+                <w:color w:val="000000" w:themeColor="text1"/>
+                <w:sz w:val="22"/>
+              </w:rPr>
+            </w:pPr>
+            <w:r>
+              <w:rPr>
+                <w:b/>
+                <w:color w:val="000000" w:themeColor="text1"/>
+                <w:sz w:val="22"/>
+              </w:rPr>
+              <w:t>Causas</w:t>
+            </w:r>
+          </w:p>
+        </w:tc>
+        <w:tc>
+          <w:tcPr>
+            <w:tcW w:w="5635" w:type="dxa"/>
+            <w:vAlign w:val="center"/>
+          </w:tcPr>
+          <w:p>
+            <w:pPr>
+              <w:jc w:val="both"/>
+            </w:pPr>
+            <w:r>
+              <w:t xml:space="preserve">El presente riesgo existe </w:t>
+            </w:r>
+            <w:r>
+              <w:t xml:space="preserve">porque no se tiene experiencia alguna en la utilización de PHP para programación. </w:t>
+            </w:r>
+          </w:p>
+        </w:tc>
+      </w:tr>
+      <w:tr>
+        <w:trPr>
+          <w:trHeight w:val="454"/>
+        </w:trPr>
+        <w:tc>
+          <w:tcPr>
+            <w:tcW w:w="2728" w:type="dxa"/>
+            <w:shd w:val="clear" w:color="auto" w:fill="D9D9D9" w:themeFill="background1" w:themeFillShade="D9"/>
+            <w:vAlign w:val="center"/>
+          </w:tcPr>
+          <w:p>
+            <w:pPr>
+              <w:pStyle w:val="PSI-Normal"/>
+              <w:jc w:val="left"/>
+              <w:rPr>
+                <w:b/>
+                <w:color w:val="000000" w:themeColor="text1"/>
+                <w:sz w:val="22"/>
+              </w:rPr>
+            </w:pPr>
+            <w:r>
+              <w:rPr>
+                <w:b/>
+                <w:color w:val="000000" w:themeColor="text1"/>
+                <w:sz w:val="22"/>
+              </w:rPr>
+              <w:t>Síntomas</w:t>
+            </w:r>
+          </w:p>
+        </w:tc>
+        <w:tc>
+          <w:tcPr>
+            <w:tcW w:w="5635" w:type="dxa"/>
+            <w:vAlign w:val="center"/>
+          </w:tcPr>
+          <w:p>
+            <w:pPr>
+              <w:jc w:val="both"/>
+            </w:pPr>
+            <w:r>
+              <w:t>Dificultades en la resolución de problemas, desconocimientos de las características del lenguaje.</w:t>
+            </w:r>
+          </w:p>
+        </w:tc>
+      </w:tr>
+      <w:tr>
+        <w:trPr>
+          <w:trHeight w:val="454"/>
+        </w:trPr>
+        <w:tc>
+          <w:tcPr>
+            <w:tcW w:w="2728" w:type="dxa"/>
+            <w:shd w:val="clear" w:color="auto" w:fill="D9D9D9" w:themeFill="background1" w:themeFillShade="D9"/>
+            <w:vAlign w:val="center"/>
+          </w:tcPr>
+          <w:p>
+            <w:pPr>
+              <w:pStyle w:val="PSI-Normal"/>
+              <w:jc w:val="left"/>
+              <w:rPr>
+                <w:b/>
+                <w:color w:val="000000" w:themeColor="text1"/>
+                <w:sz w:val="22"/>
+              </w:rPr>
+            </w:pPr>
+            <w:r>
+              <w:rPr>
+                <w:b/>
+                <w:color w:val="000000" w:themeColor="text1"/>
+                <w:sz w:val="22"/>
+              </w:rPr>
+              <w:t>Estrategia de Respuesta</w:t>
+            </w:r>
+          </w:p>
+        </w:tc>
+        <w:tc>
+          <w:tcPr>
+            <w:tcW w:w="5635" w:type="dxa"/>
+            <w:vAlign w:val="center"/>
+          </w:tcPr>
+          <w:p>
+            <w:pPr>
+              <w:jc w:val="both"/>
+            </w:pPr>
+            <w:r>
+              <w:t>Reducción</w:t>
+            </w:r>
+          </w:p>
+        </w:tc>
+      </w:tr>
+      <w:tr>
+        <w:trPr>
+          <w:trHeight w:val="454"/>
+        </w:trPr>
+        <w:tc>
+          <w:tcPr>
+            <w:tcW w:w="2728" w:type="dxa"/>
+            <w:shd w:val="clear" w:color="auto" w:fill="D9D9D9" w:themeFill="background1" w:themeFillShade="D9"/>
+            <w:vAlign w:val="center"/>
+          </w:tcPr>
+          <w:p>
+            <w:pPr>
+              <w:pStyle w:val="PSI-Normal"/>
+              <w:jc w:val="left"/>
+              <w:rPr>
+                <w:b/>
+                <w:color w:val="000000" w:themeColor="text1"/>
+                <w:sz w:val="22"/>
+              </w:rPr>
+            </w:pPr>
+            <w:r>
+              <w:rPr>
+                <w:b/>
+                <w:color w:val="000000" w:themeColor="text1"/>
+                <w:sz w:val="22"/>
+              </w:rPr>
+              <w:t>Responsable</w:t>
+            </w:r>
+          </w:p>
+        </w:tc>
+        <w:tc>
+          <w:tcPr>
+            <w:tcW w:w="5635" w:type="dxa"/>
+            <w:vAlign w:val="center"/>
+          </w:tcPr>
+          <w:p>
+            <w:pPr>
+              <w:jc w:val="both"/>
+            </w:pPr>
+            <w:r>
+              <w:t>Oyarzo Mariela.</w:t>
+            </w:r>
+          </w:p>
+        </w:tc>
+      </w:tr>
+      <w:tr>
+        <w:trPr>
+          <w:trHeight w:val="454"/>
+        </w:trPr>
+        <w:tc>
+          <w:tcPr>
+            <w:tcW w:w="2728" w:type="dxa"/>
+            <w:shd w:val="clear" w:color="auto" w:fill="D9D9D9" w:themeFill="background1" w:themeFillShade="D9"/>
+            <w:vAlign w:val="center"/>
+          </w:tcPr>
+          <w:p>
+            <w:pPr>
+              <w:pStyle w:val="PSI-Normal"/>
+              <w:jc w:val="left"/>
+              <w:rPr>
+                <w:b/>
+                <w:color w:val="000000" w:themeColor="text1"/>
+                <w:sz w:val="22"/>
+              </w:rPr>
+            </w:pPr>
+            <w:r>
+              <w:rPr>
+                <w:b/>
+                <w:color w:val="000000" w:themeColor="text1"/>
+                <w:sz w:val="22"/>
+              </w:rPr>
+              <w:t>Respuesta al Riesgo</w:t>
+            </w:r>
+          </w:p>
+        </w:tc>
+        <w:tc>
+          <w:tcPr>
+            <w:tcW w:w="5635" w:type="dxa"/>
+            <w:vAlign w:val="center"/>
+          </w:tcPr>
+          <w:p>
+            <w:pPr>
+              <w:jc w:val="both"/>
+            </w:pPr>
+            <w:r>
+              <w:t>Se debe invertir tiempo en la adquisición de conocimientos del lenguaje de programación</w:t>
+            </w:r>
+          </w:p>
+        </w:tc>
+      </w:tr>
+    </w:tbl>
+    <w:p>
+      <w:pPr>
+        <w:ind w:left="0" w:firstLine="0"/>
         <w:rPr>
           <w:rFonts w:asciiTheme="majorHAnsi" w:eastAsiaTheme="majorEastAsia" w:hAnsiTheme="majorHAnsi" w:cstheme="majorBidi"/>
           <w:b/>
@@ -1760,18 +4350,17 @@
           <w:lang w:val="es-AR"/>
         </w:rPr>
       </w:pPr>
-      <w:r>
-        <w:br w:type="page"/>
-      </w:r>
     </w:p>
     <w:p>
       <w:pPr>
         <w:pStyle w:val="PSI-Ttulo1"/>
       </w:pPr>
-      <w:bookmarkStart w:id="2" w:name="_Toc257626360"/>
+      <w:bookmarkStart w:id="2" w:name="_Toc493597043"/>
       <w:r>
-        <w:lastRenderedPageBreak/>
-        <w:t>&lt;Referencia RK001&gt;</w:t>
+        <w:t>RK</w:t>
+      </w:r>
+      <w:r>
+        <w:t>01</w:t>
       </w:r>
       <w:bookmarkEnd w:id="2"/>
     </w:p>
@@ -1779,7 +4368,7 @@
       <w:pPr>
         <w:pStyle w:val="PSI-Ttulo2"/>
       </w:pPr>
-      <w:bookmarkStart w:id="3" w:name="_Toc257626361"/>
+      <w:bookmarkStart w:id="3" w:name="_Toc493597044"/>
       <w:r>
         <w:t>Identificación</w:t>
       </w:r>
@@ -1896,9 +4485,17 @@
             <w:pPr>
               <w:pStyle w:val="PSI-Normal"/>
               <w:rPr>
-                <w:color w:val="FFFFFF" w:themeColor="background1"/>
-              </w:rPr>
-            </w:pPr>
+                <w:color w:val="000000" w:themeColor="text1"/>
+                <w:sz w:val="22"/>
+              </w:rPr>
+            </w:pPr>
+            <w:r>
+              <w:rPr>
+                <w:color w:val="000000" w:themeColor="text1"/>
+                <w:sz w:val="22"/>
+              </w:rPr>
+              <w:t>RK01</w:t>
+            </w:r>
           </w:p>
         </w:tc>
         <w:tc>
@@ -1911,9 +4508,17 @@
             <w:pPr>
               <w:pStyle w:val="PSI-Normal"/>
               <w:rPr>
-                <w:color w:val="FFFFFF" w:themeColor="background1"/>
-              </w:rPr>
-            </w:pPr>
+                <w:color w:val="000000" w:themeColor="text1"/>
+                <w:sz w:val="22"/>
+              </w:rPr>
+            </w:pPr>
+            <w:r>
+              <w:rPr>
+                <w:color w:val="000000" w:themeColor="text1"/>
+                <w:sz w:val="22"/>
+              </w:rPr>
+              <w:t>14–SEP-2017</w:t>
+            </w:r>
           </w:p>
         </w:tc>
         <w:tc>
@@ -1925,9 +4530,17 @@
             <w:pPr>
               <w:pStyle w:val="PSI-Normal"/>
               <w:rPr>
-                <w:color w:val="FFFFFF" w:themeColor="background1"/>
-              </w:rPr>
-            </w:pPr>
+                <w:color w:val="000000" w:themeColor="text1"/>
+                <w:sz w:val="22"/>
+              </w:rPr>
+            </w:pPr>
+            <w:r>
+              <w:rPr>
+                <w:color w:val="000000" w:themeColor="text1"/>
+                <w:sz w:val="22"/>
+              </w:rPr>
+              <w:t>Inicio</w:t>
+            </w:r>
           </w:p>
         </w:tc>
       </w:tr>
@@ -1999,7 +4612,16 @@
           <w:p>
             <w:pPr>
               <w:pStyle w:val="PSI-Normal"/>
-            </w:pPr>
+              <w:rPr>
+                <w:sz w:val="22"/>
+              </w:rPr>
+            </w:pPr>
+            <w:r>
+              <w:rPr>
+                <w:sz w:val="22"/>
+              </w:rPr>
+              <w:t>Tiempo para actividades del proyecto</w:t>
+            </w:r>
           </w:p>
         </w:tc>
         <w:tc>
@@ -2010,7 +4632,16 @@
           <w:p>
             <w:pPr>
               <w:pStyle w:val="PSI-Normal"/>
-            </w:pPr>
+              <w:rPr>
+                <w:sz w:val="22"/>
+              </w:rPr>
+            </w:pPr>
+            <w:r>
+              <w:rPr>
+                <w:sz w:val="22"/>
+              </w:rPr>
+              <w:t>Cronograma</w:t>
+            </w:r>
           </w:p>
         </w:tc>
       </w:tr>
@@ -2056,6 +4687,18 @@
             <w:pPr>
               <w:pStyle w:val="PSI-Normal"/>
             </w:pPr>
+            <w:r>
+              <w:rPr>
+                <w:sz w:val="22"/>
+              </w:rPr>
+              <w:t>Se evalúa el tiempo de cada uno de los integrantes. Se considera el tiempo necesario que dispone cada uno de los integrantes del grupo de desarrollo para la realización de las actividades.</w:t>
+            </w:r>
+            <w:r>
+              <w:rPr>
+                <w:sz w:val="22"/>
+              </w:rPr>
+              <w:t xml:space="preserve"> Este surge de contar con integrantes del grupo que estudian y trabajan.</w:t>
+            </w:r>
           </w:p>
         </w:tc>
       </w:tr>
@@ -2106,6 +4749,9 @@
             <w:pPr>
               <w:pStyle w:val="PSI-Normal"/>
             </w:pPr>
+            <w:r>
+              <w:t>Activo</w:t>
+            </w:r>
           </w:p>
         </w:tc>
       </w:tr>
@@ -2119,8 +4765,9 @@
       <w:pPr>
         <w:pStyle w:val="PSI-Ttulo2"/>
       </w:pPr>
-      <w:bookmarkStart w:id="4" w:name="_Toc257626362"/>
+      <w:bookmarkStart w:id="4" w:name="_Toc493597045"/>
       <w:r>
+        <w:lastRenderedPageBreak/>
         <w:t>Análisis</w:t>
       </w:r>
       <w:bookmarkEnd w:id="4"/>
@@ -2229,6 +4876,9 @@
             <w:pPr>
               <w:pStyle w:val="PSI-Normal"/>
             </w:pPr>
+            <w:r>
+              <w:t>4</w:t>
+            </w:r>
           </w:p>
         </w:tc>
         <w:tc>
@@ -2351,7 +5001,7 @@
       <w:pPr>
         <w:pStyle w:val="PSI-Ttulo2"/>
       </w:pPr>
-      <w:bookmarkStart w:id="5" w:name="_Toc257626363"/>
+      <w:bookmarkStart w:id="5" w:name="_Toc493597046"/>
       <w:r>
         <w:t>Plan de Riesgos</w:t>
       </w:r>
@@ -2586,7 +5236,7 @@
       <w:pPr>
         <w:pStyle w:val="PSI-Ttulo2"/>
       </w:pPr>
-      <w:bookmarkStart w:id="6" w:name="_Toc257626364"/>
+      <w:bookmarkStart w:id="6" w:name="_Toc493597047"/>
       <w:r>
         <w:t>Seguimiento</w:t>
       </w:r>
@@ -2900,7 +5550,7 @@
             <w:rFonts w:asciiTheme="majorHAnsi" w:hAnsiTheme="majorHAnsi" w:cstheme="majorHAnsi"/>
             <w:noProof/>
           </w:rPr>
-          <w:t>4</w:t>
+          <w:t>8</w:t>
         </w:r>
         <w:r>
           <w:rPr>
@@ -2937,7 +5587,7 @@
             <w:rFonts w:asciiTheme="majorHAnsi" w:hAnsiTheme="majorHAnsi" w:cstheme="majorHAnsi"/>
             <w:noProof/>
           </w:rPr>
-          <w:t>5</w:t>
+          <w:t>8</w:t>
         </w:r>
         <w:r>
           <w:rPr>
@@ -5888,7 +8538,7 @@
 </file>
 
 <file path=customXml/itemProps2.xml><?xml version="1.0" encoding="utf-8"?>
-<ds:datastoreItem xmlns:ds="http://schemas.openxmlformats.org/officeDocument/2006/customXml" ds:itemID="{2AE307BE-B113-4D03-9551-E10118B0BD17}">
+<ds:datastoreItem xmlns:ds="http://schemas.openxmlformats.org/officeDocument/2006/customXml" ds:itemID="{92DEA327-D777-41A9-B1CD-B8462051105A}">
   <ds:schemaRefs>
     <ds:schemaRef ds:uri="http://schemas.openxmlformats.org/officeDocument/2006/bibliography"/>
   </ds:schemaRefs>

--- a/01. Gestión del proyecto/02. Gestión de calidad/03. Gestión de riesgos/Seguimiento de Riesgos.docx
+++ b/01. Gestión del proyecto/02. Gestión de calidad/03. Gestión de riesgos/Seguimiento de Riesgos.docx
@@ -1,6 +1,6 @@
 
 <file path=word/document.xml><?xml version="1.0" encoding="utf-8"?>
-<w:document xmlns:wpc="http://schemas.microsoft.com/office/word/2010/wordprocessingCanvas" xmlns:mc="http://schemas.openxmlformats.org/markup-compatibility/2006" xmlns:o="urn:schemas-microsoft-com:office:office" xmlns:r="http://schemas.openxmlformats.org/officeDocument/2006/relationships" xmlns:m="http://schemas.openxmlformats.org/officeDocument/2006/math" xmlns:v="urn:schemas-microsoft-com:vml" xmlns:wp14="http://schemas.microsoft.com/office/word/2010/wordprocessingDrawing" xmlns:wp="http://schemas.openxmlformats.org/drawingml/2006/wordprocessingDrawing" xmlns:w10="urn:schemas-microsoft-com:office:word" xmlns:w="http://schemas.openxmlformats.org/wordprocessingml/2006/main" xmlns:w14="http://schemas.microsoft.com/office/word/2010/wordml" xmlns:w15="http://schemas.microsoft.com/office/word/2012/wordml" xmlns:wpg="http://schemas.microsoft.com/office/word/2010/wordprocessingGroup" xmlns:wpi="http://schemas.microsoft.com/office/word/2010/wordprocessingInk" xmlns:wne="http://schemas.microsoft.com/office/word/2006/wordml" xmlns:wps="http://schemas.microsoft.com/office/word/2010/wordprocessingShape" mc:Ignorable="w14 w15 wp14">
+<w:document xmlns:ve="http://schemas.openxmlformats.org/markup-compatibility/2006" xmlns:o="urn:schemas-microsoft-com:office:office" xmlns:r="http://schemas.openxmlformats.org/officeDocument/2006/relationships" xmlns:m="http://schemas.openxmlformats.org/officeDocument/2006/math" xmlns:v="urn:schemas-microsoft-com:vml" xmlns:wp="http://schemas.openxmlformats.org/drawingml/2006/wordprocessingDrawing" xmlns:w10="urn:schemas-microsoft-com:office:word" xmlns:w="http://schemas.openxmlformats.org/wordprocessingml/2006/main" xmlns:wne="http://schemas.microsoft.com/office/word/2006/wordml">
   <w:body>
     <w:sdt>
       <w:sdtPr>
@@ -65,7 +65,7 @@
                         <a:blip r:embed="rId9" cstate="print">
                           <a:extLst>
                             <a:ext uri="{28A0092B-C50C-407E-A947-70E740481C1C}">
-                              <a14:useLocalDpi xmlns:a14="http://schemas.microsoft.com/office/drawing/2010/main" val="0"/>
+                              <a14:useLocalDpi xmlns:a14="http://schemas.microsoft.com/office/drawing/2010/main" xmlns:wps="http://schemas.microsoft.com/office/word/2010/wordprocessingShape" xmlns:wpi="http://schemas.microsoft.com/office/word/2010/wordprocessingInk" xmlns:wpg="http://schemas.microsoft.com/office/word/2010/wordprocessingGroup" xmlns:w15="http://schemas.microsoft.com/office/word/2012/wordml" xmlns:w14="http://schemas.microsoft.com/office/word/2010/wordml" xmlns:w="http://schemas.openxmlformats.org/wordprocessingml/2006/main" xmlns:w10="urn:schemas-microsoft-com:office:word" xmlns:wp14="http://schemas.microsoft.com/office/word/2010/wordprocessingDrawing" xmlns:v="urn:schemas-microsoft-com:vml" xmlns:o="urn:schemas-microsoft-com:office:office" xmlns:mc="http://schemas.openxmlformats.org/markup-compatibility/2006" xmlns:wpc="http://schemas.microsoft.com/office/word/2010/wordprocessingCanvas" xmlns="" val="0"/>
                             </a:ext>
                           </a:extLst>
                         </a:blip>
@@ -165,7 +165,6 @@
             <w:dataBinding w:prefixMappings="xmlns:ns0='http://schemas.openxmlformats.org/package/2006/metadata/core-properties' xmlns:ns1='http://purl.org/dc/elements/1.1/'" w:xpath="/ns0:coreProperties[1]/ns1:title[1]" w:storeItemID="{6C3C8BC8-F283-45AE-878A-BAB7291924A1}"/>
             <w:text/>
           </w:sdtPr>
-          <w:sdtEndPr/>
           <w:sdtContent>
             <w:p>
               <w:pPr>
@@ -200,7 +199,6 @@
             <w:dataBinding w:prefixMappings="xmlns:ns0='http://schemas.openxmlformats.org/package/2006/metadata/core-properties' xmlns:ns1='http://purl.org/dc/elements/1.1/'" w:xpath="/ns0:coreProperties[1]/ns1:subject[1]" w:storeItemID="{6C3C8BC8-F283-45AE-878A-BAB7291924A1}"/>
             <w:text/>
           </w:sdtPr>
-          <w:sdtEndPr/>
           <w:sdtContent>
             <w:p>
               <w:pPr>
@@ -268,7 +266,7 @@
                         <a:blip r:embed="rId10" cstate="print">
                           <a:extLst>
                             <a:ext uri="{28A0092B-C50C-407E-A947-70E740481C1C}">
-                              <a14:useLocalDpi xmlns:a14="http://schemas.microsoft.com/office/drawing/2010/main" val="0"/>
+                              <a14:useLocalDpi xmlns:a14="http://schemas.microsoft.com/office/drawing/2010/main" xmlns:wps="http://schemas.microsoft.com/office/word/2010/wordprocessingShape" xmlns:wpi="http://schemas.microsoft.com/office/word/2010/wordprocessingInk" xmlns:wpg="http://schemas.microsoft.com/office/word/2010/wordprocessingGroup" xmlns:w15="http://schemas.microsoft.com/office/word/2012/wordml" xmlns:w14="http://schemas.microsoft.com/office/word/2010/wordml" xmlns:w="http://schemas.openxmlformats.org/wordprocessingml/2006/main" xmlns:w10="urn:schemas-microsoft-com:office:word" xmlns:wp14="http://schemas.microsoft.com/office/word/2010/wordprocessingDrawing" xmlns:v="urn:schemas-microsoft-com:vml" xmlns:o="urn:schemas-microsoft-com:office:office" xmlns:mc="http://schemas.openxmlformats.org/markup-compatibility/2006" xmlns:wpc="http://schemas.microsoft.com/office/word/2010/wordprocessingCanvas" xmlns="" val="0"/>
                             </a:ext>
                           </a:extLst>
                         </a:blip>
@@ -330,7 +328,7 @@
                         <a:blip r:embed="rId11" cstate="print">
                           <a:extLst>
                             <a:ext uri="{28A0092B-C50C-407E-A947-70E740481C1C}">
-                              <a14:useLocalDpi xmlns:a14="http://schemas.microsoft.com/office/drawing/2010/main" val="0"/>
+                              <a14:useLocalDpi xmlns:a14="http://schemas.microsoft.com/office/drawing/2010/main" xmlns:wps="http://schemas.microsoft.com/office/word/2010/wordprocessingShape" xmlns:wpi="http://schemas.microsoft.com/office/word/2010/wordprocessingInk" xmlns:wpg="http://schemas.microsoft.com/office/word/2010/wordprocessingGroup" xmlns:w15="http://schemas.microsoft.com/office/word/2012/wordml" xmlns:w14="http://schemas.microsoft.com/office/word/2010/wordml" xmlns:w="http://schemas.openxmlformats.org/wordprocessingml/2006/main" xmlns:w10="urn:schemas-microsoft-com:office:word" xmlns:wp14="http://schemas.microsoft.com/office/word/2010/wordprocessingDrawing" xmlns:v="urn:schemas-microsoft-com:vml" xmlns:o="urn:schemas-microsoft-com:office:office" xmlns:mc="http://schemas.openxmlformats.org/markup-compatibility/2006" xmlns:wpc="http://schemas.microsoft.com/office/word/2010/wordprocessingCanvas" xmlns="" val="0"/>
                             </a:ext>
                           </a:extLst>
                         </a:blip>
@@ -381,13 +379,7 @@
                         <w:jc w:val="both"/>
                       </w:pPr>
                       <w:r>
-                        <w:t>Este documento incluye una lista de riesgos conocidos</w:t>
-                      </w:r>
-                      <w:r>
-                        <w:t xml:space="preserve"> </w:t>
-                      </w:r>
-                      <w:r>
-                        <w:t>y vigentes en el proyecto, con accione</w:t>
+                        <w:t>Este documento incluye una lista de riesgos conocidosy vigentes en el proyecto, con accione</w:t>
                       </w:r>
                       <w:r>
                         <w:t xml:space="preserve">s específicas de contingencia o  </w:t>
@@ -421,9 +413,6 @@
             <w:pStyle w:val="PSI-Comentario"/>
           </w:pPr>
           <w:r>
-            <w:t xml:space="preserve"> </w:t>
-          </w:r>
-          <w:r>
             <w:rPr>
               <w:noProof/>
               <w:lang w:eastAsia="es-ES"/>
@@ -479,7 +468,7 @@
                     <a:blip r:embed="rId12" cstate="print">
                       <a:extLst>
                         <a:ext uri="{28A0092B-C50C-407E-A947-70E740481C1C}">
-                          <a14:useLocalDpi xmlns:a14="http://schemas.microsoft.com/office/drawing/2010/main" val="0"/>
+                          <a14:useLocalDpi xmlns:a14="http://schemas.microsoft.com/office/drawing/2010/main" xmlns:wps="http://schemas.microsoft.com/office/word/2010/wordprocessingShape" xmlns:wpi="http://schemas.microsoft.com/office/word/2010/wordprocessingInk" xmlns:wpg="http://schemas.microsoft.com/office/word/2010/wordprocessingGroup" xmlns:w15="http://schemas.microsoft.com/office/word/2012/wordml" xmlns:w14="http://schemas.microsoft.com/office/word/2010/wordml" xmlns:w="http://schemas.openxmlformats.org/wordprocessingml/2006/main" xmlns:w10="urn:schemas-microsoft-com:office:word" xmlns:wp14="http://schemas.microsoft.com/office/word/2010/wordprocessingDrawing" xmlns:v="urn:schemas-microsoft-com:vml" xmlns:o="urn:schemas-microsoft-com:office:office" xmlns:mc="http://schemas.openxmlformats.org/markup-compatibility/2006" xmlns:wpc="http://schemas.microsoft.com/office/word/2010/wordprocessingCanvas" xmlns="" val="0"/>
                         </a:ext>
                       </a:extLst>
                     </a:blip>
@@ -527,7 +516,6 @@
           <w:docPartUnique/>
         </w:docPartObj>
       </w:sdtPr>
-      <w:sdtEndPr/>
       <w:sdtContent>
         <w:p>
           <w:pPr>
@@ -1006,7 +994,6 @@
         <w:dataBinding w:prefixMappings="xmlns:ns0='http://purl.org/dc/elements/1.1/' xmlns:ns1='http://schemas.openxmlformats.org/package/2006/metadata/core-properties' " w:xpath="/ns1:coreProperties[1]/ns0:title[1]" w:storeItemID="{6C3C8BC8-F283-45AE-878A-BAB7291924A1}"/>
         <w:text/>
       </w:sdtPr>
-      <w:sdtEndPr/>
       <w:sdtContent>
         <w:p>
           <w:pPr>
@@ -1046,7 +1033,7 @@
         <w:tblStyle w:val="Tablaconcuadrcula"/>
         <w:tblW w:w="0" w:type="auto"/>
         <w:tblInd w:w="357" w:type="dxa"/>
-        <w:tblLook w:val="04A0" w:firstRow="1" w:lastRow="0" w:firstColumn="1" w:lastColumn="0" w:noHBand="0" w:noVBand="1"/>
+        <w:tblLook w:val="04A0"/>
       </w:tblPr>
       <w:tblGrid>
         <w:gridCol w:w="2728"/>
@@ -1683,16 +1670,7 @@
               <w:jc w:val="both"/>
             </w:pPr>
             <w:r>
-              <w:t>[</w:t>
-            </w:r>
-            <w:r>
-              <w:t>Acciones Específicas que se llevarán a cabo para implantar la</w:t>
-            </w:r>
-            <w:r>
-              <w:t xml:space="preserve"> estrategia seleccionada.</w:t>
-            </w:r>
-            <w:r>
-              <w:t>]</w:t>
+              <w:t>Coordinar los tiempos que tiene cada uno de los integrantes.</w:t>
             </w:r>
           </w:p>
         </w:tc>
@@ -1709,7 +1687,7 @@
         <w:tblStyle w:val="Tablaconcuadrcula"/>
         <w:tblW w:w="0" w:type="auto"/>
         <w:tblInd w:w="357" w:type="dxa"/>
-        <w:tblLook w:val="04A0" w:firstRow="1" w:lastRow="0" w:firstColumn="1" w:lastColumn="0" w:noHBand="0" w:noVBand="1"/>
+        <w:tblLook w:val="04A0"/>
       </w:tblPr>
       <w:tblGrid>
         <w:gridCol w:w="2728"/>
@@ -2344,13 +2322,13 @@
               <w:jc w:val="both"/>
             </w:pPr>
             <w:r>
-              <w:t>[</w:t>
-            </w:r>
-            <w:r>
-              <w:t>Acciones Específicas que se llevarán a cabo para implantar la estrategia seleccionada.</w:t>
-            </w:r>
-            <w:r>
-              <w:t>]</w:t>
+              <w:t xml:space="preserve">Realizar investigaciones sobre </w:t>
+            </w:r>
+            <w:r>
+              <w:t>lo desconocido</w:t>
+            </w:r>
+            <w:r>
+              <w:t>, llámese herramientas, tecnologías, entornos de trabajo.</w:t>
             </w:r>
           </w:p>
         </w:tc>
@@ -2366,7 +2344,7 @@
         <w:tblStyle w:val="Tablaconcuadrcula"/>
         <w:tblW w:w="0" w:type="auto"/>
         <w:tblInd w:w="357" w:type="dxa"/>
-        <w:tblLook w:val="04A0" w:firstRow="1" w:lastRow="0" w:firstColumn="1" w:lastColumn="0" w:noHBand="0" w:noVBand="1"/>
+        <w:tblLook w:val="04A0"/>
       </w:tblPr>
       <w:tblGrid>
         <w:gridCol w:w="2728"/>
@@ -3004,13 +2982,7 @@
               <w:jc w:val="both"/>
             </w:pPr>
             <w:r>
-              <w:t>[</w:t>
-            </w:r>
-            <w:r>
-              <w:t>Acciones Específicas que se llevarán a cabo para implantar la estrategia seleccionada.</w:t>
-            </w:r>
-            <w:r>
-              <w:t>]</w:t>
+              <w:t>Comenzar a investigar, practicar y consultar a personas que hayan tenido experiencia .</w:t>
             </w:r>
           </w:p>
         </w:tc>
@@ -3033,7 +3005,7 @@
         <w:tblStyle w:val="Tablaconcuadrcula"/>
         <w:tblW w:w="0" w:type="auto"/>
         <w:tblInd w:w="357" w:type="dxa"/>
-        <w:tblLook w:val="04A0" w:firstRow="1" w:lastRow="0" w:firstColumn="1" w:lastColumn="0" w:noHBand="0" w:noVBand="1"/>
+        <w:tblLook w:val="04A0"/>
       </w:tblPr>
       <w:tblGrid>
         <w:gridCol w:w="2728"/>
@@ -3577,10 +3549,15 @@
           </w:tcPr>
           <w:p>
             <w:pPr>
+              <w:ind w:left="0" w:firstLine="0"/>
               <w:jc w:val="both"/>
             </w:pPr>
             <w:r>
-              <w:t>Reducción</w:t>
+              <w:t xml:space="preserve">Realizar más lecturas sobre la metodología y a su vez  leer en paralelo  el  libro “El proceso Unificado de Desarrollo de </w:t>
+            </w:r>
+            <w:r>
+              <w:lastRenderedPageBreak/>
+              <w:t>software ”(UML), el cual contiene la guía completa.</w:t>
             </w:r>
           </w:p>
         </w:tc>
@@ -3694,7 +3671,7 @@
         <w:tblStyle w:val="Tablaconcuadrcula"/>
         <w:tblW w:w="0" w:type="auto"/>
         <w:tblInd w:w="357" w:type="dxa"/>
-        <w:tblLook w:val="04A0" w:firstRow="1" w:lastRow="0" w:firstColumn="1" w:lastColumn="0" w:noHBand="0" w:noVBand="1"/>
+        <w:tblLook w:val="04A0"/>
       </w:tblPr>
       <w:tblGrid>
         <w:gridCol w:w="2728"/>
@@ -4379,7 +4356,7 @@
         <w:tblStyle w:val="Tablaconcuadrcula"/>
         <w:tblW w:w="0" w:type="auto"/>
         <w:tblInd w:w="-34" w:type="dxa"/>
-        <w:tblLook w:val="04A0" w:firstRow="1" w:lastRow="0" w:firstColumn="1" w:lastColumn="0" w:noHBand="0" w:noVBand="1"/>
+        <w:tblLook w:val="04A0"/>
       </w:tblPr>
       <w:tblGrid>
         <w:gridCol w:w="3178"/>
@@ -4767,7 +4744,6 @@
       </w:pPr>
       <w:bookmarkStart w:id="4" w:name="_Toc493597045"/>
       <w:r>
-        <w:lastRenderedPageBreak/>
         <w:t>Análisis</w:t>
       </w:r>
       <w:bookmarkEnd w:id="4"/>
@@ -4777,7 +4753,7 @@
         <w:tblStyle w:val="Tablaconcuadrcula"/>
         <w:tblW w:w="0" w:type="auto"/>
         <w:tblInd w:w="-34" w:type="dxa"/>
-        <w:tblLook w:val="04A0" w:firstRow="1" w:lastRow="0" w:firstColumn="1" w:lastColumn="0" w:noHBand="0" w:noVBand="1"/>
+        <w:tblLook w:val="04A0"/>
       </w:tblPr>
       <w:tblGrid>
         <w:gridCol w:w="3176"/>
@@ -4875,6 +4851,7 @@
           <w:p>
             <w:pPr>
               <w:pStyle w:val="PSI-Normal"/>
+              <w:jc w:val="center"/>
             </w:pPr>
             <w:r>
               <w:t>4</w:t>
@@ -4888,7 +4865,11 @@
           <w:p>
             <w:pPr>
               <w:pStyle w:val="PSI-Normal"/>
-            </w:pPr>
+              <w:jc w:val="center"/>
+            </w:pPr>
+            <w:r>
+              <w:t>60%</w:t>
+            </w:r>
           </w:p>
         </w:tc>
         <w:tc>
@@ -4898,7 +4879,11 @@
           <w:p>
             <w:pPr>
               <w:pStyle w:val="PSI-Normal"/>
-            </w:pPr>
+              <w:jc w:val="center"/>
+            </w:pPr>
+            <w:r>
+              <w:t>240</w:t>
+            </w:r>
           </w:p>
         </w:tc>
       </w:tr>
@@ -4943,7 +4928,11 @@
           <w:p>
             <w:pPr>
               <w:pStyle w:val="PSI-Normal"/>
-            </w:pPr>
+              <w:jc w:val="center"/>
+            </w:pPr>
+            <w:r>
+              <w:t>El presente riesgo existe porque no todos los integrantes cuentan con el 100% del tiempo para dedicarle al proyecto.</w:t>
+            </w:r>
           </w:p>
         </w:tc>
       </w:tr>
@@ -4979,6 +4968,9 @@
         </w:tc>
       </w:tr>
       <w:tr>
+        <w:trPr>
+          <w:trHeight w:val="70"/>
+        </w:trPr>
         <w:tc>
           <w:tcPr>
             <w:tcW w:w="8754" w:type="dxa"/>
@@ -4987,7 +4979,11 @@
           <w:p>
             <w:pPr>
               <w:pStyle w:val="PSI-Normal"/>
-            </w:pPr>
+              <w:jc w:val="center"/>
+            </w:pPr>
+            <w:r>
+              <w:t>Responsabilidades laborales. Tiempo para estudios.</w:t>
+            </w:r>
           </w:p>
         </w:tc>
       </w:tr>
@@ -5011,7 +5007,7 @@
       <w:tblPr>
         <w:tblStyle w:val="Tablaconcuadrcula"/>
         <w:tblW w:w="8755" w:type="dxa"/>
-        <w:tblLook w:val="04A0" w:firstRow="1" w:lastRow="0" w:firstColumn="1" w:lastColumn="0" w:noHBand="0" w:noVBand="1"/>
+        <w:tblLook w:val="04A0"/>
       </w:tblPr>
       <w:tblGrid>
         <w:gridCol w:w="2660"/>
@@ -5246,7 +5242,7 @@
       <w:tblPr>
         <w:tblStyle w:val="Tablaconcuadrcula"/>
         <w:tblW w:w="8755" w:type="dxa"/>
-        <w:tblLook w:val="04A0" w:firstRow="1" w:lastRow="0" w:firstColumn="1" w:lastColumn="0" w:noHBand="0" w:noVBand="1"/>
+        <w:tblLook w:val="04A0"/>
       </w:tblPr>
       <w:tblGrid>
         <w:gridCol w:w="2161"/>
@@ -5425,8 +5421,8 @@
 </file>
 
 <file path=word/endnotes.xml><?xml version="1.0" encoding="utf-8"?>
-<w:endnotes xmlns:wpc="http://schemas.microsoft.com/office/word/2010/wordprocessingCanvas" xmlns:mc="http://schemas.openxmlformats.org/markup-compatibility/2006" xmlns:o="urn:schemas-microsoft-com:office:office" xmlns:r="http://schemas.openxmlformats.org/officeDocument/2006/relationships" xmlns:m="http://schemas.openxmlformats.org/officeDocument/2006/math" xmlns:v="urn:schemas-microsoft-com:vml" xmlns:wp14="http://schemas.microsoft.com/office/word/2010/wordprocessingDrawing" xmlns:wp="http://schemas.openxmlformats.org/drawingml/2006/wordprocessingDrawing" xmlns:w10="urn:schemas-microsoft-com:office:word" xmlns:w="http://schemas.openxmlformats.org/wordprocessingml/2006/main" xmlns:w14="http://schemas.microsoft.com/office/word/2010/wordml" xmlns:w15="http://schemas.microsoft.com/office/word/2012/wordml" xmlns:wpg="http://schemas.microsoft.com/office/word/2010/wordprocessingGroup" xmlns:wpi="http://schemas.microsoft.com/office/word/2010/wordprocessingInk" xmlns:wne="http://schemas.microsoft.com/office/word/2006/wordml" xmlns:wps="http://schemas.microsoft.com/office/word/2010/wordprocessingShape" mc:Ignorable="w14 w15 wp14">
-  <w:endnote w:type="separator" w:id="-1">
+<w:endnotes xmlns:ve="http://schemas.openxmlformats.org/markup-compatibility/2006" xmlns:o="urn:schemas-microsoft-com:office:office" xmlns:r="http://schemas.openxmlformats.org/officeDocument/2006/relationships" xmlns:m="http://schemas.openxmlformats.org/officeDocument/2006/math" xmlns:v="urn:schemas-microsoft-com:vml" xmlns:wp="http://schemas.openxmlformats.org/drawingml/2006/wordprocessingDrawing" xmlns:w10="urn:schemas-microsoft-com:office:word" xmlns:w="http://schemas.openxmlformats.org/wordprocessingml/2006/main" xmlns:wne="http://schemas.microsoft.com/office/word/2006/wordml">
+  <w:endnote w:type="separator" w:id="0">
     <w:p>
       <w:pPr>
         <w:spacing w:before="0" w:line="240" w:lineRule="auto"/>
@@ -5437,7 +5433,7 @@
     </w:p>
     <w:p/>
   </w:endnote>
-  <w:endnote w:type="continuationSeparator" w:id="0">
+  <w:endnote w:type="continuationSeparator" w:id="1">
     <w:p>
       <w:pPr>
         <w:spacing w:before="0" w:line="240" w:lineRule="auto"/>
@@ -5452,7 +5448,7 @@
 </file>
 
 <file path=word/footer1.xml><?xml version="1.0" encoding="utf-8"?>
-<w:ftr xmlns:wpc="http://schemas.microsoft.com/office/word/2010/wordprocessingCanvas" xmlns:mc="http://schemas.openxmlformats.org/markup-compatibility/2006" xmlns:o="urn:schemas-microsoft-com:office:office" xmlns:r="http://schemas.openxmlformats.org/officeDocument/2006/relationships" xmlns:m="http://schemas.openxmlformats.org/officeDocument/2006/math" xmlns:v="urn:schemas-microsoft-com:vml" xmlns:wp14="http://schemas.microsoft.com/office/word/2010/wordprocessingDrawing" xmlns:wp="http://schemas.openxmlformats.org/drawingml/2006/wordprocessingDrawing" xmlns:w10="urn:schemas-microsoft-com:office:word" xmlns:w="http://schemas.openxmlformats.org/wordprocessingml/2006/main" xmlns:w14="http://schemas.microsoft.com/office/word/2010/wordml" xmlns:w15="http://schemas.microsoft.com/office/word/2012/wordml" xmlns:wpg="http://schemas.microsoft.com/office/word/2010/wordprocessingGroup" xmlns:wpi="http://schemas.microsoft.com/office/word/2010/wordprocessingInk" xmlns:wne="http://schemas.microsoft.com/office/word/2006/wordml" xmlns:wps="http://schemas.microsoft.com/office/word/2010/wordprocessingShape" mc:Ignorable="w14 w15 wp14">
+<w:ftr xmlns:ve="http://schemas.openxmlformats.org/markup-compatibility/2006" xmlns:o="urn:schemas-microsoft-com:office:office" xmlns:r="http://schemas.openxmlformats.org/officeDocument/2006/relationships" xmlns:m="http://schemas.openxmlformats.org/officeDocument/2006/math" xmlns:v="urn:schemas-microsoft-com:vml" xmlns:wp="http://schemas.openxmlformats.org/drawingml/2006/wordprocessingDrawing" xmlns:w10="urn:schemas-microsoft-com:office:word" xmlns:w="http://schemas.openxmlformats.org/wordprocessingml/2006/main" xmlns:wne="http://schemas.microsoft.com/office/word/2006/wordml">
   <w:p>
     <w:pPr>
       <w:tabs>
@@ -5469,7 +5465,6 @@
         <w:dataBinding w:prefixMappings="xmlns:ns0='http://schemas.openxmlformats.org/officeDocument/2006/extended-properties' " w:xpath="/ns0:Properties[1]/ns0:Company[1]" w:storeItemID="{6668398D-A668-4E3E-A5EB-62B293D839F1}"/>
         <w:text/>
       </w:sdtPr>
-      <w:sdtEndPr/>
       <w:sdtContent>
         <w:r>
           <w:rPr>
@@ -5504,7 +5499,6 @@
           <w:docPartUnique/>
         </w:docPartObj>
       </w:sdtPr>
-      <w:sdtEndPr/>
       <w:sdtContent>
         <w:r>
           <w:tab/>
@@ -5611,8 +5605,8 @@
 </file>
 
 <file path=word/footnotes.xml><?xml version="1.0" encoding="utf-8"?>
-<w:footnotes xmlns:wpc="http://schemas.microsoft.com/office/word/2010/wordprocessingCanvas" xmlns:mc="http://schemas.openxmlformats.org/markup-compatibility/2006" xmlns:o="urn:schemas-microsoft-com:office:office" xmlns:r="http://schemas.openxmlformats.org/officeDocument/2006/relationships" xmlns:m="http://schemas.openxmlformats.org/officeDocument/2006/math" xmlns:v="urn:schemas-microsoft-com:vml" xmlns:wp14="http://schemas.microsoft.com/office/word/2010/wordprocessingDrawing" xmlns:wp="http://schemas.openxmlformats.org/drawingml/2006/wordprocessingDrawing" xmlns:w10="urn:schemas-microsoft-com:office:word" xmlns:w="http://schemas.openxmlformats.org/wordprocessingml/2006/main" xmlns:w14="http://schemas.microsoft.com/office/word/2010/wordml" xmlns:w15="http://schemas.microsoft.com/office/word/2012/wordml" xmlns:wpg="http://schemas.microsoft.com/office/word/2010/wordprocessingGroup" xmlns:wpi="http://schemas.microsoft.com/office/word/2010/wordprocessingInk" xmlns:wne="http://schemas.microsoft.com/office/word/2006/wordml" xmlns:wps="http://schemas.microsoft.com/office/word/2010/wordprocessingShape" mc:Ignorable="w14 w15 wp14">
-  <w:footnote w:type="separator" w:id="-1">
+<w:footnotes xmlns:ve="http://schemas.openxmlformats.org/markup-compatibility/2006" xmlns:o="urn:schemas-microsoft-com:office:office" xmlns:r="http://schemas.openxmlformats.org/officeDocument/2006/relationships" xmlns:m="http://schemas.openxmlformats.org/officeDocument/2006/math" xmlns:v="urn:schemas-microsoft-com:vml" xmlns:wp="http://schemas.openxmlformats.org/drawingml/2006/wordprocessingDrawing" xmlns:w10="urn:schemas-microsoft-com:office:word" xmlns:w="http://schemas.openxmlformats.org/wordprocessingml/2006/main" xmlns:wne="http://schemas.microsoft.com/office/word/2006/wordml">
+  <w:footnote w:type="separator" w:id="0">
     <w:p>
       <w:pPr>
         <w:spacing w:before="0" w:line="240" w:lineRule="auto"/>
@@ -5623,7 +5617,7 @@
     </w:p>
     <w:p/>
   </w:footnote>
-  <w:footnote w:type="continuationSeparator" w:id="0">
+  <w:footnote w:type="continuationSeparator" w:id="1">
     <w:p>
       <w:pPr>
         <w:spacing w:before="0" w:line="240" w:lineRule="auto"/>
@@ -5638,7 +5632,7 @@
 </file>
 
 <file path=word/header1.xml><?xml version="1.0" encoding="utf-8"?>
-<w:hdr xmlns:wpc="http://schemas.microsoft.com/office/word/2010/wordprocessingCanvas" xmlns:mc="http://schemas.openxmlformats.org/markup-compatibility/2006" xmlns:o="urn:schemas-microsoft-com:office:office" xmlns:r="http://schemas.openxmlformats.org/officeDocument/2006/relationships" xmlns:m="http://schemas.openxmlformats.org/officeDocument/2006/math" xmlns:v="urn:schemas-microsoft-com:vml" xmlns:wp14="http://schemas.microsoft.com/office/word/2010/wordprocessingDrawing" xmlns:wp="http://schemas.openxmlformats.org/drawingml/2006/wordprocessingDrawing" xmlns:w10="urn:schemas-microsoft-com:office:word" xmlns:w="http://schemas.openxmlformats.org/wordprocessingml/2006/main" xmlns:w14="http://schemas.microsoft.com/office/word/2010/wordml" xmlns:w15="http://schemas.microsoft.com/office/word/2012/wordml" xmlns:wpg="http://schemas.microsoft.com/office/word/2010/wordprocessingGroup" xmlns:wpi="http://schemas.microsoft.com/office/word/2010/wordprocessingInk" xmlns:wne="http://schemas.microsoft.com/office/word/2006/wordml" xmlns:wps="http://schemas.microsoft.com/office/word/2010/wordprocessingShape" mc:Ignorable="w14 w15 wp14">
+<w:hdr xmlns:ve="http://schemas.openxmlformats.org/markup-compatibility/2006" xmlns:o="urn:schemas-microsoft-com:office:office" xmlns:r="http://schemas.openxmlformats.org/officeDocument/2006/relationships" xmlns:m="http://schemas.openxmlformats.org/officeDocument/2006/math" xmlns:v="urn:schemas-microsoft-com:vml" xmlns:wp="http://schemas.openxmlformats.org/drawingml/2006/wordprocessingDrawing" xmlns:w10="urn:schemas-microsoft-com:office:word" xmlns:w="http://schemas.openxmlformats.org/wordprocessingml/2006/main" xmlns:wne="http://schemas.microsoft.com/office/word/2006/wordml">
   <w:sdt>
     <w:sdtPr>
       <w:rPr>
@@ -5649,7 +5643,6 @@
       <w:dataBinding w:prefixMappings="xmlns:ns0='http://schemas.openxmlformats.org/package/2006/metadata/core-properties' xmlns:ns1='http://purl.org/dc/elements/1.1/'" w:xpath="/ns0:coreProperties[1]/ns1:title[1]" w:storeItemID="{6C3C8BC8-F283-45AE-878A-BAB7291924A1}"/>
       <w:text/>
     </w:sdtPr>
-    <w:sdtEndPr/>
     <w:sdtContent>
       <w:p>
         <w:pPr>
@@ -5712,7 +5705,6 @@
         <w:dataBinding w:prefixMappings="xmlns:ns0='http://schemas.openxmlformats.org/package/2006/metadata/core-properties' xmlns:ns1='http://purl.org/dc/elements/1.1/'" w:xpath="/ns0:coreProperties[1]/ns1:subject[1]" w:storeItemID="{6C3C8BC8-F283-45AE-878A-BAB7291924A1}"/>
         <w:text/>
       </w:sdtPr>
-      <w:sdtEndPr/>
       <w:sdtContent>
         <w:r>
           <w:rPr>
@@ -5735,8 +5727,8 @@
 </file>
 
 <file path=word/numbering.xml><?xml version="1.0" encoding="utf-8"?>
-<w:numbering xmlns:wpc="http://schemas.microsoft.com/office/word/2010/wordprocessingCanvas" xmlns:mc="http://schemas.openxmlformats.org/markup-compatibility/2006" xmlns:o="urn:schemas-microsoft-com:office:office" xmlns:r="http://schemas.openxmlformats.org/officeDocument/2006/relationships" xmlns:m="http://schemas.openxmlformats.org/officeDocument/2006/math" xmlns:v="urn:schemas-microsoft-com:vml" xmlns:wp14="http://schemas.microsoft.com/office/word/2010/wordprocessingDrawing" xmlns:wp="http://schemas.openxmlformats.org/drawingml/2006/wordprocessingDrawing" xmlns:w10="urn:schemas-microsoft-com:office:word" xmlns:w="http://schemas.openxmlformats.org/wordprocessingml/2006/main" xmlns:w14="http://schemas.microsoft.com/office/word/2010/wordml" xmlns:w15="http://schemas.microsoft.com/office/word/2012/wordml" xmlns:wpg="http://schemas.microsoft.com/office/word/2010/wordprocessingGroup" xmlns:wpi="http://schemas.microsoft.com/office/word/2010/wordprocessingInk" xmlns:wne="http://schemas.microsoft.com/office/word/2006/wordml" xmlns:wps="http://schemas.microsoft.com/office/word/2010/wordprocessingShape" mc:Ignorable="w14 w15 wp14">
-  <w:abstractNum w:abstractNumId="0" w15:restartNumberingAfterBreak="0">
+<w:numbering xmlns:ve="http://schemas.openxmlformats.org/markup-compatibility/2006" xmlns:o="urn:schemas-microsoft-com:office:office" xmlns:r="http://schemas.openxmlformats.org/officeDocument/2006/relationships" xmlns:m="http://schemas.openxmlformats.org/officeDocument/2006/math" xmlns:v="urn:schemas-microsoft-com:vml" xmlns:wp="http://schemas.openxmlformats.org/drawingml/2006/wordprocessingDrawing" xmlns:w10="urn:schemas-microsoft-com:office:word" xmlns:w="http://schemas.openxmlformats.org/wordprocessingml/2006/main" xmlns:wne="http://schemas.microsoft.com/office/word/2006/wordml">
+  <w:abstractNum w:abstractNumId="0">
     <w:nsid w:val="00000003"/>
     <w:multiLevelType w:val="multilevel"/>
     <w:tmpl w:val="00000003"/>
@@ -5894,7 +5886,7 @@
       </w:rPr>
     </w:lvl>
   </w:abstractNum>
-  <w:abstractNum w:abstractNumId="1" w15:restartNumberingAfterBreak="0">
+  <w:abstractNum w:abstractNumId="1">
     <w:nsid w:val="00000004"/>
     <w:multiLevelType w:val="multilevel"/>
     <w:tmpl w:val="796A7516"/>
@@ -6052,7 +6044,7 @@
       </w:rPr>
     </w:lvl>
   </w:abstractNum>
-  <w:abstractNum w:abstractNumId="2" w15:restartNumberingAfterBreak="0">
+  <w:abstractNum w:abstractNumId="2">
     <w:nsid w:val="00000005"/>
     <w:multiLevelType w:val="multilevel"/>
     <w:tmpl w:val="00000005"/>
@@ -6210,7 +6202,7 @@
       </w:rPr>
     </w:lvl>
   </w:abstractNum>
-  <w:abstractNum w:abstractNumId="3" w15:restartNumberingAfterBreak="0">
+  <w:abstractNum w:abstractNumId="3">
     <w:nsid w:val="00000006"/>
     <w:multiLevelType w:val="multilevel"/>
     <w:tmpl w:val="00000006"/>
@@ -6368,7 +6360,7 @@
       </w:rPr>
     </w:lvl>
   </w:abstractNum>
-  <w:abstractNum w:abstractNumId="4" w15:restartNumberingAfterBreak="0">
+  <w:abstractNum w:abstractNumId="4">
     <w:nsid w:val="11EC450D"/>
     <w:multiLevelType w:val="hybridMultilevel"/>
     <w:tmpl w:val="8D1847A2"/>
@@ -6481,7 +6473,7 @@
       </w:rPr>
     </w:lvl>
   </w:abstractNum>
-  <w:abstractNum w:abstractNumId="5" w15:restartNumberingAfterBreak="0">
+  <w:abstractNum w:abstractNumId="5">
     <w:nsid w:val="255F5799"/>
     <w:multiLevelType w:val="hybridMultilevel"/>
     <w:tmpl w:val="B8F40458"/>
@@ -6567,7 +6559,7 @@
       </w:pPr>
     </w:lvl>
   </w:abstractNum>
-  <w:abstractNum w:abstractNumId="6" w15:restartNumberingAfterBreak="0">
+  <w:abstractNum w:abstractNumId="6">
     <w:nsid w:val="487036EC"/>
     <w:multiLevelType w:val="hybridMultilevel"/>
     <w:tmpl w:val="BDFE724A"/>
@@ -6653,7 +6645,7 @@
       </w:pPr>
     </w:lvl>
   </w:abstractNum>
-  <w:abstractNum w:abstractNumId="7" w15:restartNumberingAfterBreak="0">
+  <w:abstractNum w:abstractNumId="7">
     <w:nsid w:val="52D90BB8"/>
     <w:multiLevelType w:val="hybridMultilevel"/>
     <w:tmpl w:val="1D2461DE"/>
@@ -6767,7 +6759,7 @@
       </w:rPr>
     </w:lvl>
   </w:abstractNum>
-  <w:abstractNum w:abstractNumId="8" w15:restartNumberingAfterBreak="0">
+  <w:abstractNum w:abstractNumId="8">
     <w:nsid w:val="708E589C"/>
     <w:multiLevelType w:val="multilevel"/>
     <w:tmpl w:val="381042DE"/>
@@ -6907,7 +6899,7 @@
       </w:rPr>
     </w:lvl>
   </w:abstractNum>
-  <w:abstractNum w:abstractNumId="9" w15:restartNumberingAfterBreak="0">
+  <w:abstractNum w:abstractNumId="9">
     <w:nsid w:val="7DD64906"/>
     <w:multiLevelType w:val="hybridMultilevel"/>
     <w:tmpl w:val="795E7434"/>
@@ -7061,7 +7053,7 @@
 </file>
 
 <file path=word/styles.xml><?xml version="1.0" encoding="utf-8"?>
-<w:styles xmlns:mc="http://schemas.openxmlformats.org/markup-compatibility/2006" xmlns:r="http://schemas.openxmlformats.org/officeDocument/2006/relationships" xmlns:w="http://schemas.openxmlformats.org/wordprocessingml/2006/main" xmlns:w14="http://schemas.microsoft.com/office/word/2010/wordml" xmlns:w15="http://schemas.microsoft.com/office/word/2012/wordml" mc:Ignorable="w14 w15">
+<w:styles xmlns:r="http://schemas.openxmlformats.org/officeDocument/2006/relationships" xmlns:w="http://schemas.openxmlformats.org/wordprocessingml/2006/main">
   <w:docDefaults>
     <w:rPrDefault>
       <w:rPr>
@@ -7078,378 +7070,145 @@
       </w:pPr>
     </w:pPrDefault>
   </w:docDefaults>
-  <w:latentStyles w:defLockedState="0" w:defUIPriority="99" w:defSemiHidden="0" w:defUnhideWhenUsed="0" w:defQFormat="0" w:count="371">
-    <w:lsdException w:name="Normal" w:uiPriority="0" w:qFormat="1"/>
-    <w:lsdException w:name="heading 1" w:uiPriority="0" w:qFormat="1"/>
-    <w:lsdException w:name="heading 2" w:semiHidden="1" w:uiPriority="0" w:unhideWhenUsed="1" w:qFormat="1"/>
-    <w:lsdException w:name="heading 3" w:semiHidden="1" w:uiPriority="9" w:unhideWhenUsed="1" w:qFormat="1"/>
-    <w:lsdException w:name="heading 4" w:semiHidden="1" w:uiPriority="9" w:unhideWhenUsed="1" w:qFormat="1"/>
-    <w:lsdException w:name="heading 5" w:semiHidden="1" w:uiPriority="9" w:unhideWhenUsed="1" w:qFormat="1"/>
-    <w:lsdException w:name="heading 6" w:semiHidden="1" w:uiPriority="9" w:unhideWhenUsed="1" w:qFormat="1"/>
-    <w:lsdException w:name="heading 7" w:semiHidden="1" w:uiPriority="9" w:unhideWhenUsed="1" w:qFormat="1"/>
-    <w:lsdException w:name="heading 8" w:semiHidden="1" w:uiPriority="9" w:unhideWhenUsed="1" w:qFormat="1"/>
-    <w:lsdException w:name="heading 9" w:semiHidden="1" w:uiPriority="9" w:unhideWhenUsed="1" w:qFormat="1"/>
-    <w:lsdException w:name="index 1" w:semiHidden="1" w:unhideWhenUsed="1"/>
-    <w:lsdException w:name="index 2" w:semiHidden="1" w:unhideWhenUsed="1"/>
-    <w:lsdException w:name="index 3" w:semiHidden="1" w:unhideWhenUsed="1"/>
-    <w:lsdException w:name="index 4" w:semiHidden="1" w:unhideWhenUsed="1"/>
-    <w:lsdException w:name="index 5" w:semiHidden="1" w:unhideWhenUsed="1"/>
-    <w:lsdException w:name="index 6" w:semiHidden="1" w:unhideWhenUsed="1"/>
-    <w:lsdException w:name="index 7" w:semiHidden="1" w:unhideWhenUsed="1"/>
-    <w:lsdException w:name="index 8" w:semiHidden="1" w:unhideWhenUsed="1"/>
-    <w:lsdException w:name="index 9" w:semiHidden="1" w:unhideWhenUsed="1"/>
-    <w:lsdException w:name="toc 1" w:semiHidden="1" w:uiPriority="39" w:unhideWhenUsed="1" w:qFormat="1"/>
-    <w:lsdException w:name="toc 2" w:semiHidden="1" w:uiPriority="39" w:unhideWhenUsed="1" w:qFormat="1"/>
-    <w:lsdException w:name="toc 3" w:semiHidden="1" w:uiPriority="39" w:unhideWhenUsed="1" w:qFormat="1"/>
-    <w:lsdException w:name="toc 4" w:semiHidden="1" w:uiPriority="39" w:unhideWhenUsed="1"/>
-    <w:lsdException w:name="toc 5" w:semiHidden="1" w:uiPriority="39" w:unhideWhenUsed="1"/>
-    <w:lsdException w:name="toc 6" w:semiHidden="1" w:uiPriority="39" w:unhideWhenUsed="1"/>
-    <w:lsdException w:name="toc 7" w:semiHidden="1" w:uiPriority="39" w:unhideWhenUsed="1"/>
-    <w:lsdException w:name="toc 8" w:semiHidden="1" w:uiPriority="39" w:unhideWhenUsed="1"/>
-    <w:lsdException w:name="toc 9" w:semiHidden="1" w:uiPriority="39" w:unhideWhenUsed="1"/>
-    <w:lsdException w:name="Normal Indent" w:semiHidden="1" w:unhideWhenUsed="1"/>
-    <w:lsdException w:name="footnote text" w:semiHidden="1" w:unhideWhenUsed="1"/>
-    <w:lsdException w:name="annotation text" w:semiHidden="1" w:unhideWhenUsed="1"/>
-    <w:lsdException w:name="header" w:semiHidden="1" w:unhideWhenUsed="1"/>
-    <w:lsdException w:name="footer" w:semiHidden="1" w:unhideWhenUsed="1"/>
-    <w:lsdException w:name="index heading" w:semiHidden="1" w:unhideWhenUsed="1"/>
-    <w:lsdException w:name="caption" w:semiHidden="1" w:uiPriority="35" w:unhideWhenUsed="1" w:qFormat="1"/>
-    <w:lsdException w:name="table of figures" w:semiHidden="1" w:unhideWhenUsed="1"/>
-    <w:lsdException w:name="envelope address" w:semiHidden="1" w:unhideWhenUsed="1"/>
-    <w:lsdException w:name="envelope return" w:semiHidden="1" w:unhideWhenUsed="1"/>
-    <w:lsdException w:name="footnote reference" w:semiHidden="1" w:unhideWhenUsed="1"/>
-    <w:lsdException w:name="annotation reference" w:semiHidden="1" w:unhideWhenUsed="1"/>
-    <w:lsdException w:name="line number" w:semiHidden="1" w:unhideWhenUsed="1"/>
-    <w:lsdException w:name="page number" w:semiHidden="1" w:unhideWhenUsed="1"/>
-    <w:lsdException w:name="endnote reference" w:semiHidden="1" w:unhideWhenUsed="1"/>
-    <w:lsdException w:name="endnote text" w:semiHidden="1" w:unhideWhenUsed="1"/>
-    <w:lsdException w:name="table of authorities" w:semiHidden="1" w:unhideWhenUsed="1"/>
-    <w:lsdException w:name="macro" w:semiHidden="1" w:unhideWhenUsed="1"/>
-    <w:lsdException w:name="toa heading" w:semiHidden="1" w:unhideWhenUsed="1"/>
-    <w:lsdException w:name="List" w:semiHidden="1" w:unhideWhenUsed="1"/>
-    <w:lsdException w:name="List Bullet" w:semiHidden="1" w:unhideWhenUsed="1"/>
-    <w:lsdException w:name="List Number" w:semiHidden="1" w:unhideWhenUsed="1"/>
-    <w:lsdException w:name="List 2" w:semiHidden="1" w:unhideWhenUsed="1"/>
-    <w:lsdException w:name="List 3" w:semiHidden="1" w:unhideWhenUsed="1"/>
-    <w:lsdException w:name="List 4" w:semiHidden="1" w:unhideWhenUsed="1"/>
-    <w:lsdException w:name="List 5" w:semiHidden="1" w:unhideWhenUsed="1"/>
-    <w:lsdException w:name="List Bullet 2" w:semiHidden="1" w:unhideWhenUsed="1"/>
-    <w:lsdException w:name="List Bullet 3" w:semiHidden="1" w:unhideWhenUsed="1"/>
-    <w:lsdException w:name="List Bullet 4" w:semiHidden="1" w:unhideWhenUsed="1"/>
-    <w:lsdException w:name="List Bullet 5" w:semiHidden="1" w:unhideWhenUsed="1"/>
-    <w:lsdException w:name="List Number 2" w:semiHidden="1" w:unhideWhenUsed="1"/>
-    <w:lsdException w:name="List Number 3" w:semiHidden="1" w:unhideWhenUsed="1"/>
-    <w:lsdException w:name="List Number 4" w:semiHidden="1" w:unhideWhenUsed="1"/>
-    <w:lsdException w:name="List Number 5" w:semiHidden="1" w:unhideWhenUsed="1"/>
-    <w:lsdException w:name="Title" w:uiPriority="10" w:qFormat="1"/>
-    <w:lsdException w:name="Closing" w:semiHidden="1" w:unhideWhenUsed="1"/>
-    <w:lsdException w:name="Signature" w:semiHidden="1" w:unhideWhenUsed="1"/>
-    <w:lsdException w:name="Default Paragraph Font" w:semiHidden="1" w:uiPriority="1" w:unhideWhenUsed="1"/>
-    <w:lsdException w:name="Body Text" w:semiHidden="1" w:uiPriority="0" w:unhideWhenUsed="1"/>
-    <w:lsdException w:name="Body Text Indent" w:semiHidden="1" w:unhideWhenUsed="1"/>
-    <w:lsdException w:name="List Continue" w:semiHidden="1" w:unhideWhenUsed="1"/>
-    <w:lsdException w:name="List Continue 2" w:semiHidden="1" w:unhideWhenUsed="1"/>
-    <w:lsdException w:name="List Continue 3" w:semiHidden="1" w:unhideWhenUsed="1"/>
-    <w:lsdException w:name="List Continue 4" w:semiHidden="1" w:unhideWhenUsed="1"/>
-    <w:lsdException w:name="List Continue 5" w:semiHidden="1" w:unhideWhenUsed="1"/>
-    <w:lsdException w:name="Message Header" w:semiHidden="1" w:unhideWhenUsed="1"/>
-    <w:lsdException w:name="Subtitle" w:uiPriority="11" w:qFormat="1"/>
-    <w:lsdException w:name="Salutation" w:semiHidden="1" w:unhideWhenUsed="1"/>
-    <w:lsdException w:name="Date" w:semiHidden="1" w:unhideWhenUsed="1"/>
-    <w:lsdException w:name="Body Text First Indent" w:semiHidden="1" w:unhideWhenUsed="1"/>
-    <w:lsdException w:name="Body Text First Indent 2" w:semiHidden="1" w:unhideWhenUsed="1"/>
-    <w:lsdException w:name="Note Heading" w:semiHidden="1" w:unhideWhenUsed="1"/>
-    <w:lsdException w:name="Body Text 2" w:semiHidden="1" w:unhideWhenUsed="1"/>
-    <w:lsdException w:name="Body Text 3" w:semiHidden="1" w:unhideWhenUsed="1"/>
-    <w:lsdException w:name="Body Text Indent 2" w:semiHidden="1" w:unhideWhenUsed="1"/>
-    <w:lsdException w:name="Body Text Indent 3" w:semiHidden="1" w:unhideWhenUsed="1"/>
-    <w:lsdException w:name="Block Text" w:semiHidden="1" w:unhideWhenUsed="1"/>
-    <w:lsdException w:name="Hyperlink" w:semiHidden="1" w:unhideWhenUsed="1"/>
-    <w:lsdException w:name="FollowedHyperlink" w:semiHidden="1" w:unhideWhenUsed="1"/>
-    <w:lsdException w:name="Strong" w:uiPriority="22" w:qFormat="1"/>
-    <w:lsdException w:name="Emphasis" w:uiPriority="20" w:qFormat="1"/>
-    <w:lsdException w:name="Document Map" w:semiHidden="1" w:unhideWhenUsed="1"/>
-    <w:lsdException w:name="Plain Text" w:semiHidden="1" w:unhideWhenUsed="1"/>
-    <w:lsdException w:name="E-mail Signature" w:semiHidden="1" w:unhideWhenUsed="1"/>
-    <w:lsdException w:name="HTML Top of Form" w:semiHidden="1" w:unhideWhenUsed="1"/>
-    <w:lsdException w:name="HTML Bottom of Form" w:semiHidden="1" w:unhideWhenUsed="1"/>
-    <w:lsdException w:name="Normal (Web)" w:semiHidden="1" w:unhideWhenUsed="1"/>
-    <w:lsdException w:name="HTML Acronym" w:semiHidden="1" w:unhideWhenUsed="1"/>
-    <w:lsdException w:name="HTML Address" w:semiHidden="1" w:unhideWhenUsed="1"/>
-    <w:lsdException w:name="HTML Cite" w:semiHidden="1" w:unhideWhenUsed="1"/>
-    <w:lsdException w:name="HTML Code" w:semiHidden="1" w:unhideWhenUsed="1"/>
-    <w:lsdException w:name="HTML Definition" w:semiHidden="1" w:unhideWhenUsed="1"/>
-    <w:lsdException w:name="HTML Keyboard" w:semiHidden="1" w:unhideWhenUsed="1"/>
-    <w:lsdException w:name="HTML Preformatted" w:semiHidden="1" w:unhideWhenUsed="1"/>
-    <w:lsdException w:name="HTML Sample" w:semiHidden="1" w:unhideWhenUsed="1"/>
-    <w:lsdException w:name="HTML Typewriter" w:semiHidden="1" w:unhideWhenUsed="1"/>
-    <w:lsdException w:name="HTML Variable" w:semiHidden="1" w:unhideWhenUsed="1"/>
-    <w:lsdException w:name="Normal Table" w:semiHidden="1" w:unhideWhenUsed="1"/>
-    <w:lsdException w:name="annotation subject" w:semiHidden="1" w:unhideWhenUsed="1"/>
-    <w:lsdException w:name="No List" w:semiHidden="1" w:unhideWhenUsed="1"/>
-    <w:lsdException w:name="Outline List 1" w:semiHidden="1" w:unhideWhenUsed="1"/>
-    <w:lsdException w:name="Outline List 2" w:semiHidden="1" w:unhideWhenUsed="1"/>
-    <w:lsdException w:name="Outline List 3" w:semiHidden="1" w:unhideWhenUsed="1"/>
-    <w:lsdException w:name="Table Simple 1" w:semiHidden="1" w:unhideWhenUsed="1"/>
-    <w:lsdException w:name="Table Simple 2" w:semiHidden="1" w:unhideWhenUsed="1"/>
-    <w:lsdException w:name="Table Simple 3" w:semiHidden="1" w:unhideWhenUsed="1"/>
-    <w:lsdException w:name="Table Classic 1" w:semiHidden="1" w:unhideWhenUsed="1"/>
-    <w:lsdException w:name="Table Classic 2" w:semiHidden="1" w:unhideWhenUsed="1"/>
-    <w:lsdException w:name="Table Classic 3" w:semiHidden="1" w:unhideWhenUsed="1"/>
-    <w:lsdException w:name="Table Classic 4" w:semiHidden="1" w:unhideWhenUsed="1"/>
-    <w:lsdException w:name="Table Colorful 1" w:semiHidden="1" w:unhideWhenUsed="1"/>
-    <w:lsdException w:name="Table Colorful 2" w:semiHidden="1" w:unhideWhenUsed="1"/>
-    <w:lsdException w:name="Table Colorful 3" w:semiHidden="1" w:unhideWhenUsed="1"/>
-    <w:lsdException w:name="Table Columns 1" w:semiHidden="1" w:unhideWhenUsed="1"/>
-    <w:lsdException w:name="Table Columns 2" w:semiHidden="1" w:unhideWhenUsed="1"/>
-    <w:lsdException w:name="Table Columns 3" w:semiHidden="1" w:unhideWhenUsed="1"/>
-    <w:lsdException w:name="Table Columns 4" w:semiHidden="1" w:unhideWhenUsed="1"/>
-    <w:lsdException w:name="Table Columns 5" w:semiHidden="1" w:unhideWhenUsed="1"/>
-    <w:lsdException w:name="Table Grid 1" w:semiHidden="1" w:unhideWhenUsed="1"/>
-    <w:lsdException w:name="Table Grid 2" w:semiHidden="1" w:unhideWhenUsed="1"/>
-    <w:lsdException w:name="Table Grid 3" w:semiHidden="1" w:unhideWhenUsed="1"/>
-    <w:lsdException w:name="Table Grid 4" w:semiHidden="1" w:unhideWhenUsed="1"/>
-    <w:lsdException w:name="Table Grid 5" w:semiHidden="1" w:unhideWhenUsed="1"/>
-    <w:lsdException w:name="Table Grid 6" w:semiHidden="1" w:unhideWhenUsed="1"/>
-    <w:lsdException w:name="Table Grid 7" w:semiHidden="1" w:unhideWhenUsed="1"/>
-    <w:lsdException w:name="Table Grid 8" w:semiHidden="1" w:unhideWhenUsed="1"/>
-    <w:lsdException w:name="Table List 1" w:semiHidden="1" w:unhideWhenUsed="1"/>
-    <w:lsdException w:name="Table List 2" w:semiHidden="1" w:unhideWhenUsed="1"/>
-    <w:lsdException w:name="Table List 3" w:semiHidden="1" w:unhideWhenUsed="1"/>
-    <w:lsdException w:name="Table List 4" w:semiHidden="1" w:unhideWhenUsed="1"/>
-    <w:lsdException w:name="Table List 5" w:semiHidden="1" w:unhideWhenUsed="1"/>
-    <w:lsdException w:name="Table List 6" w:semiHidden="1" w:unhideWhenUsed="1"/>
-    <w:lsdException w:name="Table List 7" w:semiHidden="1" w:unhideWhenUsed="1"/>
-    <w:lsdException w:name="Table List 8" w:semiHidden="1" w:unhideWhenUsed="1"/>
-    <w:lsdException w:name="Table 3D effects 1" w:semiHidden="1" w:unhideWhenUsed="1"/>
-    <w:lsdException w:name="Table 3D effects 2" w:semiHidden="1" w:unhideWhenUsed="1"/>
-    <w:lsdException w:name="Table 3D effects 3" w:semiHidden="1" w:unhideWhenUsed="1"/>
-    <w:lsdException w:name="Table Contemporary" w:semiHidden="1" w:unhideWhenUsed="1"/>
-    <w:lsdException w:name="Table Elegant" w:semiHidden="1" w:unhideWhenUsed="1"/>
-    <w:lsdException w:name="Table Professional" w:semiHidden="1" w:unhideWhenUsed="1"/>
-    <w:lsdException w:name="Table Subtle 1" w:semiHidden="1" w:unhideWhenUsed="1"/>
-    <w:lsdException w:name="Table Subtle 2" w:semiHidden="1" w:unhideWhenUsed="1"/>
-    <w:lsdException w:name="Table Web 1" w:semiHidden="1" w:unhideWhenUsed="1"/>
-    <w:lsdException w:name="Table Web 2" w:semiHidden="1" w:unhideWhenUsed="1"/>
-    <w:lsdException w:name="Table Web 3" w:semiHidden="1" w:unhideWhenUsed="1"/>
-    <w:lsdException w:name="Balloon Text" w:semiHidden="1" w:unhideWhenUsed="1"/>
-    <w:lsdException w:name="Table Grid" w:uiPriority="59"/>
-    <w:lsdException w:name="Table Theme" w:semiHidden="1" w:unhideWhenUsed="1"/>
-    <w:lsdException w:name="Placeholder Text" w:semiHidden="1"/>
-    <w:lsdException w:name="No Spacing" w:uiPriority="1" w:qFormat="1"/>
-    <w:lsdException w:name="Light Shading" w:uiPriority="60"/>
-    <w:lsdException w:name="Light List" w:uiPriority="61"/>
-    <w:lsdException w:name="Light Grid" w:uiPriority="62"/>
-    <w:lsdException w:name="Medium Shading 1" w:uiPriority="63"/>
-    <w:lsdException w:name="Medium Shading 2" w:uiPriority="64"/>
-    <w:lsdException w:name="Medium List 1" w:uiPriority="65"/>
-    <w:lsdException w:name="Medium List 2" w:uiPriority="66"/>
-    <w:lsdException w:name="Medium Grid 1" w:uiPriority="67"/>
-    <w:lsdException w:name="Medium Grid 2" w:uiPriority="68"/>
-    <w:lsdException w:name="Medium Grid 3" w:uiPriority="69"/>
-    <w:lsdException w:name="Dark List" w:uiPriority="70"/>
-    <w:lsdException w:name="Colorful Shading" w:uiPriority="71"/>
-    <w:lsdException w:name="Colorful List" w:uiPriority="72"/>
-    <w:lsdException w:name="Colorful Grid" w:uiPriority="73"/>
-    <w:lsdException w:name="Light Shading Accent 1" w:uiPriority="60"/>
-    <w:lsdException w:name="Light List Accent 1" w:uiPriority="61"/>
-    <w:lsdException w:name="Light Grid Accent 1" w:uiPriority="62"/>
-    <w:lsdException w:name="Medium Shading 1 Accent 1" w:uiPriority="63"/>
-    <w:lsdException w:name="Medium Shading 2 Accent 1" w:uiPriority="64"/>
-    <w:lsdException w:name="Medium List 1 Accent 1" w:uiPriority="65"/>
-    <w:lsdException w:name="Revision" w:semiHidden="1"/>
-    <w:lsdException w:name="List Paragraph" w:uiPriority="34" w:qFormat="1"/>
-    <w:lsdException w:name="Quote" w:uiPriority="29" w:qFormat="1"/>
-    <w:lsdException w:name="Intense Quote" w:uiPriority="30" w:qFormat="1"/>
-    <w:lsdException w:name="Medium List 2 Accent 1" w:uiPriority="66"/>
-    <w:lsdException w:name="Medium Grid 1 Accent 1" w:uiPriority="67"/>
-    <w:lsdException w:name="Medium Grid 2 Accent 1" w:uiPriority="68"/>
-    <w:lsdException w:name="Medium Grid 3 Accent 1" w:uiPriority="69"/>
-    <w:lsdException w:name="Dark List Accent 1" w:uiPriority="70"/>
-    <w:lsdException w:name="Colorful Shading Accent 1" w:uiPriority="71"/>
-    <w:lsdException w:name="Colorful List Accent 1" w:uiPriority="72"/>
-    <w:lsdException w:name="Colorful Grid Accent 1" w:uiPriority="73"/>
-    <w:lsdException w:name="Light Shading Accent 2" w:uiPriority="60"/>
-    <w:lsdException w:name="Light List Accent 2" w:uiPriority="61"/>
-    <w:lsdException w:name="Light Grid Accent 2" w:uiPriority="62"/>
-    <w:lsdException w:name="Medium Shading 1 Accent 2" w:uiPriority="63"/>
-    <w:lsdException w:name="Medium Shading 2 Accent 2" w:uiPriority="64"/>
-    <w:lsdException w:name="Medium List 1 Accent 2" w:uiPriority="65"/>
-    <w:lsdException w:name="Medium List 2 Accent 2" w:uiPriority="66"/>
-    <w:lsdException w:name="Medium Grid 1 Accent 2" w:uiPriority="67"/>
-    <w:lsdException w:name="Medium Grid 2 Accent 2" w:uiPriority="68"/>
-    <w:lsdException w:name="Medium Grid 3 Accent 2" w:uiPriority="69"/>
-    <w:lsdException w:name="Dark List Accent 2" w:uiPriority="70"/>
-    <w:lsdException w:name="Colorful Shading Accent 2" w:uiPriority="71"/>
-    <w:lsdException w:name="Colorful List Accent 2" w:uiPriority="72"/>
-    <w:lsdException w:name="Colorful Grid Accent 2" w:uiPriority="73"/>
-    <w:lsdException w:name="Light Shading Accent 3" w:uiPriority="60"/>
-    <w:lsdException w:name="Light List Accent 3" w:uiPriority="61"/>
-    <w:lsdException w:name="Light Grid Accent 3" w:uiPriority="62"/>
-    <w:lsdException w:name="Medium Shading 1 Accent 3" w:uiPriority="63"/>
-    <w:lsdException w:name="Medium Shading 2 Accent 3" w:uiPriority="64"/>
-    <w:lsdException w:name="Medium List 1 Accent 3" w:uiPriority="65"/>
-    <w:lsdException w:name="Medium List 2 Accent 3" w:uiPriority="66"/>
-    <w:lsdException w:name="Medium Grid 1 Accent 3" w:uiPriority="67"/>
-    <w:lsdException w:name="Medium Grid 2 Accent 3" w:uiPriority="68"/>
-    <w:lsdException w:name="Medium Grid 3 Accent 3" w:uiPriority="69"/>
-    <w:lsdException w:name="Dark List Accent 3" w:uiPriority="70"/>
-    <w:lsdException w:name="Colorful Shading Accent 3" w:uiPriority="71"/>
-    <w:lsdException w:name="Colorful List Accent 3" w:uiPriority="72"/>
-    <w:lsdException w:name="Colorful Grid Accent 3" w:uiPriority="73"/>
-    <w:lsdException w:name="Light Shading Accent 4" w:uiPriority="60"/>
-    <w:lsdException w:name="Light List Accent 4" w:uiPriority="61"/>
-    <w:lsdException w:name="Light Grid Accent 4" w:uiPriority="62"/>
-    <w:lsdException w:name="Medium Shading 1 Accent 4" w:uiPriority="63"/>
-    <w:lsdException w:name="Medium Shading 2 Accent 4" w:uiPriority="64"/>
-    <w:lsdException w:name="Medium List 1 Accent 4" w:uiPriority="65"/>
-    <w:lsdException w:name="Medium List 2 Accent 4" w:uiPriority="66"/>
-    <w:lsdException w:name="Medium Grid 1 Accent 4" w:uiPriority="67"/>
-    <w:lsdException w:name="Medium Grid 2 Accent 4" w:uiPriority="68"/>
-    <w:lsdException w:name="Medium Grid 3 Accent 4" w:uiPriority="69"/>
-    <w:lsdException w:name="Dark List Accent 4" w:uiPriority="70"/>
-    <w:lsdException w:name="Colorful Shading Accent 4" w:uiPriority="71"/>
-    <w:lsdException w:name="Colorful List Accent 4" w:uiPriority="72"/>
-    <w:lsdException w:name="Colorful Grid Accent 4" w:uiPriority="73"/>
-    <w:lsdException w:name="Light Shading Accent 5" w:uiPriority="60"/>
-    <w:lsdException w:name="Light List Accent 5" w:uiPriority="61"/>
-    <w:lsdException w:name="Light Grid Accent 5" w:uiPriority="62"/>
-    <w:lsdException w:name="Medium Shading 1 Accent 5" w:uiPriority="63"/>
-    <w:lsdException w:name="Medium Shading 2 Accent 5" w:uiPriority="64"/>
-    <w:lsdException w:name="Medium List 1 Accent 5" w:uiPriority="65"/>
-    <w:lsdException w:name="Medium List 2 Accent 5" w:uiPriority="66"/>
-    <w:lsdException w:name="Medium Grid 1 Accent 5" w:uiPriority="67"/>
-    <w:lsdException w:name="Medium Grid 2 Accent 5" w:uiPriority="68"/>
-    <w:lsdException w:name="Medium Grid 3 Accent 5" w:uiPriority="69"/>
-    <w:lsdException w:name="Dark List Accent 5" w:uiPriority="70"/>
-    <w:lsdException w:name="Colorful Shading Accent 5" w:uiPriority="71"/>
-    <w:lsdException w:name="Colorful List Accent 5" w:uiPriority="72"/>
-    <w:lsdException w:name="Colorful Grid Accent 5" w:uiPriority="73"/>
-    <w:lsdException w:name="Light Shading Accent 6" w:uiPriority="60"/>
-    <w:lsdException w:name="Light List Accent 6" w:uiPriority="61"/>
-    <w:lsdException w:name="Light Grid Accent 6" w:uiPriority="62"/>
-    <w:lsdException w:name="Medium Shading 1 Accent 6" w:uiPriority="63"/>
-    <w:lsdException w:name="Medium Shading 2 Accent 6" w:uiPriority="64"/>
-    <w:lsdException w:name="Medium List 1 Accent 6" w:uiPriority="65"/>
-    <w:lsdException w:name="Medium List 2 Accent 6" w:uiPriority="66"/>
-    <w:lsdException w:name="Medium Grid 1 Accent 6" w:uiPriority="67"/>
-    <w:lsdException w:name="Medium Grid 2 Accent 6" w:uiPriority="68"/>
-    <w:lsdException w:name="Medium Grid 3 Accent 6" w:uiPriority="69"/>
-    <w:lsdException w:name="Dark List Accent 6" w:uiPriority="70"/>
-    <w:lsdException w:name="Colorful Shading Accent 6" w:uiPriority="71"/>
-    <w:lsdException w:name="Colorful List Accent 6" w:uiPriority="72"/>
-    <w:lsdException w:name="Colorful Grid Accent 6" w:uiPriority="73"/>
-    <w:lsdException w:name="Subtle Emphasis" w:uiPriority="19" w:qFormat="1"/>
-    <w:lsdException w:name="Intense Emphasis" w:uiPriority="21" w:qFormat="1"/>
-    <w:lsdException w:name="Subtle Reference" w:uiPriority="31" w:qFormat="1"/>
-    <w:lsdException w:name="Intense Reference" w:uiPriority="32" w:qFormat="1"/>
-    <w:lsdException w:name="Book Title" w:uiPriority="33" w:qFormat="1"/>
-    <w:lsdException w:name="Bibliography" w:semiHidden="1" w:uiPriority="37" w:unhideWhenUsed="1"/>
-    <w:lsdException w:name="TOC Heading" w:semiHidden="1" w:uiPriority="39" w:unhideWhenUsed="1" w:qFormat="1"/>
-    <w:lsdException w:name="Plain Table 1" w:uiPriority="41"/>
-    <w:lsdException w:name="Plain Table 2" w:uiPriority="42"/>
-    <w:lsdException w:name="Plain Table 3" w:uiPriority="43"/>
-    <w:lsdException w:name="Plain Table 4" w:uiPriority="44"/>
-    <w:lsdException w:name="Plain Table 5" w:uiPriority="45"/>
-    <w:lsdException w:name="Grid Table Light" w:uiPriority="40"/>
-    <w:lsdException w:name="Grid Table 1 Light" w:uiPriority="46"/>
-    <w:lsdException w:name="Grid Table 2" w:uiPriority="47"/>
-    <w:lsdException w:name="Grid Table 3" w:uiPriority="48"/>
-    <w:lsdException w:name="Grid Table 4" w:uiPriority="49"/>
-    <w:lsdException w:name="Grid Table 5 Dark" w:uiPriority="50"/>
-    <w:lsdException w:name="Grid Table 6 Colorful" w:uiPriority="51"/>
-    <w:lsdException w:name="Grid Table 7 Colorful" w:uiPriority="52"/>
-    <w:lsdException w:name="Grid Table 1 Light Accent 1" w:uiPriority="46"/>
-    <w:lsdException w:name="Grid Table 2 Accent 1" w:uiPriority="47"/>
-    <w:lsdException w:name="Grid Table 3 Accent 1" w:uiPriority="48"/>
-    <w:lsdException w:name="Grid Table 4 Accent 1" w:uiPriority="49"/>
-    <w:lsdException w:name="Grid Table 5 Dark Accent 1" w:uiPriority="50"/>
-    <w:lsdException w:name="Grid Table 6 Colorful Accent 1" w:uiPriority="51"/>
-    <w:lsdException w:name="Grid Table 7 Colorful Accent 1" w:uiPriority="52"/>
-    <w:lsdException w:name="Grid Table 1 Light Accent 2" w:uiPriority="46"/>
-    <w:lsdException w:name="Grid Table 2 Accent 2" w:uiPriority="47"/>
-    <w:lsdException w:name="Grid Table 3 Accent 2" w:uiPriority="48"/>
-    <w:lsdException w:name="Grid Table 4 Accent 2" w:uiPriority="49"/>
-    <w:lsdException w:name="Grid Table 5 Dark Accent 2" w:uiPriority="50"/>
-    <w:lsdException w:name="Grid Table 6 Colorful Accent 2" w:uiPriority="51"/>
-    <w:lsdException w:name="Grid Table 7 Colorful Accent 2" w:uiPriority="52"/>
-    <w:lsdException w:name="Grid Table 1 Light Accent 3" w:uiPriority="46"/>
-    <w:lsdException w:name="Grid Table 2 Accent 3" w:uiPriority="47"/>
-    <w:lsdException w:name="Grid Table 3 Accent 3" w:uiPriority="48"/>
-    <w:lsdException w:name="Grid Table 4 Accent 3" w:uiPriority="49"/>
-    <w:lsdException w:name="Grid Table 5 Dark Accent 3" w:uiPriority="50"/>
-    <w:lsdException w:name="Grid Table 6 Colorful Accent 3" w:uiPriority="51"/>
-    <w:lsdException w:name="Grid Table 7 Colorful Accent 3" w:uiPriority="52"/>
-    <w:lsdException w:name="Grid Table 1 Light Accent 4" w:uiPriority="46"/>
-    <w:lsdException w:name="Grid Table 2 Accent 4" w:uiPriority="47"/>
-    <w:lsdException w:name="Grid Table 3 Accent 4" w:uiPriority="48"/>
-    <w:lsdException w:name="Grid Table 4 Accent 4" w:uiPriority="49"/>
-    <w:lsdException w:name="Grid Table 5 Dark Accent 4" w:uiPriority="50"/>
-    <w:lsdException w:name="Grid Table 6 Colorful Accent 4" w:uiPriority="51"/>
-    <w:lsdException w:name="Grid Table 7 Colorful Accent 4" w:uiPriority="52"/>
-    <w:lsdException w:name="Grid Table 1 Light Accent 5" w:uiPriority="46"/>
-    <w:lsdException w:name="Grid Table 2 Accent 5" w:uiPriority="47"/>
-    <w:lsdException w:name="Grid Table 3 Accent 5" w:uiPriority="48"/>
-    <w:lsdException w:name="Grid Table 4 Accent 5" w:uiPriority="49"/>
-    <w:lsdException w:name="Grid Table 5 Dark Accent 5" w:uiPriority="50"/>
-    <w:lsdException w:name="Grid Table 6 Colorful Accent 5" w:uiPriority="51"/>
-    <w:lsdException w:name="Grid Table 7 Colorful Accent 5" w:uiPriority="52"/>
-    <w:lsdException w:name="Grid Table 1 Light Accent 6" w:uiPriority="46"/>
-    <w:lsdException w:name="Grid Table 2 Accent 6" w:uiPriority="47"/>
-    <w:lsdException w:name="Grid Table 3 Accent 6" w:uiPriority="48"/>
-    <w:lsdException w:name="Grid Table 4 Accent 6" w:uiPriority="49"/>
-    <w:lsdException w:name="Grid Table 5 Dark Accent 6" w:uiPriority="50"/>
-    <w:lsdException w:name="Grid Table 6 Colorful Accent 6" w:uiPriority="51"/>
-    <w:lsdException w:name="Grid Table 7 Colorful Accent 6" w:uiPriority="52"/>
-    <w:lsdException w:name="List Table 1 Light" w:uiPriority="46"/>
-    <w:lsdException w:name="List Table 2" w:uiPriority="47"/>
-    <w:lsdException w:name="List Table 3" w:uiPriority="48"/>
-    <w:lsdException w:name="List Table 4" w:uiPriority="49"/>
-    <w:lsdException w:name="List Table 5 Dark" w:uiPriority="50"/>
-    <w:lsdException w:name="List Table 6 Colorful" w:uiPriority="51"/>
-    <w:lsdException w:name="List Table 7 Colorful" w:uiPriority="52"/>
-    <w:lsdException w:name="List Table 1 Light Accent 1" w:uiPriority="46"/>
-    <w:lsdException w:name="List Table 2 Accent 1" w:uiPriority="47"/>
-    <w:lsdException w:name="List Table 3 Accent 1" w:uiPriority="48"/>
-    <w:lsdException w:name="List Table 4 Accent 1" w:uiPriority="49"/>
-    <w:lsdException w:name="List Table 5 Dark Accent 1" w:uiPriority="50"/>
-    <w:lsdException w:name="List Table 6 Colorful Accent 1" w:uiPriority="51"/>
-    <w:lsdException w:name="List Table 7 Colorful Accent 1" w:uiPriority="52"/>
-    <w:lsdException w:name="List Table 1 Light Accent 2" w:uiPriority="46"/>
-    <w:lsdException w:name="List Table 2 Accent 2" w:uiPriority="47"/>
-    <w:lsdException w:name="List Table 3 Accent 2" w:uiPriority="48"/>
-    <w:lsdException w:name="List Table 4 Accent 2" w:uiPriority="49"/>
-    <w:lsdException w:name="List Table 5 Dark Accent 2" w:uiPriority="50"/>
-    <w:lsdException w:name="List Table 6 Colorful Accent 2" w:uiPriority="51"/>
-    <w:lsdException w:name="List Table 7 Colorful Accent 2" w:uiPriority="52"/>
-    <w:lsdException w:name="List Table 1 Light Accent 3" w:uiPriority="46"/>
-    <w:lsdException w:name="List Table 2 Accent 3" w:uiPriority="47"/>
-    <w:lsdException w:name="List Table 3 Accent 3" w:uiPriority="48"/>
-    <w:lsdException w:name="List Table 4 Accent 3" w:uiPriority="49"/>
-    <w:lsdException w:name="List Table 5 Dark Accent 3" w:uiPriority="50"/>
-    <w:lsdException w:name="List Table 6 Colorful Accent 3" w:uiPriority="51"/>
-    <w:lsdException w:name="List Table 7 Colorful Accent 3" w:uiPriority="52"/>
-    <w:lsdException w:name="List Table 1 Light Accent 4" w:uiPriority="46"/>
-    <w:lsdException w:name="List Table 2 Accent 4" w:uiPriority="47"/>
-    <w:lsdException w:name="List Table 3 Accent 4" w:uiPriority="48"/>
-    <w:lsdException w:name="List Table 4 Accent 4" w:uiPriority="49"/>
-    <w:lsdException w:name="List Table 5 Dark Accent 4" w:uiPriority="50"/>
-    <w:lsdException w:name="List Table 6 Colorful Accent 4" w:uiPriority="51"/>
-    <w:lsdException w:name="List Table 7 Colorful Accent 4" w:uiPriority="52"/>
-    <w:lsdException w:name="List Table 1 Light Accent 5" w:uiPriority="46"/>
-    <w:lsdException w:name="List Table 2 Accent 5" w:uiPriority="47"/>
-    <w:lsdException w:name="List Table 3 Accent 5" w:uiPriority="48"/>
-    <w:lsdException w:name="List Table 4 Accent 5" w:uiPriority="49"/>
-    <w:lsdException w:name="List Table 5 Dark Accent 5" w:uiPriority="50"/>
-    <w:lsdException w:name="List Table 6 Colorful Accent 5" w:uiPriority="51"/>
-    <w:lsdException w:name="List Table 7 Colorful Accent 5" w:uiPriority="52"/>
-    <w:lsdException w:name="List Table 1 Light Accent 6" w:uiPriority="46"/>
-    <w:lsdException w:name="List Table 2 Accent 6" w:uiPriority="47"/>
-    <w:lsdException w:name="List Table 3 Accent 6" w:uiPriority="48"/>
-    <w:lsdException w:name="List Table 4 Accent 6" w:uiPriority="49"/>
-    <w:lsdException w:name="List Table 5 Dark Accent 6" w:uiPriority="50"/>
-    <w:lsdException w:name="List Table 6 Colorful Accent 6" w:uiPriority="51"/>
-    <w:lsdException w:name="List Table 7 Colorful Accent 6" w:uiPriority="52"/>
+  <w:latentStyles w:defLockedState="0" w:defUIPriority="99" w:defSemiHidden="1" w:defUnhideWhenUsed="1" w:defQFormat="0" w:count="267">
+    <w:lsdException w:name="Normal" w:semiHidden="0" w:uiPriority="0" w:unhideWhenUsed="0" w:qFormat="1"/>
+    <w:lsdException w:name="heading 1" w:semiHidden="0" w:uiPriority="0" w:unhideWhenUsed="0" w:qFormat="1"/>
+    <w:lsdException w:name="heading 2" w:uiPriority="0" w:qFormat="1"/>
+    <w:lsdException w:name="heading 3" w:uiPriority="9" w:qFormat="1"/>
+    <w:lsdException w:name="heading 4" w:uiPriority="9" w:qFormat="1"/>
+    <w:lsdException w:name="heading 5" w:uiPriority="9" w:qFormat="1"/>
+    <w:lsdException w:name="heading 6" w:uiPriority="9" w:qFormat="1"/>
+    <w:lsdException w:name="heading 7" w:uiPriority="9" w:qFormat="1"/>
+    <w:lsdException w:name="heading 8" w:uiPriority="9" w:qFormat="1"/>
+    <w:lsdException w:name="heading 9" w:uiPriority="9" w:qFormat="1"/>
+    <w:lsdException w:name="toc 1" w:uiPriority="39" w:qFormat="1"/>
+    <w:lsdException w:name="toc 2" w:uiPriority="39" w:qFormat="1"/>
+    <w:lsdException w:name="toc 3" w:uiPriority="39" w:qFormat="1"/>
+    <w:lsdException w:name="toc 4" w:uiPriority="39"/>
+    <w:lsdException w:name="toc 5" w:uiPriority="39"/>
+    <w:lsdException w:name="toc 6" w:uiPriority="39"/>
+    <w:lsdException w:name="toc 7" w:uiPriority="39"/>
+    <w:lsdException w:name="toc 8" w:uiPriority="39"/>
+    <w:lsdException w:name="toc 9" w:uiPriority="39"/>
+    <w:lsdException w:name="caption" w:uiPriority="35" w:qFormat="1"/>
+    <w:lsdException w:name="Title" w:semiHidden="0" w:uiPriority="10" w:unhideWhenUsed="0" w:qFormat="1"/>
+    <w:lsdException w:name="Default Paragraph Font" w:uiPriority="1"/>
+    <w:lsdException w:name="Body Text" w:uiPriority="0"/>
+    <w:lsdException w:name="Subtitle" w:semiHidden="0" w:uiPriority="11" w:unhideWhenUsed="0" w:qFormat="1"/>
+    <w:lsdException w:name="Strong" w:semiHidden="0" w:uiPriority="22" w:unhideWhenUsed="0" w:qFormat="1"/>
+    <w:lsdException w:name="Emphasis" w:semiHidden="0" w:uiPriority="20" w:unhideWhenUsed="0" w:qFormat="1"/>
+    <w:lsdException w:name="Table Grid" w:semiHidden="0" w:uiPriority="59" w:unhideWhenUsed="0"/>
+    <w:lsdException w:name="Placeholder Text" w:unhideWhenUsed="0"/>
+    <w:lsdException w:name="No Spacing" w:semiHidden="0" w:uiPriority="1" w:unhideWhenUsed="0" w:qFormat="1"/>
+    <w:lsdException w:name="Light Shading" w:semiHidden="0" w:uiPriority="60" w:unhideWhenUsed="0"/>
+    <w:lsdException w:name="Light List" w:semiHidden="0" w:uiPriority="61" w:unhideWhenUsed="0"/>
+    <w:lsdException w:name="Light Grid" w:semiHidden="0" w:uiPriority="62" w:unhideWhenUsed="0"/>
+    <w:lsdException w:name="Medium Shading 1" w:semiHidden="0" w:uiPriority="63" w:unhideWhenUsed="0"/>
+    <w:lsdException w:name="Medium Shading 2" w:semiHidden="0" w:uiPriority="64" w:unhideWhenUsed="0"/>
+    <w:lsdException w:name="Medium List 1" w:semiHidden="0" w:uiPriority="65" w:unhideWhenUsed="0"/>
+    <w:lsdException w:name="Medium List 2" w:semiHidden="0" w:uiPriority="66" w:unhideWhenUsed="0"/>
+    <w:lsdException w:name="Medium Grid 1" w:semiHidden="0" w:uiPriority="67" w:unhideWhenUsed="0"/>
+    <w:lsdException w:name="Medium Grid 2" w:semiHidden="0" w:uiPriority="68" w:unhideWhenUsed="0"/>
+    <w:lsdException w:name="Medium Grid 3" w:semiHidden="0" w:uiPriority="69" w:unhideWhenUsed="0"/>
+    <w:lsdException w:name="Dark List" w:semiHidden="0" w:uiPriority="70" w:unhideWhenUsed="0"/>
+    <w:lsdException w:name="Colorful Shading" w:semiHidden="0" w:uiPriority="71" w:unhideWhenUsed="0"/>
+    <w:lsdException w:name="Colorful List" w:semiHidden="0" w:uiPriority="72" w:unhideWhenUsed="0"/>
+    <w:lsdException w:name="Colorful Grid" w:semiHidden="0" w:uiPriority="73" w:unhideWhenUsed="0"/>
+    <w:lsdException w:name="Light Shading Accent 1" w:semiHidden="0" w:uiPriority="60" w:unhideWhenUsed="0"/>
+    <w:lsdException w:name="Light List Accent 1" w:semiHidden="0" w:uiPriority="61" w:unhideWhenUsed="0"/>
+    <w:lsdException w:name="Light Grid Accent 1" w:semiHidden="0" w:uiPriority="62" w:unhideWhenUsed="0"/>
+    <w:lsdException w:name="Medium Shading 1 Accent 1" w:semiHidden="0" w:uiPriority="63" w:unhideWhenUsed="0"/>
+    <w:lsdException w:name="Medium Shading 2 Accent 1" w:semiHidden="0" w:uiPriority="64" w:unhideWhenUsed="0"/>
+    <w:lsdException w:name="Medium List 1 Accent 1" w:semiHidden="0" w:uiPriority="65" w:unhideWhenUsed="0"/>
+    <w:lsdException w:name="Revision" w:unhideWhenUsed="0"/>
+    <w:lsdException w:name="List Paragraph" w:semiHidden="0" w:uiPriority="34" w:unhideWhenUsed="0" w:qFormat="1"/>
+    <w:lsdException w:name="Quote" w:semiHidden="0" w:uiPriority="29" w:unhideWhenUsed="0" w:qFormat="1"/>
+    <w:lsdException w:name="Intense Quote" w:semiHidden="0" w:uiPriority="30" w:unhideWhenUsed="0" w:qFormat="1"/>
+    <w:lsdException w:name="Medium List 2 Accent 1" w:semiHidden="0" w:uiPriority="66" w:unhideWhenUsed="0"/>
+    <w:lsdException w:name="Medium Grid 1 Accent 1" w:semiHidden="0" w:uiPriority="67" w:unhideWhenUsed="0"/>
+    <w:lsdException w:name="Medium Grid 2 Accent 1" w:semiHidden="0" w:uiPriority="68" w:unhideWhenUsed="0"/>
+    <w:lsdException w:name="Medium Grid 3 Accent 1" w:semiHidden="0" w:uiPriority="69" w:unhideWhenUsed="0"/>
+    <w:lsdException w:name="Dark List Accent 1" w:semiHidden="0" w:uiPriority="70" w:unhideWhenUsed="0"/>
+    <w:lsdException w:name="Colorful Shading Accent 1" w:semiHidden="0" w:uiPriority="71" w:unhideWhenUsed="0"/>
+    <w:lsdException w:name="Colorful List Accent 1" w:semiHidden="0" w:uiPriority="72" w:unhideWhenUsed="0"/>
+    <w:lsdException w:name="Colorful Grid Accent 1" w:semiHidden="0" w:uiPriority="73" w:unhideWhenUsed="0"/>
+    <w:lsdException w:name="Light Shading Accent 2" w:semiHidden="0" w:uiPriority="60" w:unhideWhenUsed="0"/>
+    <w:lsdException w:name="Light List Accent 2" w:semiHidden="0" w:uiPriority="61" w:unhideWhenUsed="0"/>
+    <w:lsdException w:name="Light Grid Accent 2" w:semiHidden="0" w:uiPriority="62" w:unhideWhenUsed="0"/>
+    <w:lsdException w:name="Medium Shading 1 Accent 2" w:semiHidden="0" w:uiPriority="63" w:unhideWhenUsed="0"/>
+    <w:lsdException w:name="Medium Shading 2 Accent 2" w:semiHidden="0" w:uiPriority="64" w:unhideWhenUsed="0"/>
+    <w:lsdException w:name="Medium List 1 Accent 2" w:semiHidden="0" w:uiPriority="65" w:unhideWhenUsed="0"/>
+    <w:lsdException w:name="Medium List 2 Accent 2" w:semiHidden="0" w:uiPriority="66" w:unhideWhenUsed="0"/>
+    <w:lsdException w:name="Medium Grid 1 Accent 2" w:semiHidden="0" w:uiPriority="67" w:unhideWhenUsed="0"/>
+    <w:lsdException w:name="Medium Grid 2 Accent 2" w:semiHidden="0" w:uiPriority="68" w:unhideWhenUsed="0"/>
+    <w:lsdException w:name="Medium Grid 3 Accent 2" w:semiHidden="0" w:uiPriority="69" w:unhideWhenUsed="0"/>
+    <w:lsdException w:name="Dark List Accent 2" w:semiHidden="0" w:uiPriority="70" w:unhideWhenUsed="0"/>
+    <w:lsdException w:name="Colorful Shading Accent 2" w:semiHidden="0" w:uiPriority="71" w:unhideWhenUsed="0"/>
+    <w:lsdException w:name="Colorful List Accent 2" w:semiHidden="0" w:uiPriority="72" w:unhideWhenUsed="0"/>
+    <w:lsdException w:name="Colorful Grid Accent 2" w:semiHidden="0" w:uiPriority="73" w:unhideWhenUsed="0"/>
+    <w:lsdException w:name="Light Shading Accent 3" w:semiHidden="0" w:uiPriority="60" w:unhideWhenUsed="0"/>
+    <w:lsdException w:name="Light List Accent 3" w:semiHidden="0" w:uiPriority="61" w:unhideWhenUsed="0"/>
+    <w:lsdException w:name="Light Grid Accent 3" w:semiHidden="0" w:uiPriority="62" w:unhideWhenUsed="0"/>
+    <w:lsdException w:name="Medium Shading 1 Accent 3" w:semiHidden="0" w:uiPriority="63" w:unhideWhenUsed="0"/>
+    <w:lsdException w:name="Medium Shading 2 Accent 3" w:semiHidden="0" w:uiPriority="64" w:unhideWhenUsed="0"/>
+    <w:lsdException w:name="Medium List 1 Accent 3" w:semiHidden="0" w:uiPriority="65" w:unhideWhenUsed="0"/>
+    <w:lsdException w:name="Medium List 2 Accent 3" w:semiHidden="0" w:uiPriority="66" w:unhideWhenUsed="0"/>
+    <w:lsdException w:name="Medium Grid 1 Accent 3" w:semiHidden="0" w:uiPriority="67" w:unhideWhenUsed="0"/>
+    <w:lsdException w:name="Medium Grid 2 Accent 3" w:semiHidden="0" w:uiPriority="68" w:unhideWhenUsed="0"/>
+    <w:lsdException w:name="Medium Grid 3 Accent 3" w:semiHidden="0" w:uiPriority="69" w:unhideWhenUsed="0"/>
+    <w:lsdException w:name="Dark List Accent 3" w:semiHidden="0" w:uiPriority="70" w:unhideWhenUsed="0"/>
+    <w:lsdException w:name="Colorful Shading Accent 3" w:semiHidden="0" w:uiPriority="71" w:unhideWhenUsed="0"/>
+    <w:lsdException w:name="Colorful List Accent 3" w:semiHidden="0" w:uiPriority="72" w:unhideWhenUsed="0"/>
+    <w:lsdException w:name="Colorful Grid Accent 3" w:semiHidden="0" w:uiPriority="73" w:unhideWhenUsed="0"/>
+    <w:lsdException w:name="Light Shading Accent 4" w:semiHidden="0" w:uiPriority="60" w:unhideWhenUsed="0"/>
+    <w:lsdException w:name="Light List Accent 4" w:semiHidden="0" w:uiPriority="61" w:unhideWhenUsed="0"/>
+    <w:lsdException w:name="Light Grid Accent 4" w:semiHidden="0" w:uiPriority="62" w:unhideWhenUsed="0"/>
+    <w:lsdException w:name="Medium Shading 1 Accent 4" w:semiHidden="0" w:uiPriority="63" w:unhideWhenUsed="0"/>
+    <w:lsdException w:name="Medium Shading 2 Accent 4" w:semiHidden="0" w:uiPriority="64" w:unhideWhenUsed="0"/>
+    <w:lsdException w:name="Medium List 1 Accent 4" w:semiHidden="0" w:uiPriority="65" w:unhideWhenUsed="0"/>
+    <w:lsdException w:name="Medium List 2 Accent 4" w:semiHidden="0" w:uiPriority="66" w:unhideWhenUsed="0"/>
+    <w:lsdException w:name="Medium Grid 1 Accent 4" w:semiHidden="0" w:uiPriority="67" w:unhideWhenUsed="0"/>
+    <w:lsdException w:name="Medium Grid 2 Accent 4" w:semiHidden="0" w:uiPriority="68" w:unhideWhenUsed="0"/>
+    <w:lsdException w:name="Medium Grid 3 Accent 4" w:semiHidden="0" w:uiPriority="69" w:unhideWhenUsed="0"/>
+    <w:lsdException w:name="Dark List Accent 4" w:semiHidden="0" w:uiPriority="70" w:unhideWhenUsed="0"/>
+    <w:lsdException w:name="Colorful Shading Accent 4" w:semiHidden="0" w:uiPriority="71" w:unhideWhenUsed="0"/>
+    <w:lsdException w:name="Colorful List Accent 4" w:semiHidden="0" w:uiPriority="72" w:unhideWhenUsed="0"/>
+    <w:lsdException w:name="Colorful Grid Accent 4" w:semiHidden="0" w:uiPriority="73" w:unhideWhenUsed="0"/>
+    <w:lsdException w:name="Light Shading Accent 5" w:semiHidden="0" w:uiPriority="60" w:unhideWhenUsed="0"/>
+    <w:lsdException w:name="Light List Accent 5" w:semiHidden="0" w:uiPriority="61" w:unhideWhenUsed="0"/>
+    <w:lsdException w:name="Light Grid Accent 5" w:semiHidden="0" w:uiPriority="62" w:unhideWhenUsed="0"/>
+    <w:lsdException w:name="Medium Shading 1 Accent 5" w:semiHidden="0" w:uiPriority="63" w:unhideWhenUsed="0"/>
+    <w:lsdException w:name="Medium Shading 2 Accent 5" w:semiHidden="0" w:uiPriority="64" w:unhideWhenUsed="0"/>
+    <w:lsdException w:name="Medium List 1 Accent 5" w:semiHidden="0" w:uiPriority="65" w:unhideWhenUsed="0"/>
+    <w:lsdException w:name="Medium List 2 Accent 5" w:semiHidden="0" w:uiPriority="66" w:unhideWhenUsed="0"/>
+    <w:lsdException w:name="Medium Grid 1 Accent 5" w:semiHidden="0" w:uiPriority="67" w:unhideWhenUsed="0"/>
+    <w:lsdException w:name="Medium Grid 2 Accent 5" w:semiHidden="0" w:uiPriority="68" w:unhideWhenUsed="0"/>
+    <w:lsdException w:name="Medium Grid 3 Accent 5" w:semiHidden="0" w:uiPriority="69" w:unhideWhenUsed="0"/>
+    <w:lsdException w:name="Dark List Accent 5" w:semiHidden="0" w:uiPriority="70" w:unhideWhenUsed="0"/>
+    <w:lsdException w:name="Colorful Shading Accent 5" w:semiHidden="0" w:uiPriority="71" w:unhideWhenUsed="0"/>
+    <w:lsdException w:name="Colorful List Accent 5" w:semiHidden="0" w:uiPriority="72" w:unhideWhenUsed="0"/>
+    <w:lsdException w:name="Colorful Grid Accent 5" w:semiHidden="0" w:uiPriority="73" w:unhideWhenUsed="0"/>
+    <w:lsdException w:name="Light Shading Accent 6" w:semiHidden="0" w:uiPriority="60" w:unhideWhenUsed="0"/>
+    <w:lsdException w:name="Light List Accent 6" w:semiHidden="0" w:uiPriority="61" w:unhideWhenUsed="0"/>
+    <w:lsdException w:name="Light Grid Accent 6" w:semiHidden="0" w:uiPriority="62" w:unhideWhenUsed="0"/>
+    <w:lsdException w:name="Medium Shading 1 Accent 6" w:semiHidden="0" w:uiPriority="63" w:unhideWhenUsed="0"/>
+    <w:lsdException w:name="Medium Shading 2 Accent 6" w:semiHidden="0" w:uiPriority="64" w:unhideWhenUsed="0"/>
+    <w:lsdException w:name="Medium List 1 Accent 6" w:semiHidden="0" w:uiPriority="65" w:unhideWhenUsed="0"/>
+    <w:lsdException w:name="Medium List 2 Accent 6" w:semiHidden="0" w:uiPriority="66" w:unhideWhenUsed="0"/>
+    <w:lsdException w:name="Medium Grid 1 Accent 6" w:semiHidden="0" w:uiPriority="67" w:unhideWhenUsed="0"/>
+    <w:lsdException w:name="Medium Grid 2 Accent 6" w:semiHidden="0" w:uiPriority="68" w:unhideWhenUsed="0"/>
+    <w:lsdException w:name="Medium Grid 3 Accent 6" w:semiHidden="0" w:uiPriority="69" w:unhideWhenUsed="0"/>
+    <w:lsdException w:name="Dark List Accent 6" w:semiHidden="0" w:uiPriority="70" w:unhideWhenUsed="0"/>
+    <w:lsdException w:name="Colorful Shading Accent 6" w:semiHidden="0" w:uiPriority="71" w:unhideWhenUsed="0"/>
+    <w:lsdException w:name="Colorful List Accent 6" w:semiHidden="0" w:uiPriority="72" w:unhideWhenUsed="0"/>
+    <w:lsdException w:name="Colorful Grid Accent 6" w:semiHidden="0" w:uiPriority="73" w:unhideWhenUsed="0"/>
+    <w:lsdException w:name="Subtle Emphasis" w:semiHidden="0" w:uiPriority="19" w:unhideWhenUsed="0" w:qFormat="1"/>
+    <w:lsdException w:name="Intense Emphasis" w:semiHidden="0" w:uiPriority="21" w:unhideWhenUsed="0" w:qFormat="1"/>
+    <w:lsdException w:name="Subtle Reference" w:semiHidden="0" w:uiPriority="31" w:unhideWhenUsed="0" w:qFormat="1"/>
+    <w:lsdException w:name="Intense Reference" w:semiHidden="0" w:uiPriority="32" w:unhideWhenUsed="0" w:qFormat="1"/>
+    <w:lsdException w:name="Book Title" w:semiHidden="0" w:uiPriority="33" w:unhideWhenUsed="0" w:qFormat="1"/>
+    <w:lsdException w:name="Bibliography" w:uiPriority="37"/>
+    <w:lsdException w:name="TOC Heading" w:uiPriority="39" w:qFormat="1"/>
   </w:latentStyles>
   <w:style w:type="paragraph" w:default="1" w:styleId="Normal">
     <w:name w:val="Normal"/>
@@ -7555,6 +7314,7 @@
     <w:uiPriority w:val="99"/>
     <w:semiHidden/>
     <w:unhideWhenUsed/>
+    <w:qFormat/>
     <w:tblPr>
       <w:tblInd w:w="0" w:type="dxa"/>
       <w:tblCellMar>
@@ -8106,11 +7866,11 @@
     <w:qFormat/>
     <w:rsid w:val="005F60BA"/>
   </w:style>
-  <w:style w:type="paragraph" w:styleId="Puesto">
+  <w:style w:type="paragraph" w:styleId="Ttulo">
     <w:name w:val="Title"/>
     <w:basedOn w:val="Normal"/>
     <w:next w:val="Normal"/>
-    <w:link w:val="PuestoCar"/>
+    <w:link w:val="TtuloCar"/>
     <w:uiPriority w:val="10"/>
     <w:qFormat/>
     <w:rsid w:val="009A3173"/>
@@ -8130,10 +7890,10 @@
       <w:szCs w:val="52"/>
     </w:rPr>
   </w:style>
-  <w:style w:type="character" w:customStyle="1" w:styleId="PuestoCar">
-    <w:name w:val="Puesto Car"/>
+  <w:style w:type="character" w:customStyle="1" w:styleId="TtuloCar">
+    <w:name w:val="Título Car"/>
     <w:basedOn w:val="Fuentedeprrafopredeter"/>
-    <w:link w:val="Puesto"/>
+    <w:link w:val="Ttulo"/>
     <w:uiPriority w:val="10"/>
     <w:rsid w:val="009A3173"/>
     <w:rPr>
@@ -8147,7 +7907,7 @@
   </w:style>
   <w:style w:type="paragraph" w:customStyle="1" w:styleId="PSI-Ttulo">
     <w:name w:val="PSI - Título"/>
-    <w:basedOn w:val="Puesto"/>
+    <w:basedOn w:val="Ttulo"/>
     <w:autoRedefine/>
     <w:qFormat/>
     <w:rsid w:val="009A3173"/>
@@ -8188,6 +7948,7 @@
       <w:spacing w:before="0" w:line="240" w:lineRule="auto"/>
     </w:pPr>
     <w:tblPr>
+      <w:tblInd w:w="0" w:type="dxa"/>
       <w:tblBorders>
         <w:top w:val="single" w:sz="4" w:space="0" w:color="000000" w:themeColor="text1"/>
         <w:left w:val="single" w:sz="4" w:space="0" w:color="000000" w:themeColor="text1"/>
@@ -8196,6 +7957,12 @@
         <w:insideH w:val="single" w:sz="4" w:space="0" w:color="000000" w:themeColor="text1"/>
         <w:insideV w:val="single" w:sz="4" w:space="0" w:color="000000" w:themeColor="text1"/>
       </w:tblBorders>
+      <w:tblCellMar>
+        <w:top w:w="0" w:type="dxa"/>
+        <w:left w:w="108" w:type="dxa"/>
+        <w:bottom w:w="0" w:type="dxa"/>
+        <w:right w:w="108" w:type="dxa"/>
+      </w:tblCellMar>
     </w:tblPr>
   </w:style>
   <w:style w:type="paragraph" w:styleId="Mapadeldocumento">

--- a/01. Gestión del proyecto/02. Gestión de calidad/03. Gestión de riesgos/Seguimiento de Riesgos.docx
+++ b/01. Gestión del proyecto/02. Gestión de calidad/03. Gestión de riesgos/Seguimiento de Riesgos.docx
@@ -65,7 +65,7 @@
                         <a:blip r:embed="rId9" cstate="print">
                           <a:extLst>
                             <a:ext uri="{28A0092B-C50C-407E-A947-70E740481C1C}">
-                              <a14:useLocalDpi xmlns:a14="http://schemas.microsoft.com/office/drawing/2010/main" xmlns:wps="http://schemas.microsoft.com/office/word/2010/wordprocessingShape" xmlns:wpi="http://schemas.microsoft.com/office/word/2010/wordprocessingInk" xmlns:wpg="http://schemas.microsoft.com/office/word/2010/wordprocessingGroup" xmlns:w15="http://schemas.microsoft.com/office/word/2012/wordml" xmlns:w14="http://schemas.microsoft.com/office/word/2010/wordml" xmlns:w="http://schemas.openxmlformats.org/wordprocessingml/2006/main" xmlns:w10="urn:schemas-microsoft-com:office:word" xmlns:wp14="http://schemas.microsoft.com/office/word/2010/wordprocessingDrawing" xmlns:v="urn:schemas-microsoft-com:vml" xmlns:o="urn:schemas-microsoft-com:office:office" xmlns:mc="http://schemas.openxmlformats.org/markup-compatibility/2006" xmlns:wpc="http://schemas.microsoft.com/office/word/2010/wordprocessingCanvas" xmlns="" val="0"/>
+                              <a14:useLocalDpi xmlns="" xmlns:wpc="http://schemas.microsoft.com/office/word/2010/wordprocessingCanvas" xmlns:mc="http://schemas.openxmlformats.org/markup-compatibility/2006" xmlns:o="urn:schemas-microsoft-com:office:office" xmlns:v="urn:schemas-microsoft-com:vml" xmlns:wp14="http://schemas.microsoft.com/office/word/2010/wordprocessingDrawing" xmlns:w10="urn:schemas-microsoft-com:office:word" xmlns:w="http://schemas.openxmlformats.org/wordprocessingml/2006/main" xmlns:w14="http://schemas.microsoft.com/office/word/2010/wordml" xmlns:w15="http://schemas.microsoft.com/office/word/2012/wordml" xmlns:wpg="http://schemas.microsoft.com/office/word/2010/wordprocessingGroup" xmlns:wpi="http://schemas.microsoft.com/office/word/2010/wordprocessingInk" xmlns:wps="http://schemas.microsoft.com/office/word/2010/wordprocessingShape" xmlns:a14="http://schemas.microsoft.com/office/drawing/2010/main" val="0"/>
                             </a:ext>
                           </a:extLst>
                         </a:blip>
@@ -266,7 +266,7 @@
                         <a:blip r:embed="rId10" cstate="print">
                           <a:extLst>
                             <a:ext uri="{28A0092B-C50C-407E-A947-70E740481C1C}">
-                              <a14:useLocalDpi xmlns:a14="http://schemas.microsoft.com/office/drawing/2010/main" xmlns:wps="http://schemas.microsoft.com/office/word/2010/wordprocessingShape" xmlns:wpi="http://schemas.microsoft.com/office/word/2010/wordprocessingInk" xmlns:wpg="http://schemas.microsoft.com/office/word/2010/wordprocessingGroup" xmlns:w15="http://schemas.microsoft.com/office/word/2012/wordml" xmlns:w14="http://schemas.microsoft.com/office/word/2010/wordml" xmlns:w="http://schemas.openxmlformats.org/wordprocessingml/2006/main" xmlns:w10="urn:schemas-microsoft-com:office:word" xmlns:wp14="http://schemas.microsoft.com/office/word/2010/wordprocessingDrawing" xmlns:v="urn:schemas-microsoft-com:vml" xmlns:o="urn:schemas-microsoft-com:office:office" xmlns:mc="http://schemas.openxmlformats.org/markup-compatibility/2006" xmlns:wpc="http://schemas.microsoft.com/office/word/2010/wordprocessingCanvas" xmlns="" val="0"/>
+                              <a14:useLocalDpi xmlns="" xmlns:wpc="http://schemas.microsoft.com/office/word/2010/wordprocessingCanvas" xmlns:mc="http://schemas.openxmlformats.org/markup-compatibility/2006" xmlns:o="urn:schemas-microsoft-com:office:office" xmlns:v="urn:schemas-microsoft-com:vml" xmlns:wp14="http://schemas.microsoft.com/office/word/2010/wordprocessingDrawing" xmlns:w10="urn:schemas-microsoft-com:office:word" xmlns:w="http://schemas.openxmlformats.org/wordprocessingml/2006/main" xmlns:w14="http://schemas.microsoft.com/office/word/2010/wordml" xmlns:w15="http://schemas.microsoft.com/office/word/2012/wordml" xmlns:wpg="http://schemas.microsoft.com/office/word/2010/wordprocessingGroup" xmlns:wpi="http://schemas.microsoft.com/office/word/2010/wordprocessingInk" xmlns:wps="http://schemas.microsoft.com/office/word/2010/wordprocessingShape" xmlns:a14="http://schemas.microsoft.com/office/drawing/2010/main" val="0"/>
                             </a:ext>
                           </a:extLst>
                         </a:blip>
@@ -328,7 +328,7 @@
                         <a:blip r:embed="rId11" cstate="print">
                           <a:extLst>
                             <a:ext uri="{28A0092B-C50C-407E-A947-70E740481C1C}">
-                              <a14:useLocalDpi xmlns:a14="http://schemas.microsoft.com/office/drawing/2010/main" xmlns:wps="http://schemas.microsoft.com/office/word/2010/wordprocessingShape" xmlns:wpi="http://schemas.microsoft.com/office/word/2010/wordprocessingInk" xmlns:wpg="http://schemas.microsoft.com/office/word/2010/wordprocessingGroup" xmlns:w15="http://schemas.microsoft.com/office/word/2012/wordml" xmlns:w14="http://schemas.microsoft.com/office/word/2010/wordml" xmlns:w="http://schemas.openxmlformats.org/wordprocessingml/2006/main" xmlns:w10="urn:schemas-microsoft-com:office:word" xmlns:wp14="http://schemas.microsoft.com/office/word/2010/wordprocessingDrawing" xmlns:v="urn:schemas-microsoft-com:vml" xmlns:o="urn:schemas-microsoft-com:office:office" xmlns:mc="http://schemas.openxmlformats.org/markup-compatibility/2006" xmlns:wpc="http://schemas.microsoft.com/office/word/2010/wordprocessingCanvas" xmlns="" val="0"/>
+                              <a14:useLocalDpi xmlns="" xmlns:wpc="http://schemas.microsoft.com/office/word/2010/wordprocessingCanvas" xmlns:mc="http://schemas.openxmlformats.org/markup-compatibility/2006" xmlns:o="urn:schemas-microsoft-com:office:office" xmlns:v="urn:schemas-microsoft-com:vml" xmlns:wp14="http://schemas.microsoft.com/office/word/2010/wordprocessingDrawing" xmlns:w10="urn:schemas-microsoft-com:office:word" xmlns:w="http://schemas.openxmlformats.org/wordprocessingml/2006/main" xmlns:w14="http://schemas.microsoft.com/office/word/2010/wordml" xmlns:w15="http://schemas.microsoft.com/office/word/2012/wordml" xmlns:wpg="http://schemas.microsoft.com/office/word/2010/wordprocessingGroup" xmlns:wpi="http://schemas.microsoft.com/office/word/2010/wordprocessingInk" xmlns:wps="http://schemas.microsoft.com/office/word/2010/wordprocessingShape" xmlns:a14="http://schemas.microsoft.com/office/drawing/2010/main" val="0"/>
                             </a:ext>
                           </a:extLst>
                         </a:blip>
@@ -388,10 +388,7 @@
                         <w:t xml:space="preserve"> mitigación. </w:t>
                       </w:r>
                       <w:r>
-                        <w:t>También se llevará</w:t>
-                      </w:r>
-                      <w:r>
-                        <w:t xml:space="preserve"> a cabo un seguimiento de cada riesgo para tener registro de las acciones tomadas para cada uno. </w:t>
+                        <w:t xml:space="preserve">También se llevará a cabo un seguimiento de cada riesgo para tener registro de las acciones tomadas para cada uno. </w:t>
                       </w:r>
                     </w:p>
                     <w:p>
@@ -468,7 +465,7 @@
                     <a:blip r:embed="rId12" cstate="print">
                       <a:extLst>
                         <a:ext uri="{28A0092B-C50C-407E-A947-70E740481C1C}">
-                          <a14:useLocalDpi xmlns:a14="http://schemas.microsoft.com/office/drawing/2010/main" xmlns:wps="http://schemas.microsoft.com/office/word/2010/wordprocessingShape" xmlns:wpi="http://schemas.microsoft.com/office/word/2010/wordprocessingInk" xmlns:wpg="http://schemas.microsoft.com/office/word/2010/wordprocessingGroup" xmlns:w15="http://schemas.microsoft.com/office/word/2012/wordml" xmlns:w14="http://schemas.microsoft.com/office/word/2010/wordml" xmlns:w="http://schemas.openxmlformats.org/wordprocessingml/2006/main" xmlns:w10="urn:schemas-microsoft-com:office:word" xmlns:wp14="http://schemas.microsoft.com/office/word/2010/wordprocessingDrawing" xmlns:v="urn:schemas-microsoft-com:vml" xmlns:o="urn:schemas-microsoft-com:office:office" xmlns:mc="http://schemas.openxmlformats.org/markup-compatibility/2006" xmlns:wpc="http://schemas.microsoft.com/office/word/2010/wordprocessingCanvas" xmlns="" val="0"/>
+                          <a14:useLocalDpi xmlns="" xmlns:wpc="http://schemas.microsoft.com/office/word/2010/wordprocessingCanvas" xmlns:mc="http://schemas.openxmlformats.org/markup-compatibility/2006" xmlns:o="urn:schemas-microsoft-com:office:office" xmlns:v="urn:schemas-microsoft-com:vml" xmlns:wp14="http://schemas.microsoft.com/office/word/2010/wordprocessingDrawing" xmlns:w10="urn:schemas-microsoft-com:office:word" xmlns:w="http://schemas.openxmlformats.org/wordprocessingml/2006/main" xmlns:w14="http://schemas.microsoft.com/office/word/2010/wordml" xmlns:w15="http://schemas.microsoft.com/office/word/2012/wordml" xmlns:wpg="http://schemas.microsoft.com/office/word/2010/wordprocessingGroup" xmlns:wpi="http://schemas.microsoft.com/office/word/2010/wordprocessingInk" xmlns:wps="http://schemas.microsoft.com/office/word/2010/wordprocessingShape" xmlns:a14="http://schemas.microsoft.com/office/drawing/2010/main" val="0"/>
                         </a:ext>
                       </a:extLst>
                     </a:blip>
@@ -2982,7 +2979,13 @@
               <w:jc w:val="both"/>
             </w:pPr>
             <w:r>
-              <w:t>Comenzar a investigar, practicar y consultar a personas que hayan tenido experiencia .</w:t>
+              <w:t>Comenzar a investigar, practicar y consultar a person</w:t>
+            </w:r>
+            <w:r>
+              <w:t>as que hayan tenido experiencia</w:t>
+            </w:r>
+            <w:r>
+              <w:t>.</w:t>
             </w:r>
           </w:p>
         </w:tc>
@@ -3553,11 +3556,7 @@
               <w:jc w:val="both"/>
             </w:pPr>
             <w:r>
-              <w:t xml:space="preserve">Realizar más lecturas sobre la metodología y a su vez  leer en paralelo  el  libro “El proceso Unificado de Desarrollo de </w:t>
-            </w:r>
-            <w:r>
-              <w:lastRenderedPageBreak/>
-              <w:t>software ”(UML), el cual contiene la guía completa.</w:t>
+              <w:t>Reducción</w:t>
             </w:r>
           </w:p>
         </w:tc>
@@ -4461,6 +4460,7 @@
           <w:p>
             <w:pPr>
               <w:pStyle w:val="PSI-Normal"/>
+              <w:jc w:val="center"/>
               <w:rPr>
                 <w:color w:val="000000" w:themeColor="text1"/>
                 <w:sz w:val="22"/>
@@ -4484,6 +4484,7 @@
           <w:p>
             <w:pPr>
               <w:pStyle w:val="PSI-Normal"/>
+              <w:jc w:val="center"/>
               <w:rPr>
                 <w:color w:val="000000" w:themeColor="text1"/>
                 <w:sz w:val="22"/>
@@ -4506,6 +4507,7 @@
           <w:p>
             <w:pPr>
               <w:pStyle w:val="PSI-Normal"/>
+              <w:jc w:val="center"/>
               <w:rPr>
                 <w:color w:val="000000" w:themeColor="text1"/>
                 <w:sz w:val="22"/>
@@ -4589,6 +4591,7 @@
           <w:p>
             <w:pPr>
               <w:pStyle w:val="PSI-Normal"/>
+              <w:jc w:val="center"/>
               <w:rPr>
                 <w:sz w:val="22"/>
               </w:rPr>
@@ -4609,6 +4612,7 @@
           <w:p>
             <w:pPr>
               <w:pStyle w:val="PSI-Normal"/>
+              <w:jc w:val="center"/>
               <w:rPr>
                 <w:sz w:val="22"/>
               </w:rPr>
@@ -4663,6 +4667,7 @@
           <w:p>
             <w:pPr>
               <w:pStyle w:val="PSI-Normal"/>
+              <w:jc w:val="center"/>
             </w:pPr>
             <w:r>
               <w:rPr>
@@ -4725,6 +4730,7 @@
           <w:p>
             <w:pPr>
               <w:pStyle w:val="PSI-Normal"/>
+              <w:jc w:val="center"/>
             </w:pPr>
             <w:r>
               <w:t>Activo</w:t>
@@ -4744,6 +4750,7 @@
       </w:pPr>
       <w:bookmarkStart w:id="4" w:name="_Toc493597045"/>
       <w:r>
+        <w:lastRenderedPageBreak/>
         <w:t>Análisis</w:t>
       </w:r>
       <w:bookmarkEnd w:id="4"/>
@@ -5138,6 +5145,9 @@
               <w:pStyle w:val="PSI-Normal"/>
               <w:jc w:val="center"/>
             </w:pPr>
+            <w:r>
+              <w:t>Reducción</w:t>
+            </w:r>
           </w:p>
         </w:tc>
         <w:tc>
@@ -5148,17 +5158,24 @@
             <w:pPr>
               <w:pStyle w:val="PSI-Normal"/>
             </w:pPr>
+            <w:r>
+              <w:t>Oyarzo Mariela</w:t>
+            </w:r>
           </w:p>
         </w:tc>
         <w:tc>
           <w:tcPr>
             <w:tcW w:w="2693" w:type="dxa"/>
             <w:shd w:val="clear" w:color="auto" w:fill="auto"/>
-          </w:tcPr>
-          <w:p>
-            <w:pPr>
-              <w:pStyle w:val="PSI-Normal"/>
-            </w:pPr>
+            <w:vAlign w:val="center"/>
+          </w:tcPr>
+          <w:p>
+            <w:pPr>
+              <w:jc w:val="both"/>
+            </w:pPr>
+            <w:r>
+              <w:t>Coordinar los tiempos que tiene cada uno de los integrantes.</w:t>
+            </w:r>
           </w:p>
         </w:tc>
         <w:tc>
@@ -5170,55 +5187,9 @@
             <w:pPr>
               <w:pStyle w:val="PSI-Normal"/>
             </w:pPr>
-          </w:p>
-        </w:tc>
-      </w:tr>
-      <w:tr>
-        <w:trPr>
-          <w:trHeight w:val="454"/>
-        </w:trPr>
-        <w:tc>
-          <w:tcPr>
-            <w:tcW w:w="2660" w:type="dxa"/>
-            <w:vAlign w:val="center"/>
-          </w:tcPr>
-          <w:p>
-            <w:pPr>
-              <w:pStyle w:val="PSI-Normal"/>
-              <w:jc w:val="center"/>
-            </w:pPr>
-          </w:p>
-        </w:tc>
-        <w:tc>
-          <w:tcPr>
-            <w:tcW w:w="1701" w:type="dxa"/>
-          </w:tcPr>
-          <w:p>
-            <w:pPr>
-              <w:pStyle w:val="PSI-Normal"/>
-            </w:pPr>
-          </w:p>
-        </w:tc>
-        <w:tc>
-          <w:tcPr>
-            <w:tcW w:w="2693" w:type="dxa"/>
-            <w:shd w:val="clear" w:color="auto" w:fill="auto"/>
-          </w:tcPr>
-          <w:p>
-            <w:pPr>
-              <w:pStyle w:val="PSI-Normal"/>
-            </w:pPr>
-          </w:p>
-        </w:tc>
-        <w:tc>
-          <w:tcPr>
-            <w:tcW w:w="1701" w:type="dxa"/>
-            <w:shd w:val="clear" w:color="auto" w:fill="auto"/>
-          </w:tcPr>
-          <w:p>
-            <w:pPr>
-              <w:pStyle w:val="PSI-Normal"/>
-            </w:pPr>
+            <w:r>
+              <w:t>Fase Inicio – Iteración 2</w:t>
+            </w:r>
           </w:p>
         </w:tc>
       </w:tr>
@@ -5367,7 +5338,11 @@
           <w:p>
             <w:pPr>
               <w:pStyle w:val="PSI-Normal"/>
-            </w:pPr>
+              <w:jc w:val="center"/>
+            </w:pPr>
+            <w:r>
+              <w:t>14-SEP-2017</w:t>
+            </w:r>
           </w:p>
         </w:tc>
         <w:tc>
@@ -5377,7 +5352,11 @@
           <w:p>
             <w:pPr>
               <w:pStyle w:val="PSI-Normal"/>
-            </w:pPr>
+              <w:jc w:val="center"/>
+            </w:pPr>
+            <w:r>
+              <w:t>Fase Inicio – Iteración 2</w:t>
+            </w:r>
           </w:p>
         </w:tc>
         <w:tc>
@@ -5387,7 +5366,11 @@
           <w:p>
             <w:pPr>
               <w:pStyle w:val="PSI-Normal"/>
-            </w:pPr>
+              <w:jc w:val="center"/>
+            </w:pPr>
+            <w:r>
+              <w:t>Cada de uno de estos riesgos serán tratados para: evitarlos, limitarlo, atenuarlo, o controlarlo.</w:t>
+            </w:r>
           </w:p>
         </w:tc>
         <w:tc>
@@ -5397,11 +5380,4194 @@
           <w:p>
             <w:pPr>
               <w:pStyle w:val="PSI-Normal"/>
-            </w:pPr>
+              <w:jc w:val="center"/>
+            </w:pPr>
+            <w:r>
+              <w:t>Oyarzo Mariela</w:t>
+            </w:r>
           </w:p>
         </w:tc>
       </w:tr>
     </w:tbl>
+    <w:p>
+      <w:pPr>
+        <w:pStyle w:val="PSI-Normal"/>
+      </w:pPr>
+    </w:p>
+    <w:p>
+      <w:pPr>
+        <w:pStyle w:val="PSI-Normal"/>
+      </w:pPr>
+    </w:p>
+    <w:p>
+      <w:pPr>
+        <w:pStyle w:val="PSI-Ttulo1"/>
+      </w:pPr>
+      <w:r>
+        <w:t>RK02</w:t>
+      </w:r>
+    </w:p>
+    <w:p>
+      <w:pPr>
+        <w:pStyle w:val="PSI-Ttulo2"/>
+      </w:pPr>
+      <w:r>
+        <w:t>Identificación</w:t>
+      </w:r>
+    </w:p>
+    <w:tbl>
+      <w:tblPr>
+        <w:tblStyle w:val="Tablaconcuadrcula"/>
+        <w:tblW w:w="0" w:type="auto"/>
+        <w:tblInd w:w="-34" w:type="dxa"/>
+        <w:tblLook w:val="04A0"/>
+      </w:tblPr>
+      <w:tblGrid>
+        <w:gridCol w:w="3178"/>
+        <w:gridCol w:w="1199"/>
+        <w:gridCol w:w="191"/>
+        <w:gridCol w:w="1398"/>
+        <w:gridCol w:w="2788"/>
+      </w:tblGrid>
+      <w:tr>
+        <w:trPr>
+          <w:trHeight w:val="454"/>
+        </w:trPr>
+        <w:tc>
+          <w:tcPr>
+            <w:tcW w:w="3178" w:type="dxa"/>
+            <w:shd w:val="clear" w:color="auto" w:fill="D9D9D9" w:themeFill="background1" w:themeFillShade="D9"/>
+            <w:vAlign w:val="center"/>
+          </w:tcPr>
+          <w:p>
+            <w:pPr>
+              <w:pStyle w:val="PSI-Normal"/>
+              <w:jc w:val="center"/>
+              <w:rPr>
+                <w:b/>
+                <w:color w:val="000000" w:themeColor="text1"/>
+                <w:sz w:val="22"/>
+              </w:rPr>
+            </w:pPr>
+            <w:r>
+              <w:rPr>
+                <w:b/>
+                <w:color w:val="000000" w:themeColor="text1"/>
+                <w:sz w:val="22"/>
+              </w:rPr>
+              <w:t>Número de Referencia</w:t>
+            </w:r>
+          </w:p>
+        </w:tc>
+        <w:tc>
+          <w:tcPr>
+            <w:tcW w:w="2788" w:type="dxa"/>
+            <w:gridSpan w:val="3"/>
+            <w:shd w:val="clear" w:color="auto" w:fill="D9D9D9" w:themeFill="background1" w:themeFillShade="D9"/>
+            <w:vAlign w:val="center"/>
+          </w:tcPr>
+          <w:p>
+            <w:pPr>
+              <w:pStyle w:val="PSI-Normal"/>
+              <w:jc w:val="center"/>
+              <w:rPr>
+                <w:b/>
+                <w:color w:val="000000" w:themeColor="text1"/>
+                <w:sz w:val="22"/>
+              </w:rPr>
+            </w:pPr>
+            <w:r>
+              <w:rPr>
+                <w:b/>
+                <w:color w:val="000000" w:themeColor="text1"/>
+                <w:sz w:val="22"/>
+              </w:rPr>
+              <w:t>Fecha de Identificación</w:t>
+            </w:r>
+          </w:p>
+        </w:tc>
+        <w:tc>
+          <w:tcPr>
+            <w:tcW w:w="2788" w:type="dxa"/>
+            <w:shd w:val="clear" w:color="auto" w:fill="D9D9D9" w:themeFill="background1" w:themeFillShade="D9"/>
+            <w:vAlign w:val="center"/>
+          </w:tcPr>
+          <w:p>
+            <w:pPr>
+              <w:pStyle w:val="PSI-Normal"/>
+              <w:jc w:val="center"/>
+              <w:rPr>
+                <w:b/>
+                <w:color w:val="000000" w:themeColor="text1"/>
+                <w:sz w:val="22"/>
+              </w:rPr>
+            </w:pPr>
+            <w:r>
+              <w:rPr>
+                <w:b/>
+                <w:color w:val="000000" w:themeColor="text1"/>
+                <w:sz w:val="22"/>
+              </w:rPr>
+              <w:t>Etapa</w:t>
+            </w:r>
+          </w:p>
+        </w:tc>
+      </w:tr>
+      <w:tr>
+        <w:trPr>
+          <w:trHeight w:val="335"/>
+        </w:trPr>
+        <w:tc>
+          <w:tcPr>
+            <w:tcW w:w="3178" w:type="dxa"/>
+            <w:shd w:val="clear" w:color="auto" w:fill="auto"/>
+          </w:tcPr>
+          <w:p>
+            <w:pPr>
+              <w:pStyle w:val="PSI-Normal"/>
+              <w:jc w:val="center"/>
+              <w:rPr>
+                <w:color w:val="000000" w:themeColor="text1"/>
+                <w:sz w:val="22"/>
+              </w:rPr>
+            </w:pPr>
+            <w:r>
+              <w:rPr>
+                <w:color w:val="000000" w:themeColor="text1"/>
+                <w:sz w:val="22"/>
+              </w:rPr>
+              <w:t>RK02</w:t>
+            </w:r>
+          </w:p>
+        </w:tc>
+        <w:tc>
+          <w:tcPr>
+            <w:tcW w:w="2788" w:type="dxa"/>
+            <w:gridSpan w:val="3"/>
+            <w:shd w:val="clear" w:color="auto" w:fill="auto"/>
+          </w:tcPr>
+          <w:p>
+            <w:pPr>
+              <w:pStyle w:val="PSI-Normal"/>
+              <w:jc w:val="center"/>
+              <w:rPr>
+                <w:color w:val="000000" w:themeColor="text1"/>
+                <w:sz w:val="22"/>
+              </w:rPr>
+            </w:pPr>
+            <w:r>
+              <w:rPr>
+                <w:color w:val="000000" w:themeColor="text1"/>
+                <w:sz w:val="22"/>
+              </w:rPr>
+              <w:t>14-SEP-2017</w:t>
+            </w:r>
+          </w:p>
+        </w:tc>
+        <w:tc>
+          <w:tcPr>
+            <w:tcW w:w="2788" w:type="dxa"/>
+            <w:shd w:val="clear" w:color="auto" w:fill="auto"/>
+          </w:tcPr>
+          <w:p>
+            <w:pPr>
+              <w:pStyle w:val="PSI-Normal"/>
+              <w:jc w:val="center"/>
+              <w:rPr>
+                <w:color w:val="000000" w:themeColor="text1"/>
+                <w:sz w:val="22"/>
+              </w:rPr>
+            </w:pPr>
+            <w:r>
+              <w:rPr>
+                <w:color w:val="000000" w:themeColor="text1"/>
+                <w:sz w:val="22"/>
+              </w:rPr>
+              <w:t>Inicio</w:t>
+            </w:r>
+          </w:p>
+        </w:tc>
+      </w:tr>
+      <w:tr>
+        <w:trPr>
+          <w:trHeight w:val="454"/>
+        </w:trPr>
+        <w:tc>
+          <w:tcPr>
+            <w:tcW w:w="4568" w:type="dxa"/>
+            <w:gridSpan w:val="3"/>
+            <w:shd w:val="clear" w:color="auto" w:fill="D9D9D9" w:themeFill="background1" w:themeFillShade="D9"/>
+            <w:vAlign w:val="center"/>
+          </w:tcPr>
+          <w:p>
+            <w:pPr>
+              <w:pStyle w:val="PSI-Normal"/>
+              <w:jc w:val="center"/>
+              <w:rPr>
+                <w:b/>
+                <w:color w:val="000000" w:themeColor="text1"/>
+                <w:sz w:val="22"/>
+              </w:rPr>
+            </w:pPr>
+            <w:r>
+              <w:rPr>
+                <w:b/>
+                <w:color w:val="000000" w:themeColor="text1"/>
+                <w:sz w:val="22"/>
+              </w:rPr>
+              <w:t>Nombre del Riesgo</w:t>
+            </w:r>
+          </w:p>
+        </w:tc>
+        <w:tc>
+          <w:tcPr>
+            <w:tcW w:w="4186" w:type="dxa"/>
+            <w:gridSpan w:val="2"/>
+            <w:shd w:val="clear" w:color="auto" w:fill="D9D9D9" w:themeFill="background1" w:themeFillShade="D9"/>
+            <w:vAlign w:val="center"/>
+          </w:tcPr>
+          <w:p>
+            <w:pPr>
+              <w:pStyle w:val="PSI-Normal"/>
+              <w:jc w:val="center"/>
+              <w:rPr>
+                <w:b/>
+                <w:color w:val="000000" w:themeColor="text1"/>
+                <w:sz w:val="22"/>
+              </w:rPr>
+            </w:pPr>
+            <w:r>
+              <w:rPr>
+                <w:b/>
+                <w:color w:val="000000" w:themeColor="text1"/>
+                <w:sz w:val="22"/>
+              </w:rPr>
+              <w:t>Categoría</w:t>
+            </w:r>
+          </w:p>
+        </w:tc>
+      </w:tr>
+      <w:tr>
+        <w:tc>
+          <w:tcPr>
+            <w:tcW w:w="4568" w:type="dxa"/>
+            <w:gridSpan w:val="3"/>
+          </w:tcPr>
+          <w:p>
+            <w:pPr>
+              <w:pStyle w:val="PSI-Normal"/>
+              <w:jc w:val="center"/>
+              <w:rPr>
+                <w:sz w:val="22"/>
+              </w:rPr>
+            </w:pPr>
+            <w:r>
+              <w:t>Implementaciones anteriores</w:t>
+            </w:r>
+          </w:p>
+        </w:tc>
+        <w:tc>
+          <w:tcPr>
+            <w:tcW w:w="4186" w:type="dxa"/>
+            <w:gridSpan w:val="2"/>
+          </w:tcPr>
+          <w:p>
+            <w:pPr>
+              <w:pStyle w:val="PSI-Normal"/>
+              <w:jc w:val="center"/>
+              <w:rPr>
+                <w:sz w:val="22"/>
+              </w:rPr>
+            </w:pPr>
+            <w:r>
+              <w:t>Experiencia y capacidad</w:t>
+            </w:r>
+          </w:p>
+        </w:tc>
+      </w:tr>
+      <w:tr>
+        <w:trPr>
+          <w:trHeight w:val="454"/>
+        </w:trPr>
+        <w:tc>
+          <w:tcPr>
+            <w:tcW w:w="8754" w:type="dxa"/>
+            <w:gridSpan w:val="5"/>
+            <w:shd w:val="clear" w:color="auto" w:fill="D9D9D9" w:themeFill="background1" w:themeFillShade="D9"/>
+            <w:vAlign w:val="center"/>
+          </w:tcPr>
+          <w:p>
+            <w:pPr>
+              <w:pStyle w:val="PSI-Normal"/>
+              <w:jc w:val="center"/>
+              <w:rPr>
+                <w:b/>
+                <w:color w:val="000000" w:themeColor="text1"/>
+                <w:sz w:val="22"/>
+              </w:rPr>
+            </w:pPr>
+            <w:r>
+              <w:rPr>
+                <w:b/>
+                <w:color w:val="000000" w:themeColor="text1"/>
+                <w:sz w:val="22"/>
+              </w:rPr>
+              <w:t>Descripción</w:t>
+            </w:r>
+          </w:p>
+        </w:tc>
+      </w:tr>
+      <w:tr>
+        <w:tc>
+          <w:tcPr>
+            <w:tcW w:w="8754" w:type="dxa"/>
+            <w:gridSpan w:val="5"/>
+          </w:tcPr>
+          <w:p>
+            <w:pPr>
+              <w:pStyle w:val="PSI-Normal"/>
+              <w:jc w:val="center"/>
+            </w:pPr>
+            <w:r>
+              <w:t>Se evalúa que la propuesta no ha sido implementada con anterioridad.</w:t>
+            </w:r>
+          </w:p>
+        </w:tc>
+      </w:tr>
+      <w:tr>
+        <w:trPr>
+          <w:trHeight w:val="454"/>
+        </w:trPr>
+        <w:tc>
+          <w:tcPr>
+            <w:tcW w:w="4377" w:type="dxa"/>
+            <w:gridSpan w:val="2"/>
+            <w:shd w:val="clear" w:color="auto" w:fill="D9D9D9" w:themeFill="background1" w:themeFillShade="D9"/>
+            <w:vAlign w:val="center"/>
+          </w:tcPr>
+          <w:p>
+            <w:pPr>
+              <w:pStyle w:val="PSI-Normal"/>
+              <w:jc w:val="center"/>
+              <w:rPr>
+                <w:b/>
+                <w:color w:val="000000" w:themeColor="text1"/>
+              </w:rPr>
+            </w:pPr>
+            <w:r>
+              <w:rPr>
+                <w:b/>
+                <w:color w:val="000000" w:themeColor="text1"/>
+                <w:sz w:val="22"/>
+              </w:rPr>
+              <w:t>Estado del Riesgo (Activo, Cerrado)</w:t>
+            </w:r>
+          </w:p>
+        </w:tc>
+        <w:tc>
+          <w:tcPr>
+            <w:tcW w:w="4377" w:type="dxa"/>
+            <w:gridSpan w:val="3"/>
+          </w:tcPr>
+          <w:p>
+            <w:pPr>
+              <w:pStyle w:val="PSI-Normal"/>
+              <w:jc w:val="center"/>
+            </w:pPr>
+            <w:r>
+              <w:t>Activo</w:t>
+            </w:r>
+          </w:p>
+        </w:tc>
+      </w:tr>
+    </w:tbl>
+    <w:p>
+      <w:pPr>
+        <w:pStyle w:val="PSI-Normal"/>
+      </w:pPr>
+    </w:p>
+    <w:p>
+      <w:pPr>
+        <w:pStyle w:val="PSI-Ttulo2"/>
+      </w:pPr>
+      <w:r>
+        <w:lastRenderedPageBreak/>
+        <w:t>Análisis</w:t>
+      </w:r>
+    </w:p>
+    <w:tbl>
+      <w:tblPr>
+        <w:tblStyle w:val="Tablaconcuadrcula"/>
+        <w:tblW w:w="0" w:type="auto"/>
+        <w:tblInd w:w="-34" w:type="dxa"/>
+        <w:tblLook w:val="04A0"/>
+      </w:tblPr>
+      <w:tblGrid>
+        <w:gridCol w:w="3176"/>
+        <w:gridCol w:w="2813"/>
+        <w:gridCol w:w="2765"/>
+      </w:tblGrid>
+      <w:tr>
+        <w:trPr>
+          <w:trHeight w:val="454"/>
+        </w:trPr>
+        <w:tc>
+          <w:tcPr>
+            <w:tcW w:w="3176" w:type="dxa"/>
+            <w:shd w:val="clear" w:color="auto" w:fill="D9D9D9" w:themeFill="background1" w:themeFillShade="D9"/>
+            <w:vAlign w:val="center"/>
+          </w:tcPr>
+          <w:p>
+            <w:pPr>
+              <w:pStyle w:val="PSI-Normal"/>
+              <w:jc w:val="center"/>
+              <w:rPr>
+                <w:b/>
+                <w:color w:val="000000" w:themeColor="text1"/>
+                <w:sz w:val="22"/>
+              </w:rPr>
+            </w:pPr>
+            <w:r>
+              <w:rPr>
+                <w:b/>
+                <w:color w:val="000000" w:themeColor="text1"/>
+                <w:sz w:val="22"/>
+              </w:rPr>
+              <w:t>Impacto</w:t>
+            </w:r>
+          </w:p>
+        </w:tc>
+        <w:tc>
+          <w:tcPr>
+            <w:tcW w:w="2813" w:type="dxa"/>
+            <w:shd w:val="clear" w:color="auto" w:fill="D9D9D9" w:themeFill="background1" w:themeFillShade="D9"/>
+            <w:vAlign w:val="center"/>
+          </w:tcPr>
+          <w:p>
+            <w:pPr>
+              <w:pStyle w:val="PSI-Normal"/>
+              <w:jc w:val="center"/>
+              <w:rPr>
+                <w:b/>
+                <w:color w:val="000000" w:themeColor="text1"/>
+                <w:sz w:val="22"/>
+              </w:rPr>
+            </w:pPr>
+            <w:r>
+              <w:rPr>
+                <w:b/>
+                <w:color w:val="000000" w:themeColor="text1"/>
+                <w:sz w:val="22"/>
+              </w:rPr>
+              <w:t>Probabilidad</w:t>
+            </w:r>
+          </w:p>
+        </w:tc>
+        <w:tc>
+          <w:tcPr>
+            <w:tcW w:w="2765" w:type="dxa"/>
+            <w:shd w:val="clear" w:color="auto" w:fill="D9D9D9" w:themeFill="background1" w:themeFillShade="D9"/>
+            <w:vAlign w:val="center"/>
+          </w:tcPr>
+          <w:p>
+            <w:pPr>
+              <w:pStyle w:val="PSI-Normal"/>
+              <w:jc w:val="center"/>
+              <w:rPr>
+                <w:b/>
+                <w:color w:val="000000" w:themeColor="text1"/>
+                <w:sz w:val="22"/>
+              </w:rPr>
+            </w:pPr>
+            <w:r>
+              <w:rPr>
+                <w:b/>
+                <w:color w:val="000000" w:themeColor="text1"/>
+                <w:sz w:val="22"/>
+              </w:rPr>
+              <w:t>Factor</w:t>
+            </w:r>
+          </w:p>
+        </w:tc>
+      </w:tr>
+      <w:tr>
+        <w:tc>
+          <w:tcPr>
+            <w:tcW w:w="3176" w:type="dxa"/>
+          </w:tcPr>
+          <w:p>
+            <w:pPr>
+              <w:pStyle w:val="PSI-Normal"/>
+              <w:jc w:val="center"/>
+            </w:pPr>
+            <w:r>
+              <w:t>4</w:t>
+            </w:r>
+          </w:p>
+        </w:tc>
+        <w:tc>
+          <w:tcPr>
+            <w:tcW w:w="2813" w:type="dxa"/>
+          </w:tcPr>
+          <w:p>
+            <w:pPr>
+              <w:pStyle w:val="PSI-Normal"/>
+              <w:jc w:val="center"/>
+            </w:pPr>
+            <w:r>
+              <w:t>80%</w:t>
+            </w:r>
+          </w:p>
+        </w:tc>
+        <w:tc>
+          <w:tcPr>
+            <w:tcW w:w="2765" w:type="dxa"/>
+          </w:tcPr>
+          <w:p>
+            <w:pPr>
+              <w:pStyle w:val="PSI-Normal"/>
+              <w:jc w:val="center"/>
+            </w:pPr>
+            <w:r>
+              <w:t>320</w:t>
+            </w:r>
+          </w:p>
+        </w:tc>
+      </w:tr>
+      <w:tr>
+        <w:trPr>
+          <w:trHeight w:val="454"/>
+        </w:trPr>
+        <w:tc>
+          <w:tcPr>
+            <w:tcW w:w="8754" w:type="dxa"/>
+            <w:gridSpan w:val="3"/>
+            <w:shd w:val="clear" w:color="auto" w:fill="D9D9D9" w:themeFill="background1" w:themeFillShade="D9"/>
+            <w:vAlign w:val="center"/>
+          </w:tcPr>
+          <w:p>
+            <w:pPr>
+              <w:pStyle w:val="PSI-Normal"/>
+              <w:jc w:val="center"/>
+              <w:rPr>
+                <w:b/>
+                <w:color w:val="000000" w:themeColor="text1"/>
+                <w:sz w:val="22"/>
+              </w:rPr>
+            </w:pPr>
+            <w:r>
+              <w:rPr>
+                <w:b/>
+                <w:color w:val="000000" w:themeColor="text1"/>
+                <w:sz w:val="22"/>
+              </w:rPr>
+              <w:t>Causas</w:t>
+            </w:r>
+          </w:p>
+        </w:tc>
+      </w:tr>
+      <w:tr>
+        <w:tc>
+          <w:tcPr>
+            <w:tcW w:w="8754" w:type="dxa"/>
+            <w:gridSpan w:val="3"/>
+          </w:tcPr>
+          <w:p>
+            <w:pPr>
+              <w:pStyle w:val="PSI-Normal"/>
+              <w:jc w:val="center"/>
+            </w:pPr>
+            <w:r>
+              <w:t>El presente riesgo existe porque el grupo de desarrollo es nuevo y no ha realizado implementaciones como esta anteriormente.</w:t>
+            </w:r>
+          </w:p>
+        </w:tc>
+      </w:tr>
+      <w:tr>
+        <w:trPr>
+          <w:trHeight w:val="454"/>
+        </w:trPr>
+        <w:tc>
+          <w:tcPr>
+            <w:tcW w:w="8754" w:type="dxa"/>
+            <w:gridSpan w:val="3"/>
+            <w:shd w:val="clear" w:color="auto" w:fill="D9D9D9" w:themeFill="background1" w:themeFillShade="D9"/>
+            <w:vAlign w:val="center"/>
+          </w:tcPr>
+          <w:p>
+            <w:pPr>
+              <w:pStyle w:val="PSI-Normal"/>
+              <w:jc w:val="center"/>
+              <w:rPr>
+                <w:b/>
+                <w:color w:val="000000" w:themeColor="text1"/>
+              </w:rPr>
+            </w:pPr>
+            <w:r>
+              <w:rPr>
+                <w:b/>
+                <w:color w:val="000000" w:themeColor="text1"/>
+                <w:sz w:val="22"/>
+              </w:rPr>
+              <w:t>Síntomas</w:t>
+            </w:r>
+          </w:p>
+        </w:tc>
+      </w:tr>
+      <w:tr>
+        <w:trPr>
+          <w:trHeight w:val="70"/>
+        </w:trPr>
+        <w:tc>
+          <w:tcPr>
+            <w:tcW w:w="8754" w:type="dxa"/>
+            <w:gridSpan w:val="3"/>
+          </w:tcPr>
+          <w:p>
+            <w:pPr>
+              <w:pStyle w:val="PSI-Normal"/>
+              <w:jc w:val="center"/>
+            </w:pPr>
+            <w:r>
+              <w:t>Desconocimiento de herramientas, tecnologías, entornos de trabajo, etc.</w:t>
+            </w:r>
+          </w:p>
+        </w:tc>
+      </w:tr>
+    </w:tbl>
+    <w:p>
+      <w:pPr>
+        <w:pStyle w:val="PSI-Normal"/>
+      </w:pPr>
+    </w:p>
+    <w:p>
+      <w:pPr>
+        <w:pStyle w:val="PSI-Ttulo2"/>
+      </w:pPr>
+      <w:r>
+        <w:t>Plan de Riesgos</w:t>
+      </w:r>
+    </w:p>
+    <w:tbl>
+      <w:tblPr>
+        <w:tblStyle w:val="Tablaconcuadrcula"/>
+        <w:tblW w:w="8755" w:type="dxa"/>
+        <w:tblLook w:val="04A0"/>
+      </w:tblPr>
+      <w:tblGrid>
+        <w:gridCol w:w="2660"/>
+        <w:gridCol w:w="1701"/>
+        <w:gridCol w:w="2693"/>
+        <w:gridCol w:w="1701"/>
+      </w:tblGrid>
+      <w:tr>
+        <w:trPr>
+          <w:trHeight w:val="454"/>
+        </w:trPr>
+        <w:tc>
+          <w:tcPr>
+            <w:tcW w:w="2660" w:type="dxa"/>
+            <w:shd w:val="clear" w:color="auto" w:fill="D9D9D9" w:themeFill="background1" w:themeFillShade="D9"/>
+            <w:vAlign w:val="center"/>
+          </w:tcPr>
+          <w:p>
+            <w:pPr>
+              <w:pStyle w:val="PSI-Normal"/>
+              <w:jc w:val="center"/>
+              <w:rPr>
+                <w:b/>
+                <w:color w:val="000000" w:themeColor="text1"/>
+                <w:sz w:val="22"/>
+              </w:rPr>
+            </w:pPr>
+            <w:r>
+              <w:rPr>
+                <w:b/>
+                <w:color w:val="000000" w:themeColor="text1"/>
+                <w:sz w:val="22"/>
+              </w:rPr>
+              <w:t>Estrategia de Respuesta</w:t>
+            </w:r>
+          </w:p>
+        </w:tc>
+        <w:tc>
+          <w:tcPr>
+            <w:tcW w:w="1701" w:type="dxa"/>
+            <w:shd w:val="clear" w:color="auto" w:fill="D9D9D9" w:themeFill="background1" w:themeFillShade="D9"/>
+            <w:vAlign w:val="center"/>
+          </w:tcPr>
+          <w:p>
+            <w:pPr>
+              <w:pStyle w:val="PSI-Normal"/>
+              <w:jc w:val="center"/>
+              <w:rPr>
+                <w:b/>
+                <w:color w:val="000000" w:themeColor="text1"/>
+                <w:sz w:val="22"/>
+              </w:rPr>
+            </w:pPr>
+            <w:r>
+              <w:rPr>
+                <w:b/>
+                <w:color w:val="000000" w:themeColor="text1"/>
+                <w:sz w:val="22"/>
+              </w:rPr>
+              <w:t>Responsable</w:t>
+            </w:r>
+          </w:p>
+        </w:tc>
+        <w:tc>
+          <w:tcPr>
+            <w:tcW w:w="2693" w:type="dxa"/>
+            <w:shd w:val="clear" w:color="auto" w:fill="D9D9D9" w:themeFill="background1" w:themeFillShade="D9"/>
+            <w:vAlign w:val="center"/>
+          </w:tcPr>
+          <w:p>
+            <w:pPr>
+              <w:pStyle w:val="PSI-Normal"/>
+              <w:jc w:val="center"/>
+              <w:rPr>
+                <w:b/>
+                <w:color w:val="000000" w:themeColor="text1"/>
+                <w:sz w:val="22"/>
+              </w:rPr>
+            </w:pPr>
+            <w:r>
+              <w:rPr>
+                <w:b/>
+                <w:color w:val="000000" w:themeColor="text1"/>
+                <w:sz w:val="22"/>
+              </w:rPr>
+              <w:t>Respuesta al Riesgo</w:t>
+            </w:r>
+          </w:p>
+        </w:tc>
+        <w:tc>
+          <w:tcPr>
+            <w:tcW w:w="1701" w:type="dxa"/>
+            <w:shd w:val="clear" w:color="auto" w:fill="D9D9D9" w:themeFill="background1" w:themeFillShade="D9"/>
+            <w:vAlign w:val="center"/>
+          </w:tcPr>
+          <w:p>
+            <w:pPr>
+              <w:pStyle w:val="PSI-Normal"/>
+              <w:jc w:val="center"/>
+              <w:rPr>
+                <w:b/>
+                <w:color w:val="000000" w:themeColor="text1"/>
+                <w:sz w:val="22"/>
+              </w:rPr>
+            </w:pPr>
+            <w:r>
+              <w:rPr>
+                <w:b/>
+                <w:color w:val="000000" w:themeColor="text1"/>
+                <w:sz w:val="22"/>
+              </w:rPr>
+              <w:t>Etapa</w:t>
+            </w:r>
+          </w:p>
+        </w:tc>
+      </w:tr>
+      <w:tr>
+        <w:trPr>
+          <w:trHeight w:val="454"/>
+        </w:trPr>
+        <w:tc>
+          <w:tcPr>
+            <w:tcW w:w="2660" w:type="dxa"/>
+            <w:vAlign w:val="center"/>
+          </w:tcPr>
+          <w:p>
+            <w:pPr>
+              <w:pStyle w:val="PSI-Normal"/>
+              <w:jc w:val="center"/>
+            </w:pPr>
+            <w:r>
+              <w:t>Reducción</w:t>
+            </w:r>
+          </w:p>
+        </w:tc>
+        <w:tc>
+          <w:tcPr>
+            <w:tcW w:w="1701" w:type="dxa"/>
+          </w:tcPr>
+          <w:p>
+            <w:pPr>
+              <w:pStyle w:val="PSI-Normal"/>
+            </w:pPr>
+            <w:r>
+              <w:t>Oyarzo Mariela</w:t>
+            </w:r>
+          </w:p>
+        </w:tc>
+        <w:tc>
+          <w:tcPr>
+            <w:tcW w:w="2693" w:type="dxa"/>
+            <w:shd w:val="clear" w:color="auto" w:fill="auto"/>
+            <w:vAlign w:val="center"/>
+          </w:tcPr>
+          <w:p>
+            <w:pPr>
+              <w:jc w:val="both"/>
+            </w:pPr>
+            <w:r>
+              <w:t>Realizar investigaciones sobre lo desconocido, llámese herramientas, tecnologías, entornos de trabajo.</w:t>
+            </w:r>
+          </w:p>
+        </w:tc>
+        <w:tc>
+          <w:tcPr>
+            <w:tcW w:w="1701" w:type="dxa"/>
+            <w:shd w:val="clear" w:color="auto" w:fill="auto"/>
+          </w:tcPr>
+          <w:p>
+            <w:pPr>
+              <w:pStyle w:val="PSI-Normal"/>
+            </w:pPr>
+            <w:r>
+              <w:t>Fase Inicio – Iteración 2</w:t>
+            </w:r>
+          </w:p>
+        </w:tc>
+      </w:tr>
+    </w:tbl>
+    <w:p>
+      <w:pPr>
+        <w:pStyle w:val="PSI-Normal"/>
+      </w:pPr>
+    </w:p>
+    <w:p>
+      <w:pPr>
+        <w:pStyle w:val="PSI-Ttulo2"/>
+      </w:pPr>
+      <w:r>
+        <w:t>Seguimiento</w:t>
+      </w:r>
+    </w:p>
+    <w:tbl>
+      <w:tblPr>
+        <w:tblStyle w:val="Tablaconcuadrcula"/>
+        <w:tblW w:w="8755" w:type="dxa"/>
+        <w:tblLook w:val="04A0"/>
+      </w:tblPr>
+      <w:tblGrid>
+        <w:gridCol w:w="2161"/>
+        <w:gridCol w:w="2161"/>
+        <w:gridCol w:w="2161"/>
+        <w:gridCol w:w="2272"/>
+      </w:tblGrid>
+      <w:tr>
+        <w:trPr>
+          <w:trHeight w:val="454"/>
+        </w:trPr>
+        <w:tc>
+          <w:tcPr>
+            <w:tcW w:w="2161" w:type="dxa"/>
+            <w:shd w:val="clear" w:color="auto" w:fill="D9D9D9" w:themeFill="background1" w:themeFillShade="D9"/>
+            <w:vAlign w:val="center"/>
+          </w:tcPr>
+          <w:p>
+            <w:pPr>
+              <w:pStyle w:val="PSI-Normal"/>
+              <w:jc w:val="center"/>
+              <w:rPr>
+                <w:b/>
+                <w:color w:val="000000" w:themeColor="text1"/>
+                <w:sz w:val="22"/>
+              </w:rPr>
+            </w:pPr>
+            <w:r>
+              <w:rPr>
+                <w:b/>
+                <w:color w:val="000000" w:themeColor="text1"/>
+                <w:sz w:val="22"/>
+              </w:rPr>
+              <w:t>Fecha</w:t>
+            </w:r>
+          </w:p>
+        </w:tc>
+        <w:tc>
+          <w:tcPr>
+            <w:tcW w:w="2161" w:type="dxa"/>
+            <w:shd w:val="clear" w:color="auto" w:fill="D9D9D9" w:themeFill="background1" w:themeFillShade="D9"/>
+            <w:vAlign w:val="center"/>
+          </w:tcPr>
+          <w:p>
+            <w:pPr>
+              <w:pStyle w:val="PSI-Normal"/>
+              <w:jc w:val="center"/>
+              <w:rPr>
+                <w:b/>
+                <w:color w:val="000000" w:themeColor="text1"/>
+                <w:sz w:val="22"/>
+              </w:rPr>
+            </w:pPr>
+            <w:r>
+              <w:rPr>
+                <w:b/>
+                <w:color w:val="000000" w:themeColor="text1"/>
+                <w:sz w:val="22"/>
+              </w:rPr>
+              <w:t>Etapa</w:t>
+            </w:r>
+          </w:p>
+        </w:tc>
+        <w:tc>
+          <w:tcPr>
+            <w:tcW w:w="2161" w:type="dxa"/>
+            <w:shd w:val="clear" w:color="auto" w:fill="D9D9D9" w:themeFill="background1" w:themeFillShade="D9"/>
+            <w:vAlign w:val="center"/>
+          </w:tcPr>
+          <w:p>
+            <w:pPr>
+              <w:pStyle w:val="PSI-Normal"/>
+              <w:jc w:val="center"/>
+              <w:rPr>
+                <w:b/>
+                <w:color w:val="000000" w:themeColor="text1"/>
+                <w:sz w:val="22"/>
+              </w:rPr>
+            </w:pPr>
+            <w:r>
+              <w:rPr>
+                <w:b/>
+                <w:color w:val="000000" w:themeColor="text1"/>
+                <w:sz w:val="22"/>
+              </w:rPr>
+              <w:t>Comentario</w:t>
+            </w:r>
+          </w:p>
+        </w:tc>
+        <w:tc>
+          <w:tcPr>
+            <w:tcW w:w="2272" w:type="dxa"/>
+            <w:shd w:val="clear" w:color="auto" w:fill="D9D9D9" w:themeFill="background1" w:themeFillShade="D9"/>
+            <w:vAlign w:val="center"/>
+          </w:tcPr>
+          <w:p>
+            <w:pPr>
+              <w:pStyle w:val="PSI-Normal"/>
+              <w:jc w:val="center"/>
+              <w:rPr>
+                <w:b/>
+                <w:color w:val="000000" w:themeColor="text1"/>
+                <w:sz w:val="22"/>
+              </w:rPr>
+            </w:pPr>
+            <w:r>
+              <w:rPr>
+                <w:b/>
+                <w:color w:val="000000" w:themeColor="text1"/>
+                <w:sz w:val="22"/>
+              </w:rPr>
+              <w:t>Responsable</w:t>
+            </w:r>
+          </w:p>
+        </w:tc>
+      </w:tr>
+      <w:tr>
+        <w:tc>
+          <w:tcPr>
+            <w:tcW w:w="2161" w:type="dxa"/>
+          </w:tcPr>
+          <w:p>
+            <w:pPr>
+              <w:pStyle w:val="PSI-Normal"/>
+              <w:jc w:val="center"/>
+            </w:pPr>
+            <w:r>
+              <w:t>14-SEP-2017</w:t>
+            </w:r>
+          </w:p>
+        </w:tc>
+        <w:tc>
+          <w:tcPr>
+            <w:tcW w:w="2161" w:type="dxa"/>
+          </w:tcPr>
+          <w:p>
+            <w:pPr>
+              <w:pStyle w:val="PSI-Normal"/>
+              <w:jc w:val="center"/>
+            </w:pPr>
+            <w:r>
+              <w:t>Fase Inicio – Iteración 2</w:t>
+            </w:r>
+          </w:p>
+        </w:tc>
+        <w:tc>
+          <w:tcPr>
+            <w:tcW w:w="2161" w:type="dxa"/>
+          </w:tcPr>
+          <w:p>
+            <w:pPr>
+              <w:pStyle w:val="PSI-Normal"/>
+              <w:jc w:val="center"/>
+            </w:pPr>
+            <w:r>
+              <w:t>Cada de uno de estos riesgos serán tratados para: evitarlos, limitarlo, atenuarlo, o controlarlo.</w:t>
+            </w:r>
+          </w:p>
+        </w:tc>
+        <w:tc>
+          <w:tcPr>
+            <w:tcW w:w="2272" w:type="dxa"/>
+          </w:tcPr>
+          <w:p>
+            <w:pPr>
+              <w:pStyle w:val="PSI-Normal"/>
+              <w:jc w:val="center"/>
+            </w:pPr>
+            <w:r>
+              <w:t>Oyarzo Mariela</w:t>
+            </w:r>
+          </w:p>
+        </w:tc>
+      </w:tr>
+    </w:tbl>
+    <w:p>
+      <w:pPr>
+        <w:pStyle w:val="PSI-Normal"/>
+      </w:pPr>
+    </w:p>
+    <w:p>
+      <w:pPr>
+        <w:pStyle w:val="PSI-Normal"/>
+      </w:pPr>
+    </w:p>
+    <w:p>
+      <w:pPr>
+        <w:pStyle w:val="PSI-Ttulo1"/>
+      </w:pPr>
+      <w:r>
+        <w:t>RK03</w:t>
+      </w:r>
+    </w:p>
+    <w:p>
+      <w:pPr>
+        <w:pStyle w:val="PSI-Ttulo2"/>
+      </w:pPr>
+      <w:r>
+        <w:t>Identificación</w:t>
+      </w:r>
+    </w:p>
+    <w:tbl>
+      <w:tblPr>
+        <w:tblStyle w:val="Tablaconcuadrcula"/>
+        <w:tblW w:w="0" w:type="auto"/>
+        <w:tblInd w:w="-34" w:type="dxa"/>
+        <w:tblLook w:val="04A0"/>
+      </w:tblPr>
+      <w:tblGrid>
+        <w:gridCol w:w="3178"/>
+        <w:gridCol w:w="1199"/>
+        <w:gridCol w:w="191"/>
+        <w:gridCol w:w="1398"/>
+        <w:gridCol w:w="2788"/>
+      </w:tblGrid>
+      <w:tr>
+        <w:trPr>
+          <w:trHeight w:val="454"/>
+        </w:trPr>
+        <w:tc>
+          <w:tcPr>
+            <w:tcW w:w="3178" w:type="dxa"/>
+            <w:shd w:val="clear" w:color="auto" w:fill="D9D9D9" w:themeFill="background1" w:themeFillShade="D9"/>
+            <w:vAlign w:val="center"/>
+          </w:tcPr>
+          <w:p>
+            <w:pPr>
+              <w:pStyle w:val="PSI-Normal"/>
+              <w:jc w:val="center"/>
+              <w:rPr>
+                <w:b/>
+                <w:color w:val="000000" w:themeColor="text1"/>
+                <w:sz w:val="22"/>
+              </w:rPr>
+            </w:pPr>
+            <w:r>
+              <w:rPr>
+                <w:b/>
+                <w:color w:val="000000" w:themeColor="text1"/>
+                <w:sz w:val="22"/>
+              </w:rPr>
+              <w:t>Número de Referencia</w:t>
+            </w:r>
+          </w:p>
+        </w:tc>
+        <w:tc>
+          <w:tcPr>
+            <w:tcW w:w="2788" w:type="dxa"/>
+            <w:gridSpan w:val="3"/>
+            <w:shd w:val="clear" w:color="auto" w:fill="D9D9D9" w:themeFill="background1" w:themeFillShade="D9"/>
+            <w:vAlign w:val="center"/>
+          </w:tcPr>
+          <w:p>
+            <w:pPr>
+              <w:pStyle w:val="PSI-Normal"/>
+              <w:jc w:val="center"/>
+              <w:rPr>
+                <w:b/>
+                <w:color w:val="000000" w:themeColor="text1"/>
+                <w:sz w:val="22"/>
+              </w:rPr>
+            </w:pPr>
+            <w:r>
+              <w:rPr>
+                <w:b/>
+                <w:color w:val="000000" w:themeColor="text1"/>
+                <w:sz w:val="22"/>
+              </w:rPr>
+              <w:t>Fecha de Identificación</w:t>
+            </w:r>
+          </w:p>
+        </w:tc>
+        <w:tc>
+          <w:tcPr>
+            <w:tcW w:w="2788" w:type="dxa"/>
+            <w:shd w:val="clear" w:color="auto" w:fill="D9D9D9" w:themeFill="background1" w:themeFillShade="D9"/>
+            <w:vAlign w:val="center"/>
+          </w:tcPr>
+          <w:p>
+            <w:pPr>
+              <w:pStyle w:val="PSI-Normal"/>
+              <w:jc w:val="center"/>
+              <w:rPr>
+                <w:b/>
+                <w:color w:val="000000" w:themeColor="text1"/>
+                <w:sz w:val="22"/>
+              </w:rPr>
+            </w:pPr>
+            <w:r>
+              <w:rPr>
+                <w:b/>
+                <w:color w:val="000000" w:themeColor="text1"/>
+                <w:sz w:val="22"/>
+              </w:rPr>
+              <w:t>Etapa</w:t>
+            </w:r>
+          </w:p>
+        </w:tc>
+      </w:tr>
+      <w:tr>
+        <w:trPr>
+          <w:trHeight w:val="335"/>
+        </w:trPr>
+        <w:tc>
+          <w:tcPr>
+            <w:tcW w:w="3178" w:type="dxa"/>
+            <w:shd w:val="clear" w:color="auto" w:fill="auto"/>
+          </w:tcPr>
+          <w:p>
+            <w:pPr>
+              <w:pStyle w:val="PSI-Normal"/>
+              <w:jc w:val="center"/>
+              <w:rPr>
+                <w:color w:val="000000" w:themeColor="text1"/>
+                <w:sz w:val="22"/>
+              </w:rPr>
+            </w:pPr>
+            <w:r>
+              <w:rPr>
+                <w:color w:val="000000" w:themeColor="text1"/>
+                <w:sz w:val="22"/>
+              </w:rPr>
+              <w:t>RK0</w:t>
+            </w:r>
+            <w:r>
+              <w:rPr>
+                <w:color w:val="000000" w:themeColor="text1"/>
+                <w:sz w:val="22"/>
+              </w:rPr>
+              <w:t>3</w:t>
+            </w:r>
+          </w:p>
+        </w:tc>
+        <w:tc>
+          <w:tcPr>
+            <w:tcW w:w="2788" w:type="dxa"/>
+            <w:gridSpan w:val="3"/>
+            <w:shd w:val="clear" w:color="auto" w:fill="auto"/>
+          </w:tcPr>
+          <w:p>
+            <w:pPr>
+              <w:pStyle w:val="PSI-Normal"/>
+              <w:jc w:val="center"/>
+              <w:rPr>
+                <w:color w:val="000000" w:themeColor="text1"/>
+                <w:sz w:val="22"/>
+              </w:rPr>
+            </w:pPr>
+            <w:r>
+              <w:rPr>
+                <w:color w:val="000000" w:themeColor="text1"/>
+                <w:sz w:val="22"/>
+              </w:rPr>
+              <w:t>14 DE SEPTIEMBRE DE 2017</w:t>
+            </w:r>
+          </w:p>
+        </w:tc>
+        <w:tc>
+          <w:tcPr>
+            <w:tcW w:w="2788" w:type="dxa"/>
+            <w:shd w:val="clear" w:color="auto" w:fill="auto"/>
+          </w:tcPr>
+          <w:p>
+            <w:pPr>
+              <w:pStyle w:val="PSI-Normal"/>
+              <w:jc w:val="center"/>
+              <w:rPr>
+                <w:color w:val="000000" w:themeColor="text1"/>
+                <w:sz w:val="22"/>
+              </w:rPr>
+            </w:pPr>
+            <w:r>
+              <w:rPr>
+                <w:color w:val="000000" w:themeColor="text1"/>
+                <w:sz w:val="22"/>
+              </w:rPr>
+              <w:t>Inicio</w:t>
+            </w:r>
+          </w:p>
+        </w:tc>
+      </w:tr>
+      <w:tr>
+        <w:trPr>
+          <w:trHeight w:val="454"/>
+        </w:trPr>
+        <w:tc>
+          <w:tcPr>
+            <w:tcW w:w="4568" w:type="dxa"/>
+            <w:gridSpan w:val="3"/>
+            <w:shd w:val="clear" w:color="auto" w:fill="D9D9D9" w:themeFill="background1" w:themeFillShade="D9"/>
+            <w:vAlign w:val="center"/>
+          </w:tcPr>
+          <w:p>
+            <w:pPr>
+              <w:pStyle w:val="PSI-Normal"/>
+              <w:jc w:val="center"/>
+              <w:rPr>
+                <w:b/>
+                <w:color w:val="000000" w:themeColor="text1"/>
+                <w:sz w:val="22"/>
+              </w:rPr>
+            </w:pPr>
+            <w:r>
+              <w:rPr>
+                <w:b/>
+                <w:color w:val="000000" w:themeColor="text1"/>
+                <w:sz w:val="22"/>
+              </w:rPr>
+              <w:t>Nombre del Riesgo</w:t>
+            </w:r>
+          </w:p>
+        </w:tc>
+        <w:tc>
+          <w:tcPr>
+            <w:tcW w:w="4186" w:type="dxa"/>
+            <w:gridSpan w:val="2"/>
+            <w:shd w:val="clear" w:color="auto" w:fill="D9D9D9" w:themeFill="background1" w:themeFillShade="D9"/>
+            <w:vAlign w:val="center"/>
+          </w:tcPr>
+          <w:p>
+            <w:pPr>
+              <w:pStyle w:val="PSI-Normal"/>
+              <w:jc w:val="center"/>
+              <w:rPr>
+                <w:b/>
+                <w:color w:val="000000" w:themeColor="text1"/>
+                <w:sz w:val="22"/>
+              </w:rPr>
+            </w:pPr>
+            <w:r>
+              <w:rPr>
+                <w:b/>
+                <w:color w:val="000000" w:themeColor="text1"/>
+                <w:sz w:val="22"/>
+              </w:rPr>
+              <w:t>Categoría</w:t>
+            </w:r>
+          </w:p>
+        </w:tc>
+      </w:tr>
+      <w:tr>
+        <w:tc>
+          <w:tcPr>
+            <w:tcW w:w="4568" w:type="dxa"/>
+            <w:gridSpan w:val="3"/>
+          </w:tcPr>
+          <w:p>
+            <w:pPr>
+              <w:pStyle w:val="PSI-Normal"/>
+              <w:jc w:val="center"/>
+              <w:rPr>
+                <w:sz w:val="22"/>
+              </w:rPr>
+            </w:pPr>
+            <w:r>
+              <w:t>Experiencia en desarrollos similares</w:t>
+            </w:r>
+          </w:p>
+        </w:tc>
+        <w:tc>
+          <w:tcPr>
+            <w:tcW w:w="4186" w:type="dxa"/>
+            <w:gridSpan w:val="2"/>
+          </w:tcPr>
+          <w:p>
+            <w:pPr>
+              <w:pStyle w:val="PSI-Normal"/>
+              <w:jc w:val="center"/>
+              <w:rPr>
+                <w:sz w:val="22"/>
+              </w:rPr>
+            </w:pPr>
+            <w:r>
+              <w:rPr>
+                <w:sz w:val="22"/>
+              </w:rPr>
+              <w:t>Experiencia y capacidad</w:t>
+            </w:r>
+          </w:p>
+        </w:tc>
+      </w:tr>
+      <w:tr>
+        <w:trPr>
+          <w:trHeight w:val="454"/>
+        </w:trPr>
+        <w:tc>
+          <w:tcPr>
+            <w:tcW w:w="8754" w:type="dxa"/>
+            <w:gridSpan w:val="5"/>
+            <w:shd w:val="clear" w:color="auto" w:fill="D9D9D9" w:themeFill="background1" w:themeFillShade="D9"/>
+            <w:vAlign w:val="center"/>
+          </w:tcPr>
+          <w:p>
+            <w:pPr>
+              <w:pStyle w:val="PSI-Normal"/>
+              <w:jc w:val="center"/>
+              <w:rPr>
+                <w:b/>
+                <w:color w:val="000000" w:themeColor="text1"/>
+                <w:sz w:val="22"/>
+              </w:rPr>
+            </w:pPr>
+            <w:r>
+              <w:rPr>
+                <w:b/>
+                <w:color w:val="000000" w:themeColor="text1"/>
+                <w:sz w:val="22"/>
+              </w:rPr>
+              <w:t>Descripción</w:t>
+            </w:r>
+          </w:p>
+        </w:tc>
+      </w:tr>
+      <w:tr>
+        <w:tc>
+          <w:tcPr>
+            <w:tcW w:w="8754" w:type="dxa"/>
+            <w:gridSpan w:val="5"/>
+            <w:vAlign w:val="center"/>
+          </w:tcPr>
+          <w:p>
+            <w:pPr>
+              <w:jc w:val="center"/>
+            </w:pPr>
+            <w:r>
+              <w:t>Se evalúa la falta de experiencia que tiene el grupo de desarrollo en soluciones similares a la propuesta.</w:t>
+            </w:r>
+          </w:p>
+        </w:tc>
+      </w:tr>
+      <w:tr>
+        <w:trPr>
+          <w:trHeight w:val="454"/>
+        </w:trPr>
+        <w:tc>
+          <w:tcPr>
+            <w:tcW w:w="4377" w:type="dxa"/>
+            <w:gridSpan w:val="2"/>
+            <w:shd w:val="clear" w:color="auto" w:fill="D9D9D9" w:themeFill="background1" w:themeFillShade="D9"/>
+            <w:vAlign w:val="center"/>
+          </w:tcPr>
+          <w:p>
+            <w:pPr>
+              <w:pStyle w:val="PSI-Normal"/>
+              <w:jc w:val="center"/>
+              <w:rPr>
+                <w:b/>
+                <w:color w:val="000000" w:themeColor="text1"/>
+              </w:rPr>
+            </w:pPr>
+            <w:r>
+              <w:rPr>
+                <w:b/>
+                <w:color w:val="000000" w:themeColor="text1"/>
+                <w:sz w:val="22"/>
+              </w:rPr>
+              <w:t>Estado del Riesgo (Activo, Cerrado)</w:t>
+            </w:r>
+          </w:p>
+        </w:tc>
+        <w:tc>
+          <w:tcPr>
+            <w:tcW w:w="4377" w:type="dxa"/>
+            <w:gridSpan w:val="3"/>
+          </w:tcPr>
+          <w:p>
+            <w:pPr>
+              <w:pStyle w:val="PSI-Normal"/>
+              <w:jc w:val="center"/>
+            </w:pPr>
+            <w:r>
+              <w:t>Activo</w:t>
+            </w:r>
+          </w:p>
+        </w:tc>
+      </w:tr>
+    </w:tbl>
+    <w:p>
+      <w:pPr>
+        <w:pStyle w:val="PSI-Normal"/>
+      </w:pPr>
+    </w:p>
+    <w:p>
+      <w:pPr>
+        <w:pStyle w:val="PSI-Ttulo2"/>
+      </w:pPr>
+      <w:r>
+        <w:lastRenderedPageBreak/>
+        <w:t>Análisis</w:t>
+      </w:r>
+    </w:p>
+    <w:tbl>
+      <w:tblPr>
+        <w:tblStyle w:val="Tablaconcuadrcula"/>
+        <w:tblW w:w="0" w:type="auto"/>
+        <w:tblInd w:w="-34" w:type="dxa"/>
+        <w:tblLook w:val="04A0"/>
+      </w:tblPr>
+      <w:tblGrid>
+        <w:gridCol w:w="3176"/>
+        <w:gridCol w:w="2813"/>
+        <w:gridCol w:w="2765"/>
+      </w:tblGrid>
+      <w:tr>
+        <w:trPr>
+          <w:trHeight w:val="454"/>
+        </w:trPr>
+        <w:tc>
+          <w:tcPr>
+            <w:tcW w:w="3176" w:type="dxa"/>
+            <w:shd w:val="clear" w:color="auto" w:fill="D9D9D9" w:themeFill="background1" w:themeFillShade="D9"/>
+            <w:vAlign w:val="center"/>
+          </w:tcPr>
+          <w:p>
+            <w:pPr>
+              <w:pStyle w:val="PSI-Normal"/>
+              <w:jc w:val="center"/>
+              <w:rPr>
+                <w:b/>
+                <w:color w:val="000000" w:themeColor="text1"/>
+                <w:sz w:val="22"/>
+              </w:rPr>
+            </w:pPr>
+            <w:r>
+              <w:rPr>
+                <w:b/>
+                <w:color w:val="000000" w:themeColor="text1"/>
+                <w:sz w:val="22"/>
+              </w:rPr>
+              <w:t>Impacto</w:t>
+            </w:r>
+          </w:p>
+        </w:tc>
+        <w:tc>
+          <w:tcPr>
+            <w:tcW w:w="2813" w:type="dxa"/>
+            <w:shd w:val="clear" w:color="auto" w:fill="D9D9D9" w:themeFill="background1" w:themeFillShade="D9"/>
+            <w:vAlign w:val="center"/>
+          </w:tcPr>
+          <w:p>
+            <w:pPr>
+              <w:pStyle w:val="PSI-Normal"/>
+              <w:jc w:val="center"/>
+              <w:rPr>
+                <w:b/>
+                <w:color w:val="000000" w:themeColor="text1"/>
+                <w:sz w:val="22"/>
+              </w:rPr>
+            </w:pPr>
+            <w:r>
+              <w:rPr>
+                <w:b/>
+                <w:color w:val="000000" w:themeColor="text1"/>
+                <w:sz w:val="22"/>
+              </w:rPr>
+              <w:t>Probabilidad</w:t>
+            </w:r>
+          </w:p>
+        </w:tc>
+        <w:tc>
+          <w:tcPr>
+            <w:tcW w:w="2765" w:type="dxa"/>
+            <w:shd w:val="clear" w:color="auto" w:fill="D9D9D9" w:themeFill="background1" w:themeFillShade="D9"/>
+            <w:vAlign w:val="center"/>
+          </w:tcPr>
+          <w:p>
+            <w:pPr>
+              <w:pStyle w:val="PSI-Normal"/>
+              <w:jc w:val="center"/>
+              <w:rPr>
+                <w:b/>
+                <w:color w:val="000000" w:themeColor="text1"/>
+                <w:sz w:val="22"/>
+              </w:rPr>
+            </w:pPr>
+            <w:r>
+              <w:rPr>
+                <w:b/>
+                <w:color w:val="000000" w:themeColor="text1"/>
+                <w:sz w:val="22"/>
+              </w:rPr>
+              <w:t>Factor</w:t>
+            </w:r>
+          </w:p>
+        </w:tc>
+      </w:tr>
+      <w:tr>
+        <w:tc>
+          <w:tcPr>
+            <w:tcW w:w="3176" w:type="dxa"/>
+          </w:tcPr>
+          <w:p>
+            <w:pPr>
+              <w:pStyle w:val="PSI-Normal"/>
+              <w:jc w:val="center"/>
+            </w:pPr>
+            <w:r>
+              <w:t>4</w:t>
+            </w:r>
+          </w:p>
+        </w:tc>
+        <w:tc>
+          <w:tcPr>
+            <w:tcW w:w="2813" w:type="dxa"/>
+          </w:tcPr>
+          <w:p>
+            <w:pPr>
+              <w:pStyle w:val="PSI-Normal"/>
+              <w:jc w:val="center"/>
+            </w:pPr>
+            <w:r>
+              <w:t>80%</w:t>
+            </w:r>
+          </w:p>
+        </w:tc>
+        <w:tc>
+          <w:tcPr>
+            <w:tcW w:w="2765" w:type="dxa"/>
+          </w:tcPr>
+          <w:p>
+            <w:pPr>
+              <w:pStyle w:val="PSI-Normal"/>
+              <w:jc w:val="center"/>
+            </w:pPr>
+            <w:r>
+              <w:t>320</w:t>
+            </w:r>
+          </w:p>
+        </w:tc>
+      </w:tr>
+      <w:tr>
+        <w:trPr>
+          <w:trHeight w:val="454"/>
+        </w:trPr>
+        <w:tc>
+          <w:tcPr>
+            <w:tcW w:w="8754" w:type="dxa"/>
+            <w:gridSpan w:val="3"/>
+            <w:shd w:val="clear" w:color="auto" w:fill="D9D9D9" w:themeFill="background1" w:themeFillShade="D9"/>
+            <w:vAlign w:val="center"/>
+          </w:tcPr>
+          <w:p>
+            <w:pPr>
+              <w:pStyle w:val="PSI-Normal"/>
+              <w:jc w:val="center"/>
+              <w:rPr>
+                <w:b/>
+                <w:color w:val="000000" w:themeColor="text1"/>
+                <w:sz w:val="22"/>
+              </w:rPr>
+            </w:pPr>
+            <w:r>
+              <w:rPr>
+                <w:b/>
+                <w:color w:val="000000" w:themeColor="text1"/>
+                <w:sz w:val="22"/>
+              </w:rPr>
+              <w:t>Causas</w:t>
+            </w:r>
+          </w:p>
+        </w:tc>
+      </w:tr>
+      <w:tr>
+        <w:tc>
+          <w:tcPr>
+            <w:tcW w:w="8754" w:type="dxa"/>
+            <w:gridSpan w:val="3"/>
+          </w:tcPr>
+          <w:p>
+            <w:pPr>
+              <w:pStyle w:val="PSI-Normal"/>
+              <w:jc w:val="center"/>
+            </w:pPr>
+            <w:r>
+              <w:t>El riesgo existe dado que el grupo de desarrollo no ha desarrollado soluciones similares. Algunos integrantes del grupo han desarrollado pero no sistemas de este tipo.</w:t>
+            </w:r>
+          </w:p>
+        </w:tc>
+      </w:tr>
+      <w:tr>
+        <w:trPr>
+          <w:trHeight w:val="454"/>
+        </w:trPr>
+        <w:tc>
+          <w:tcPr>
+            <w:tcW w:w="8754" w:type="dxa"/>
+            <w:gridSpan w:val="3"/>
+            <w:shd w:val="clear" w:color="auto" w:fill="D9D9D9" w:themeFill="background1" w:themeFillShade="D9"/>
+            <w:vAlign w:val="center"/>
+          </w:tcPr>
+          <w:p>
+            <w:pPr>
+              <w:pStyle w:val="PSI-Normal"/>
+              <w:jc w:val="center"/>
+              <w:rPr>
+                <w:b/>
+                <w:color w:val="000000" w:themeColor="text1"/>
+              </w:rPr>
+            </w:pPr>
+            <w:r>
+              <w:rPr>
+                <w:b/>
+                <w:color w:val="000000" w:themeColor="text1"/>
+                <w:sz w:val="22"/>
+              </w:rPr>
+              <w:t>Síntomas</w:t>
+            </w:r>
+          </w:p>
+        </w:tc>
+      </w:tr>
+      <w:tr>
+        <w:trPr>
+          <w:trHeight w:val="70"/>
+        </w:trPr>
+        <w:tc>
+          <w:tcPr>
+            <w:tcW w:w="8754" w:type="dxa"/>
+            <w:gridSpan w:val="3"/>
+          </w:tcPr>
+          <w:p>
+            <w:pPr>
+              <w:pStyle w:val="PSI-Normal"/>
+              <w:jc w:val="center"/>
+            </w:pPr>
+            <w:r>
+              <w:t>Desconocimiento en herramientas, tecnologías, entornos, etc.</w:t>
+            </w:r>
+          </w:p>
+        </w:tc>
+      </w:tr>
+    </w:tbl>
+    <w:p>
+      <w:pPr>
+        <w:pStyle w:val="PSI-Normal"/>
+      </w:pPr>
+    </w:p>
+    <w:p>
+      <w:pPr>
+        <w:pStyle w:val="PSI-Ttulo2"/>
+      </w:pPr>
+      <w:r>
+        <w:t>Plan de Riesgos</w:t>
+      </w:r>
+    </w:p>
+    <w:tbl>
+      <w:tblPr>
+        <w:tblStyle w:val="Tablaconcuadrcula"/>
+        <w:tblW w:w="8755" w:type="dxa"/>
+        <w:tblLook w:val="04A0"/>
+      </w:tblPr>
+      <w:tblGrid>
+        <w:gridCol w:w="2660"/>
+        <w:gridCol w:w="1701"/>
+        <w:gridCol w:w="2693"/>
+        <w:gridCol w:w="1701"/>
+      </w:tblGrid>
+      <w:tr>
+        <w:trPr>
+          <w:trHeight w:val="454"/>
+        </w:trPr>
+        <w:tc>
+          <w:tcPr>
+            <w:tcW w:w="2660" w:type="dxa"/>
+            <w:shd w:val="clear" w:color="auto" w:fill="D9D9D9" w:themeFill="background1" w:themeFillShade="D9"/>
+            <w:vAlign w:val="center"/>
+          </w:tcPr>
+          <w:p>
+            <w:pPr>
+              <w:pStyle w:val="PSI-Normal"/>
+              <w:jc w:val="center"/>
+              <w:rPr>
+                <w:b/>
+                <w:color w:val="000000" w:themeColor="text1"/>
+                <w:sz w:val="22"/>
+              </w:rPr>
+            </w:pPr>
+            <w:r>
+              <w:rPr>
+                <w:b/>
+                <w:color w:val="000000" w:themeColor="text1"/>
+                <w:sz w:val="22"/>
+              </w:rPr>
+              <w:t>Estrategia de Respuesta</w:t>
+            </w:r>
+          </w:p>
+        </w:tc>
+        <w:tc>
+          <w:tcPr>
+            <w:tcW w:w="1701" w:type="dxa"/>
+            <w:shd w:val="clear" w:color="auto" w:fill="D9D9D9" w:themeFill="background1" w:themeFillShade="D9"/>
+            <w:vAlign w:val="center"/>
+          </w:tcPr>
+          <w:p>
+            <w:pPr>
+              <w:pStyle w:val="PSI-Normal"/>
+              <w:jc w:val="center"/>
+              <w:rPr>
+                <w:b/>
+                <w:color w:val="000000" w:themeColor="text1"/>
+                <w:sz w:val="22"/>
+              </w:rPr>
+            </w:pPr>
+            <w:r>
+              <w:rPr>
+                <w:b/>
+                <w:color w:val="000000" w:themeColor="text1"/>
+                <w:sz w:val="22"/>
+              </w:rPr>
+              <w:t>Responsable</w:t>
+            </w:r>
+          </w:p>
+        </w:tc>
+        <w:tc>
+          <w:tcPr>
+            <w:tcW w:w="2693" w:type="dxa"/>
+            <w:shd w:val="clear" w:color="auto" w:fill="D9D9D9" w:themeFill="background1" w:themeFillShade="D9"/>
+            <w:vAlign w:val="center"/>
+          </w:tcPr>
+          <w:p>
+            <w:pPr>
+              <w:pStyle w:val="PSI-Normal"/>
+              <w:jc w:val="center"/>
+              <w:rPr>
+                <w:b/>
+                <w:color w:val="000000" w:themeColor="text1"/>
+                <w:sz w:val="22"/>
+              </w:rPr>
+            </w:pPr>
+            <w:r>
+              <w:rPr>
+                <w:b/>
+                <w:color w:val="000000" w:themeColor="text1"/>
+                <w:sz w:val="22"/>
+              </w:rPr>
+              <w:t>Respuesta al Riesgo</w:t>
+            </w:r>
+          </w:p>
+        </w:tc>
+        <w:tc>
+          <w:tcPr>
+            <w:tcW w:w="1701" w:type="dxa"/>
+            <w:shd w:val="clear" w:color="auto" w:fill="D9D9D9" w:themeFill="background1" w:themeFillShade="D9"/>
+            <w:vAlign w:val="center"/>
+          </w:tcPr>
+          <w:p>
+            <w:pPr>
+              <w:pStyle w:val="PSI-Normal"/>
+              <w:jc w:val="center"/>
+              <w:rPr>
+                <w:b/>
+                <w:color w:val="000000" w:themeColor="text1"/>
+                <w:sz w:val="22"/>
+              </w:rPr>
+            </w:pPr>
+            <w:r>
+              <w:rPr>
+                <w:b/>
+                <w:color w:val="000000" w:themeColor="text1"/>
+                <w:sz w:val="22"/>
+              </w:rPr>
+              <w:t>Etapa</w:t>
+            </w:r>
+          </w:p>
+        </w:tc>
+      </w:tr>
+      <w:tr>
+        <w:trPr>
+          <w:trHeight w:val="454"/>
+        </w:trPr>
+        <w:tc>
+          <w:tcPr>
+            <w:tcW w:w="2660" w:type="dxa"/>
+            <w:vAlign w:val="center"/>
+          </w:tcPr>
+          <w:p>
+            <w:pPr>
+              <w:pStyle w:val="PSI-Normal"/>
+              <w:jc w:val="center"/>
+            </w:pPr>
+            <w:r>
+              <w:t>Reducción</w:t>
+            </w:r>
+          </w:p>
+        </w:tc>
+        <w:tc>
+          <w:tcPr>
+            <w:tcW w:w="1701" w:type="dxa"/>
+          </w:tcPr>
+          <w:p>
+            <w:pPr>
+              <w:pStyle w:val="PSI-Normal"/>
+            </w:pPr>
+            <w:r>
+              <w:t>Oyarzo, Mariela</w:t>
+            </w:r>
+          </w:p>
+          <w:p>
+            <w:pPr>
+              <w:jc w:val="center"/>
+              <w:rPr>
+                <w:lang w:val="es-AR"/>
+              </w:rPr>
+            </w:pPr>
+          </w:p>
+        </w:tc>
+        <w:tc>
+          <w:tcPr>
+            <w:tcW w:w="2693" w:type="dxa"/>
+            <w:shd w:val="clear" w:color="auto" w:fill="auto"/>
+            <w:vAlign w:val="center"/>
+          </w:tcPr>
+          <w:p>
+            <w:pPr>
+              <w:jc w:val="both"/>
+            </w:pPr>
+            <w:r>
+              <w:t>Comenzar a investigar, practicar y consultar a personas que hayan tenido experiencia.</w:t>
+            </w:r>
+          </w:p>
+        </w:tc>
+        <w:tc>
+          <w:tcPr>
+            <w:tcW w:w="1701" w:type="dxa"/>
+            <w:shd w:val="clear" w:color="auto" w:fill="auto"/>
+          </w:tcPr>
+          <w:p>
+            <w:pPr>
+              <w:pStyle w:val="PSI-Normal"/>
+            </w:pPr>
+            <w:r>
+              <w:t>Fase Inicio – Iteración 2</w:t>
+            </w:r>
+          </w:p>
+        </w:tc>
+      </w:tr>
+    </w:tbl>
+    <w:p>
+      <w:pPr>
+        <w:pStyle w:val="PSI-Normal"/>
+      </w:pPr>
+    </w:p>
+    <w:p>
+      <w:pPr>
+        <w:pStyle w:val="PSI-Ttulo2"/>
+      </w:pPr>
+      <w:r>
+        <w:t>Seguimiento</w:t>
+      </w:r>
+    </w:p>
+    <w:tbl>
+      <w:tblPr>
+        <w:tblStyle w:val="Tablaconcuadrcula"/>
+        <w:tblW w:w="8755" w:type="dxa"/>
+        <w:tblLook w:val="04A0"/>
+      </w:tblPr>
+      <w:tblGrid>
+        <w:gridCol w:w="2161"/>
+        <w:gridCol w:w="2161"/>
+        <w:gridCol w:w="2161"/>
+        <w:gridCol w:w="2272"/>
+      </w:tblGrid>
+      <w:tr>
+        <w:trPr>
+          <w:trHeight w:val="454"/>
+        </w:trPr>
+        <w:tc>
+          <w:tcPr>
+            <w:tcW w:w="2161" w:type="dxa"/>
+            <w:shd w:val="clear" w:color="auto" w:fill="D9D9D9" w:themeFill="background1" w:themeFillShade="D9"/>
+            <w:vAlign w:val="center"/>
+          </w:tcPr>
+          <w:p>
+            <w:pPr>
+              <w:pStyle w:val="PSI-Normal"/>
+              <w:jc w:val="center"/>
+              <w:rPr>
+                <w:b/>
+                <w:color w:val="000000" w:themeColor="text1"/>
+                <w:sz w:val="22"/>
+              </w:rPr>
+            </w:pPr>
+            <w:r>
+              <w:rPr>
+                <w:b/>
+                <w:color w:val="000000" w:themeColor="text1"/>
+                <w:sz w:val="22"/>
+              </w:rPr>
+              <w:t>Fecha</w:t>
+            </w:r>
+          </w:p>
+        </w:tc>
+        <w:tc>
+          <w:tcPr>
+            <w:tcW w:w="2161" w:type="dxa"/>
+            <w:shd w:val="clear" w:color="auto" w:fill="D9D9D9" w:themeFill="background1" w:themeFillShade="D9"/>
+            <w:vAlign w:val="center"/>
+          </w:tcPr>
+          <w:p>
+            <w:pPr>
+              <w:pStyle w:val="PSI-Normal"/>
+              <w:jc w:val="center"/>
+              <w:rPr>
+                <w:b/>
+                <w:color w:val="000000" w:themeColor="text1"/>
+                <w:sz w:val="22"/>
+              </w:rPr>
+            </w:pPr>
+            <w:r>
+              <w:rPr>
+                <w:b/>
+                <w:color w:val="000000" w:themeColor="text1"/>
+                <w:sz w:val="22"/>
+              </w:rPr>
+              <w:t>Etapa</w:t>
+            </w:r>
+          </w:p>
+        </w:tc>
+        <w:tc>
+          <w:tcPr>
+            <w:tcW w:w="2161" w:type="dxa"/>
+            <w:shd w:val="clear" w:color="auto" w:fill="D9D9D9" w:themeFill="background1" w:themeFillShade="D9"/>
+            <w:vAlign w:val="center"/>
+          </w:tcPr>
+          <w:p>
+            <w:pPr>
+              <w:pStyle w:val="PSI-Normal"/>
+              <w:jc w:val="center"/>
+              <w:rPr>
+                <w:b/>
+                <w:color w:val="000000" w:themeColor="text1"/>
+                <w:sz w:val="22"/>
+              </w:rPr>
+            </w:pPr>
+            <w:r>
+              <w:rPr>
+                <w:b/>
+                <w:color w:val="000000" w:themeColor="text1"/>
+                <w:sz w:val="22"/>
+              </w:rPr>
+              <w:t>Comentario</w:t>
+            </w:r>
+          </w:p>
+        </w:tc>
+        <w:tc>
+          <w:tcPr>
+            <w:tcW w:w="2272" w:type="dxa"/>
+            <w:shd w:val="clear" w:color="auto" w:fill="D9D9D9" w:themeFill="background1" w:themeFillShade="D9"/>
+            <w:vAlign w:val="center"/>
+          </w:tcPr>
+          <w:p>
+            <w:pPr>
+              <w:pStyle w:val="PSI-Normal"/>
+              <w:jc w:val="center"/>
+              <w:rPr>
+                <w:b/>
+                <w:color w:val="000000" w:themeColor="text1"/>
+                <w:sz w:val="22"/>
+              </w:rPr>
+            </w:pPr>
+            <w:r>
+              <w:rPr>
+                <w:b/>
+                <w:color w:val="000000" w:themeColor="text1"/>
+                <w:sz w:val="22"/>
+              </w:rPr>
+              <w:t>Responsable</w:t>
+            </w:r>
+          </w:p>
+        </w:tc>
+      </w:tr>
+      <w:tr>
+        <w:tc>
+          <w:tcPr>
+            <w:tcW w:w="2161" w:type="dxa"/>
+          </w:tcPr>
+          <w:p>
+            <w:pPr>
+              <w:pStyle w:val="PSI-Normal"/>
+              <w:jc w:val="center"/>
+            </w:pPr>
+            <w:r>
+              <w:t>14-SEP-2017</w:t>
+            </w:r>
+          </w:p>
+        </w:tc>
+        <w:tc>
+          <w:tcPr>
+            <w:tcW w:w="2161" w:type="dxa"/>
+          </w:tcPr>
+          <w:p>
+            <w:pPr>
+              <w:pStyle w:val="PSI-Normal"/>
+              <w:jc w:val="center"/>
+            </w:pPr>
+            <w:r>
+              <w:t>Fase Inicio – Iteración 2</w:t>
+            </w:r>
+          </w:p>
+        </w:tc>
+        <w:tc>
+          <w:tcPr>
+            <w:tcW w:w="2161" w:type="dxa"/>
+          </w:tcPr>
+          <w:p>
+            <w:pPr>
+              <w:pStyle w:val="PSI-Normal"/>
+              <w:jc w:val="center"/>
+            </w:pPr>
+            <w:r>
+              <w:t>Cada de uno de estos riesgos serán tratados para: evitarlos, limitarlo, atenuarlo, o controlarlo.</w:t>
+            </w:r>
+          </w:p>
+        </w:tc>
+        <w:tc>
+          <w:tcPr>
+            <w:tcW w:w="2272" w:type="dxa"/>
+          </w:tcPr>
+          <w:p>
+            <w:pPr>
+              <w:pStyle w:val="PSI-Normal"/>
+              <w:jc w:val="center"/>
+            </w:pPr>
+            <w:r>
+              <w:t>Oyarzo Mariela</w:t>
+            </w:r>
+          </w:p>
+        </w:tc>
+      </w:tr>
+    </w:tbl>
+    <w:p>
+      <w:pPr>
+        <w:pStyle w:val="PSI-Normal"/>
+      </w:pPr>
+    </w:p>
+    <w:p>
+      <w:pPr>
+        <w:pStyle w:val="PSI-Normal"/>
+      </w:pPr>
+    </w:p>
+    <w:p>
+      <w:pPr>
+        <w:pStyle w:val="PSI-Normal"/>
+      </w:pPr>
+    </w:p>
+    <w:p>
+      <w:pPr>
+        <w:pStyle w:val="PSI-Ttulo1"/>
+      </w:pPr>
+      <w:r>
+        <w:t>RK04</w:t>
+      </w:r>
+    </w:p>
+    <w:p>
+      <w:pPr>
+        <w:pStyle w:val="PSI-Ttulo2"/>
+      </w:pPr>
+      <w:r>
+        <w:t>Identificación</w:t>
+      </w:r>
+    </w:p>
+    <w:tbl>
+      <w:tblPr>
+        <w:tblStyle w:val="Tablaconcuadrcula"/>
+        <w:tblW w:w="0" w:type="auto"/>
+        <w:tblInd w:w="-34" w:type="dxa"/>
+        <w:tblLook w:val="04A0"/>
+      </w:tblPr>
+      <w:tblGrid>
+        <w:gridCol w:w="3178"/>
+        <w:gridCol w:w="1199"/>
+        <w:gridCol w:w="191"/>
+        <w:gridCol w:w="1398"/>
+        <w:gridCol w:w="2788"/>
+      </w:tblGrid>
+      <w:tr>
+        <w:trPr>
+          <w:trHeight w:val="454"/>
+        </w:trPr>
+        <w:tc>
+          <w:tcPr>
+            <w:tcW w:w="3178" w:type="dxa"/>
+            <w:shd w:val="clear" w:color="auto" w:fill="D9D9D9" w:themeFill="background1" w:themeFillShade="D9"/>
+            <w:vAlign w:val="center"/>
+          </w:tcPr>
+          <w:p>
+            <w:pPr>
+              <w:pStyle w:val="PSI-Normal"/>
+              <w:jc w:val="center"/>
+              <w:rPr>
+                <w:b/>
+                <w:color w:val="000000" w:themeColor="text1"/>
+                <w:sz w:val="22"/>
+              </w:rPr>
+            </w:pPr>
+            <w:r>
+              <w:rPr>
+                <w:b/>
+                <w:color w:val="000000" w:themeColor="text1"/>
+                <w:sz w:val="22"/>
+              </w:rPr>
+              <w:t>Número de Referencia</w:t>
+            </w:r>
+          </w:p>
+        </w:tc>
+        <w:tc>
+          <w:tcPr>
+            <w:tcW w:w="2788" w:type="dxa"/>
+            <w:gridSpan w:val="3"/>
+            <w:shd w:val="clear" w:color="auto" w:fill="D9D9D9" w:themeFill="background1" w:themeFillShade="D9"/>
+            <w:vAlign w:val="center"/>
+          </w:tcPr>
+          <w:p>
+            <w:pPr>
+              <w:pStyle w:val="PSI-Normal"/>
+              <w:jc w:val="center"/>
+              <w:rPr>
+                <w:b/>
+                <w:color w:val="000000" w:themeColor="text1"/>
+                <w:sz w:val="22"/>
+              </w:rPr>
+            </w:pPr>
+            <w:r>
+              <w:rPr>
+                <w:b/>
+                <w:color w:val="000000" w:themeColor="text1"/>
+                <w:sz w:val="22"/>
+              </w:rPr>
+              <w:t>Fecha de Identificación</w:t>
+            </w:r>
+          </w:p>
+        </w:tc>
+        <w:tc>
+          <w:tcPr>
+            <w:tcW w:w="2788" w:type="dxa"/>
+            <w:shd w:val="clear" w:color="auto" w:fill="D9D9D9" w:themeFill="background1" w:themeFillShade="D9"/>
+            <w:vAlign w:val="center"/>
+          </w:tcPr>
+          <w:p>
+            <w:pPr>
+              <w:pStyle w:val="PSI-Normal"/>
+              <w:jc w:val="center"/>
+              <w:rPr>
+                <w:b/>
+                <w:color w:val="000000" w:themeColor="text1"/>
+                <w:sz w:val="22"/>
+              </w:rPr>
+            </w:pPr>
+            <w:r>
+              <w:rPr>
+                <w:b/>
+                <w:color w:val="000000" w:themeColor="text1"/>
+                <w:sz w:val="22"/>
+              </w:rPr>
+              <w:t>Etapa</w:t>
+            </w:r>
+          </w:p>
+        </w:tc>
+      </w:tr>
+      <w:tr>
+        <w:trPr>
+          <w:trHeight w:val="335"/>
+        </w:trPr>
+        <w:tc>
+          <w:tcPr>
+            <w:tcW w:w="3178" w:type="dxa"/>
+            <w:shd w:val="clear" w:color="auto" w:fill="auto"/>
+          </w:tcPr>
+          <w:p>
+            <w:pPr>
+              <w:pStyle w:val="PSI-Normal"/>
+              <w:jc w:val="center"/>
+              <w:rPr>
+                <w:color w:val="000000" w:themeColor="text1"/>
+                <w:sz w:val="22"/>
+              </w:rPr>
+            </w:pPr>
+            <w:r>
+              <w:rPr>
+                <w:color w:val="000000" w:themeColor="text1"/>
+                <w:sz w:val="22"/>
+              </w:rPr>
+              <w:t>RK04</w:t>
+            </w:r>
+          </w:p>
+        </w:tc>
+        <w:tc>
+          <w:tcPr>
+            <w:tcW w:w="2788" w:type="dxa"/>
+            <w:gridSpan w:val="3"/>
+            <w:shd w:val="clear" w:color="auto" w:fill="auto"/>
+          </w:tcPr>
+          <w:p>
+            <w:pPr>
+              <w:pStyle w:val="PSI-Normal"/>
+              <w:jc w:val="center"/>
+              <w:rPr>
+                <w:color w:val="000000" w:themeColor="text1"/>
+                <w:sz w:val="22"/>
+              </w:rPr>
+            </w:pPr>
+            <w:r>
+              <w:rPr>
+                <w:color w:val="000000" w:themeColor="text1"/>
+                <w:sz w:val="22"/>
+              </w:rPr>
+              <w:t>14-SEP-2017</w:t>
+            </w:r>
+          </w:p>
+        </w:tc>
+        <w:tc>
+          <w:tcPr>
+            <w:tcW w:w="2788" w:type="dxa"/>
+            <w:shd w:val="clear" w:color="auto" w:fill="auto"/>
+          </w:tcPr>
+          <w:p>
+            <w:pPr>
+              <w:pStyle w:val="PSI-Normal"/>
+              <w:jc w:val="center"/>
+              <w:rPr>
+                <w:color w:val="000000" w:themeColor="text1"/>
+                <w:sz w:val="22"/>
+              </w:rPr>
+            </w:pPr>
+            <w:r>
+              <w:rPr>
+                <w:color w:val="000000" w:themeColor="text1"/>
+                <w:sz w:val="22"/>
+              </w:rPr>
+              <w:t>Inicio</w:t>
+            </w:r>
+          </w:p>
+        </w:tc>
+      </w:tr>
+      <w:tr>
+        <w:trPr>
+          <w:trHeight w:val="454"/>
+        </w:trPr>
+        <w:tc>
+          <w:tcPr>
+            <w:tcW w:w="4568" w:type="dxa"/>
+            <w:gridSpan w:val="3"/>
+            <w:shd w:val="clear" w:color="auto" w:fill="D9D9D9" w:themeFill="background1" w:themeFillShade="D9"/>
+            <w:vAlign w:val="center"/>
+          </w:tcPr>
+          <w:p>
+            <w:pPr>
+              <w:pStyle w:val="PSI-Normal"/>
+              <w:jc w:val="center"/>
+              <w:rPr>
+                <w:b/>
+                <w:color w:val="000000" w:themeColor="text1"/>
+                <w:sz w:val="22"/>
+              </w:rPr>
+            </w:pPr>
+            <w:r>
+              <w:rPr>
+                <w:b/>
+                <w:color w:val="000000" w:themeColor="text1"/>
+                <w:sz w:val="22"/>
+              </w:rPr>
+              <w:t>Nombre del Riesgo</w:t>
+            </w:r>
+          </w:p>
+        </w:tc>
+        <w:tc>
+          <w:tcPr>
+            <w:tcW w:w="4186" w:type="dxa"/>
+            <w:gridSpan w:val="2"/>
+            <w:shd w:val="clear" w:color="auto" w:fill="D9D9D9" w:themeFill="background1" w:themeFillShade="D9"/>
+            <w:vAlign w:val="center"/>
+          </w:tcPr>
+          <w:p>
+            <w:pPr>
+              <w:pStyle w:val="PSI-Normal"/>
+              <w:jc w:val="center"/>
+              <w:rPr>
+                <w:b/>
+                <w:color w:val="000000" w:themeColor="text1"/>
+                <w:sz w:val="22"/>
+              </w:rPr>
+            </w:pPr>
+            <w:r>
+              <w:rPr>
+                <w:b/>
+                <w:color w:val="000000" w:themeColor="text1"/>
+                <w:sz w:val="22"/>
+              </w:rPr>
+              <w:t>Categoría</w:t>
+            </w:r>
+          </w:p>
+        </w:tc>
+      </w:tr>
+      <w:tr>
+        <w:tc>
+          <w:tcPr>
+            <w:tcW w:w="4568" w:type="dxa"/>
+            <w:gridSpan w:val="3"/>
+          </w:tcPr>
+          <w:p>
+            <w:pPr>
+              <w:pStyle w:val="PSI-Normal"/>
+              <w:jc w:val="center"/>
+              <w:rPr>
+                <w:sz w:val="22"/>
+              </w:rPr>
+            </w:pPr>
+            <w:r>
+              <w:t>Experiencia en la metodología</w:t>
+            </w:r>
+          </w:p>
+        </w:tc>
+        <w:tc>
+          <w:tcPr>
+            <w:tcW w:w="4186" w:type="dxa"/>
+            <w:gridSpan w:val="2"/>
+          </w:tcPr>
+          <w:p>
+            <w:pPr>
+              <w:pStyle w:val="PSI-Normal"/>
+              <w:jc w:val="center"/>
+              <w:rPr>
+                <w:sz w:val="22"/>
+              </w:rPr>
+            </w:pPr>
+            <w:r>
+              <w:rPr>
+                <w:sz w:val="22"/>
+              </w:rPr>
+              <w:t>Experiencia y capacidad</w:t>
+            </w:r>
+          </w:p>
+        </w:tc>
+      </w:tr>
+      <w:tr>
+        <w:trPr>
+          <w:trHeight w:val="454"/>
+        </w:trPr>
+        <w:tc>
+          <w:tcPr>
+            <w:tcW w:w="8754" w:type="dxa"/>
+            <w:gridSpan w:val="5"/>
+            <w:shd w:val="clear" w:color="auto" w:fill="D9D9D9" w:themeFill="background1" w:themeFillShade="D9"/>
+            <w:vAlign w:val="center"/>
+          </w:tcPr>
+          <w:p>
+            <w:pPr>
+              <w:pStyle w:val="PSI-Normal"/>
+              <w:jc w:val="center"/>
+              <w:rPr>
+                <w:b/>
+                <w:color w:val="000000" w:themeColor="text1"/>
+                <w:sz w:val="22"/>
+              </w:rPr>
+            </w:pPr>
+            <w:r>
+              <w:rPr>
+                <w:b/>
+                <w:color w:val="000000" w:themeColor="text1"/>
+                <w:sz w:val="22"/>
+              </w:rPr>
+              <w:t>Descripción</w:t>
+            </w:r>
+          </w:p>
+        </w:tc>
+      </w:tr>
+      <w:tr>
+        <w:tc>
+          <w:tcPr>
+            <w:tcW w:w="8754" w:type="dxa"/>
+            <w:gridSpan w:val="5"/>
+          </w:tcPr>
+          <w:p>
+            <w:pPr>
+              <w:pStyle w:val="PSI-Normal"/>
+              <w:jc w:val="center"/>
+            </w:pPr>
+            <w:r>
+              <w:t>Se evalúa la experiencia que tiene el grupo de desarrollo con la metodología a utilizar.</w:t>
+            </w:r>
+          </w:p>
+        </w:tc>
+      </w:tr>
+      <w:tr>
+        <w:trPr>
+          <w:trHeight w:val="454"/>
+        </w:trPr>
+        <w:tc>
+          <w:tcPr>
+            <w:tcW w:w="4377" w:type="dxa"/>
+            <w:gridSpan w:val="2"/>
+            <w:shd w:val="clear" w:color="auto" w:fill="D9D9D9" w:themeFill="background1" w:themeFillShade="D9"/>
+            <w:vAlign w:val="center"/>
+          </w:tcPr>
+          <w:p>
+            <w:pPr>
+              <w:pStyle w:val="PSI-Normal"/>
+              <w:jc w:val="center"/>
+              <w:rPr>
+                <w:b/>
+                <w:color w:val="000000" w:themeColor="text1"/>
+              </w:rPr>
+            </w:pPr>
+            <w:r>
+              <w:rPr>
+                <w:b/>
+                <w:color w:val="000000" w:themeColor="text1"/>
+                <w:sz w:val="22"/>
+              </w:rPr>
+              <w:t>Estado del Riesgo (Activo, Cerrado)</w:t>
+            </w:r>
+          </w:p>
+        </w:tc>
+        <w:tc>
+          <w:tcPr>
+            <w:tcW w:w="4377" w:type="dxa"/>
+            <w:gridSpan w:val="3"/>
+          </w:tcPr>
+          <w:p>
+            <w:pPr>
+              <w:pStyle w:val="PSI-Normal"/>
+              <w:jc w:val="center"/>
+            </w:pPr>
+            <w:r>
+              <w:t>Activo</w:t>
+            </w:r>
+          </w:p>
+        </w:tc>
+      </w:tr>
+    </w:tbl>
+    <w:p>
+      <w:pPr>
+        <w:pStyle w:val="PSI-Normal"/>
+      </w:pPr>
+    </w:p>
+    <w:p>
+      <w:pPr>
+        <w:pStyle w:val="PSI-Ttulo2"/>
+      </w:pPr>
+      <w:r>
+        <w:t>Análisis</w:t>
+      </w:r>
+    </w:p>
+    <w:tbl>
+      <w:tblPr>
+        <w:tblStyle w:val="Tablaconcuadrcula"/>
+        <w:tblW w:w="0" w:type="auto"/>
+        <w:tblInd w:w="-34" w:type="dxa"/>
+        <w:tblLook w:val="04A0"/>
+      </w:tblPr>
+      <w:tblGrid>
+        <w:gridCol w:w="3176"/>
+        <w:gridCol w:w="2813"/>
+        <w:gridCol w:w="2765"/>
+      </w:tblGrid>
+      <w:tr>
+        <w:trPr>
+          <w:trHeight w:val="454"/>
+        </w:trPr>
+        <w:tc>
+          <w:tcPr>
+            <w:tcW w:w="3176" w:type="dxa"/>
+            <w:shd w:val="clear" w:color="auto" w:fill="D9D9D9" w:themeFill="background1" w:themeFillShade="D9"/>
+            <w:vAlign w:val="center"/>
+          </w:tcPr>
+          <w:p>
+            <w:pPr>
+              <w:pStyle w:val="PSI-Normal"/>
+              <w:jc w:val="center"/>
+              <w:rPr>
+                <w:b/>
+                <w:color w:val="000000" w:themeColor="text1"/>
+                <w:sz w:val="22"/>
+              </w:rPr>
+            </w:pPr>
+            <w:r>
+              <w:rPr>
+                <w:b/>
+                <w:color w:val="000000" w:themeColor="text1"/>
+                <w:sz w:val="22"/>
+              </w:rPr>
+              <w:t>Impacto</w:t>
+            </w:r>
+          </w:p>
+        </w:tc>
+        <w:tc>
+          <w:tcPr>
+            <w:tcW w:w="2813" w:type="dxa"/>
+            <w:shd w:val="clear" w:color="auto" w:fill="D9D9D9" w:themeFill="background1" w:themeFillShade="D9"/>
+            <w:vAlign w:val="center"/>
+          </w:tcPr>
+          <w:p>
+            <w:pPr>
+              <w:pStyle w:val="PSI-Normal"/>
+              <w:jc w:val="center"/>
+              <w:rPr>
+                <w:b/>
+                <w:color w:val="000000" w:themeColor="text1"/>
+                <w:sz w:val="22"/>
+              </w:rPr>
+            </w:pPr>
+            <w:r>
+              <w:rPr>
+                <w:b/>
+                <w:color w:val="000000" w:themeColor="text1"/>
+                <w:sz w:val="22"/>
+              </w:rPr>
+              <w:t>Probabilidad</w:t>
+            </w:r>
+          </w:p>
+        </w:tc>
+        <w:tc>
+          <w:tcPr>
+            <w:tcW w:w="2765" w:type="dxa"/>
+            <w:shd w:val="clear" w:color="auto" w:fill="D9D9D9" w:themeFill="background1" w:themeFillShade="D9"/>
+            <w:vAlign w:val="center"/>
+          </w:tcPr>
+          <w:p>
+            <w:pPr>
+              <w:pStyle w:val="PSI-Normal"/>
+              <w:jc w:val="center"/>
+              <w:rPr>
+                <w:b/>
+                <w:color w:val="000000" w:themeColor="text1"/>
+                <w:sz w:val="22"/>
+              </w:rPr>
+            </w:pPr>
+            <w:r>
+              <w:rPr>
+                <w:b/>
+                <w:color w:val="000000" w:themeColor="text1"/>
+                <w:sz w:val="22"/>
+              </w:rPr>
+              <w:t>Factor</w:t>
+            </w:r>
+          </w:p>
+        </w:tc>
+      </w:tr>
+      <w:tr>
+        <w:tc>
+          <w:tcPr>
+            <w:tcW w:w="3176" w:type="dxa"/>
+          </w:tcPr>
+          <w:p>
+            <w:pPr>
+              <w:pStyle w:val="PSI-Normal"/>
+              <w:jc w:val="center"/>
+            </w:pPr>
+            <w:r>
+              <w:t>4</w:t>
+            </w:r>
+          </w:p>
+        </w:tc>
+        <w:tc>
+          <w:tcPr>
+            <w:tcW w:w="2813" w:type="dxa"/>
+          </w:tcPr>
+          <w:p>
+            <w:pPr>
+              <w:pStyle w:val="PSI-Normal"/>
+              <w:jc w:val="center"/>
+            </w:pPr>
+            <w:r>
+              <w:t>60%</w:t>
+            </w:r>
+          </w:p>
+        </w:tc>
+        <w:tc>
+          <w:tcPr>
+            <w:tcW w:w="2765" w:type="dxa"/>
+          </w:tcPr>
+          <w:p>
+            <w:pPr>
+              <w:pStyle w:val="PSI-Normal"/>
+              <w:jc w:val="center"/>
+            </w:pPr>
+            <w:r>
+              <w:t>240</w:t>
+            </w:r>
+          </w:p>
+        </w:tc>
+      </w:tr>
+      <w:tr>
+        <w:trPr>
+          <w:trHeight w:val="454"/>
+        </w:trPr>
+        <w:tc>
+          <w:tcPr>
+            <w:tcW w:w="8754" w:type="dxa"/>
+            <w:gridSpan w:val="3"/>
+            <w:shd w:val="clear" w:color="auto" w:fill="D9D9D9" w:themeFill="background1" w:themeFillShade="D9"/>
+            <w:vAlign w:val="center"/>
+          </w:tcPr>
+          <w:p>
+            <w:pPr>
+              <w:pStyle w:val="PSI-Normal"/>
+              <w:jc w:val="center"/>
+              <w:rPr>
+                <w:b/>
+                <w:color w:val="000000" w:themeColor="text1"/>
+                <w:sz w:val="22"/>
+              </w:rPr>
+            </w:pPr>
+            <w:r>
+              <w:rPr>
+                <w:b/>
+                <w:color w:val="000000" w:themeColor="text1"/>
+                <w:sz w:val="22"/>
+              </w:rPr>
+              <w:t>Causas</w:t>
+            </w:r>
+          </w:p>
+        </w:tc>
+      </w:tr>
+      <w:tr>
+        <w:tc>
+          <w:tcPr>
+            <w:tcW w:w="8754" w:type="dxa"/>
+            <w:gridSpan w:val="3"/>
+          </w:tcPr>
+          <w:p>
+            <w:pPr>
+              <w:pStyle w:val="PSI-Normal"/>
+              <w:jc w:val="center"/>
+            </w:pPr>
+            <w:r>
+              <w:t>El presente riesgo existe porque el grupo no tiene experiencia en la utilización de la metodología.</w:t>
+            </w:r>
+          </w:p>
+        </w:tc>
+      </w:tr>
+      <w:tr>
+        <w:trPr>
+          <w:trHeight w:val="454"/>
+        </w:trPr>
+        <w:tc>
+          <w:tcPr>
+            <w:tcW w:w="8754" w:type="dxa"/>
+            <w:gridSpan w:val="3"/>
+            <w:shd w:val="clear" w:color="auto" w:fill="D9D9D9" w:themeFill="background1" w:themeFillShade="D9"/>
+            <w:vAlign w:val="center"/>
+          </w:tcPr>
+          <w:p>
+            <w:pPr>
+              <w:pStyle w:val="PSI-Normal"/>
+              <w:jc w:val="center"/>
+              <w:rPr>
+                <w:b/>
+                <w:color w:val="000000" w:themeColor="text1"/>
+              </w:rPr>
+            </w:pPr>
+            <w:r>
+              <w:rPr>
+                <w:b/>
+                <w:color w:val="000000" w:themeColor="text1"/>
+                <w:sz w:val="22"/>
+              </w:rPr>
+              <w:t>Síntomas</w:t>
+            </w:r>
+          </w:p>
+        </w:tc>
+      </w:tr>
+      <w:tr>
+        <w:trPr>
+          <w:trHeight w:val="70"/>
+        </w:trPr>
+        <w:tc>
+          <w:tcPr>
+            <w:tcW w:w="8754" w:type="dxa"/>
+            <w:gridSpan w:val="3"/>
+          </w:tcPr>
+          <w:p>
+            <w:pPr>
+              <w:pStyle w:val="PSI-Normal"/>
+              <w:jc w:val="center"/>
+            </w:pPr>
+            <w:r>
+              <w:t>Falta de planificación, identificación de actividades en paralelo.</w:t>
+            </w:r>
+          </w:p>
+        </w:tc>
+      </w:tr>
+    </w:tbl>
+    <w:p>
+      <w:pPr>
+        <w:pStyle w:val="PSI-Normal"/>
+      </w:pPr>
+    </w:p>
+    <w:p>
+      <w:pPr>
+        <w:pStyle w:val="PSI-Ttulo2"/>
+      </w:pPr>
+      <w:r>
+        <w:t>Plan de Riesgos</w:t>
+      </w:r>
+    </w:p>
+    <w:tbl>
+      <w:tblPr>
+        <w:tblStyle w:val="Tablaconcuadrcula"/>
+        <w:tblW w:w="8755" w:type="dxa"/>
+        <w:tblLook w:val="04A0"/>
+      </w:tblPr>
+      <w:tblGrid>
+        <w:gridCol w:w="2660"/>
+        <w:gridCol w:w="1701"/>
+        <w:gridCol w:w="2693"/>
+        <w:gridCol w:w="1701"/>
+      </w:tblGrid>
+      <w:tr>
+        <w:trPr>
+          <w:trHeight w:val="454"/>
+        </w:trPr>
+        <w:tc>
+          <w:tcPr>
+            <w:tcW w:w="2660" w:type="dxa"/>
+            <w:shd w:val="clear" w:color="auto" w:fill="D9D9D9" w:themeFill="background1" w:themeFillShade="D9"/>
+            <w:vAlign w:val="center"/>
+          </w:tcPr>
+          <w:p>
+            <w:pPr>
+              <w:pStyle w:val="PSI-Normal"/>
+              <w:jc w:val="center"/>
+              <w:rPr>
+                <w:b/>
+                <w:color w:val="000000" w:themeColor="text1"/>
+                <w:sz w:val="22"/>
+              </w:rPr>
+            </w:pPr>
+            <w:r>
+              <w:rPr>
+                <w:b/>
+                <w:color w:val="000000" w:themeColor="text1"/>
+                <w:sz w:val="22"/>
+              </w:rPr>
+              <w:t>Estrategia de Respuesta</w:t>
+            </w:r>
+          </w:p>
+        </w:tc>
+        <w:tc>
+          <w:tcPr>
+            <w:tcW w:w="1701" w:type="dxa"/>
+            <w:shd w:val="clear" w:color="auto" w:fill="D9D9D9" w:themeFill="background1" w:themeFillShade="D9"/>
+            <w:vAlign w:val="center"/>
+          </w:tcPr>
+          <w:p>
+            <w:pPr>
+              <w:pStyle w:val="PSI-Normal"/>
+              <w:jc w:val="center"/>
+              <w:rPr>
+                <w:b/>
+                <w:color w:val="000000" w:themeColor="text1"/>
+                <w:sz w:val="22"/>
+              </w:rPr>
+            </w:pPr>
+            <w:r>
+              <w:rPr>
+                <w:b/>
+                <w:color w:val="000000" w:themeColor="text1"/>
+                <w:sz w:val="22"/>
+              </w:rPr>
+              <w:t>Responsable</w:t>
+            </w:r>
+          </w:p>
+        </w:tc>
+        <w:tc>
+          <w:tcPr>
+            <w:tcW w:w="2693" w:type="dxa"/>
+            <w:shd w:val="clear" w:color="auto" w:fill="D9D9D9" w:themeFill="background1" w:themeFillShade="D9"/>
+            <w:vAlign w:val="center"/>
+          </w:tcPr>
+          <w:p>
+            <w:pPr>
+              <w:pStyle w:val="PSI-Normal"/>
+              <w:jc w:val="center"/>
+              <w:rPr>
+                <w:b/>
+                <w:color w:val="000000" w:themeColor="text1"/>
+                <w:sz w:val="22"/>
+              </w:rPr>
+            </w:pPr>
+            <w:r>
+              <w:rPr>
+                <w:b/>
+                <w:color w:val="000000" w:themeColor="text1"/>
+                <w:sz w:val="22"/>
+              </w:rPr>
+              <w:t>Respuesta al Riesgo</w:t>
+            </w:r>
+          </w:p>
+        </w:tc>
+        <w:tc>
+          <w:tcPr>
+            <w:tcW w:w="1701" w:type="dxa"/>
+            <w:shd w:val="clear" w:color="auto" w:fill="D9D9D9" w:themeFill="background1" w:themeFillShade="D9"/>
+            <w:vAlign w:val="center"/>
+          </w:tcPr>
+          <w:p>
+            <w:pPr>
+              <w:pStyle w:val="PSI-Normal"/>
+              <w:jc w:val="center"/>
+              <w:rPr>
+                <w:b/>
+                <w:color w:val="000000" w:themeColor="text1"/>
+                <w:sz w:val="22"/>
+              </w:rPr>
+            </w:pPr>
+            <w:r>
+              <w:rPr>
+                <w:b/>
+                <w:color w:val="000000" w:themeColor="text1"/>
+                <w:sz w:val="22"/>
+              </w:rPr>
+              <w:t>Etapa</w:t>
+            </w:r>
+          </w:p>
+        </w:tc>
+      </w:tr>
+      <w:tr>
+        <w:trPr>
+          <w:trHeight w:val="454"/>
+        </w:trPr>
+        <w:tc>
+          <w:tcPr>
+            <w:tcW w:w="2660" w:type="dxa"/>
+            <w:vAlign w:val="center"/>
+          </w:tcPr>
+          <w:p>
+            <w:pPr>
+              <w:pStyle w:val="PSI-Normal"/>
+              <w:jc w:val="center"/>
+            </w:pPr>
+            <w:r>
+              <w:t>Reducción.</w:t>
+            </w:r>
+          </w:p>
+        </w:tc>
+        <w:tc>
+          <w:tcPr>
+            <w:tcW w:w="1701" w:type="dxa"/>
+          </w:tcPr>
+          <w:p>
+            <w:pPr>
+              <w:pStyle w:val="PSI-Normal"/>
+            </w:pPr>
+            <w:r>
+              <w:t>Oyarzo Mariela</w:t>
+            </w:r>
+          </w:p>
+        </w:tc>
+        <w:tc>
+          <w:tcPr>
+            <w:tcW w:w="2693" w:type="dxa"/>
+            <w:shd w:val="clear" w:color="auto" w:fill="auto"/>
+            <w:vAlign w:val="center"/>
+          </w:tcPr>
+          <w:p>
+            <w:pPr>
+              <w:jc w:val="both"/>
+            </w:pPr>
+            <w:r>
+              <w:t>Se buscará reducir el riesgo haciendo uso de PSI y de bibliografía.</w:t>
+            </w:r>
+          </w:p>
+        </w:tc>
+        <w:tc>
+          <w:tcPr>
+            <w:tcW w:w="1701" w:type="dxa"/>
+            <w:shd w:val="clear" w:color="auto" w:fill="auto"/>
+          </w:tcPr>
+          <w:p>
+            <w:pPr>
+              <w:pStyle w:val="PSI-Normal"/>
+            </w:pPr>
+            <w:r>
+              <w:t>Fase Inicio – Iteración 2</w:t>
+            </w:r>
+          </w:p>
+        </w:tc>
+      </w:tr>
+    </w:tbl>
+    <w:p>
+      <w:pPr>
+        <w:pStyle w:val="PSI-Normal"/>
+      </w:pPr>
+    </w:p>
+    <w:p>
+      <w:pPr>
+        <w:pStyle w:val="PSI-Ttulo2"/>
+      </w:pPr>
+      <w:r>
+        <w:t>Seguimiento</w:t>
+      </w:r>
+    </w:p>
+    <w:tbl>
+      <w:tblPr>
+        <w:tblStyle w:val="Tablaconcuadrcula"/>
+        <w:tblW w:w="8755" w:type="dxa"/>
+        <w:tblLook w:val="04A0"/>
+      </w:tblPr>
+      <w:tblGrid>
+        <w:gridCol w:w="2161"/>
+        <w:gridCol w:w="2161"/>
+        <w:gridCol w:w="2161"/>
+        <w:gridCol w:w="2272"/>
+      </w:tblGrid>
+      <w:tr>
+        <w:trPr>
+          <w:trHeight w:val="454"/>
+        </w:trPr>
+        <w:tc>
+          <w:tcPr>
+            <w:tcW w:w="2161" w:type="dxa"/>
+            <w:shd w:val="clear" w:color="auto" w:fill="D9D9D9" w:themeFill="background1" w:themeFillShade="D9"/>
+            <w:vAlign w:val="center"/>
+          </w:tcPr>
+          <w:p>
+            <w:pPr>
+              <w:pStyle w:val="PSI-Normal"/>
+              <w:jc w:val="center"/>
+              <w:rPr>
+                <w:b/>
+                <w:color w:val="000000" w:themeColor="text1"/>
+                <w:sz w:val="22"/>
+              </w:rPr>
+            </w:pPr>
+            <w:r>
+              <w:rPr>
+                <w:b/>
+                <w:color w:val="000000" w:themeColor="text1"/>
+                <w:sz w:val="22"/>
+              </w:rPr>
+              <w:t>Fecha</w:t>
+            </w:r>
+          </w:p>
+        </w:tc>
+        <w:tc>
+          <w:tcPr>
+            <w:tcW w:w="2161" w:type="dxa"/>
+            <w:shd w:val="clear" w:color="auto" w:fill="D9D9D9" w:themeFill="background1" w:themeFillShade="D9"/>
+            <w:vAlign w:val="center"/>
+          </w:tcPr>
+          <w:p>
+            <w:pPr>
+              <w:pStyle w:val="PSI-Normal"/>
+              <w:jc w:val="center"/>
+              <w:rPr>
+                <w:b/>
+                <w:color w:val="000000" w:themeColor="text1"/>
+                <w:sz w:val="22"/>
+              </w:rPr>
+            </w:pPr>
+            <w:r>
+              <w:rPr>
+                <w:b/>
+                <w:color w:val="000000" w:themeColor="text1"/>
+                <w:sz w:val="22"/>
+              </w:rPr>
+              <w:t>Etapa</w:t>
+            </w:r>
+          </w:p>
+        </w:tc>
+        <w:tc>
+          <w:tcPr>
+            <w:tcW w:w="2161" w:type="dxa"/>
+            <w:shd w:val="clear" w:color="auto" w:fill="D9D9D9" w:themeFill="background1" w:themeFillShade="D9"/>
+            <w:vAlign w:val="center"/>
+          </w:tcPr>
+          <w:p>
+            <w:pPr>
+              <w:pStyle w:val="PSI-Normal"/>
+              <w:jc w:val="center"/>
+              <w:rPr>
+                <w:b/>
+                <w:color w:val="000000" w:themeColor="text1"/>
+                <w:sz w:val="22"/>
+              </w:rPr>
+            </w:pPr>
+            <w:r>
+              <w:rPr>
+                <w:b/>
+                <w:color w:val="000000" w:themeColor="text1"/>
+                <w:sz w:val="22"/>
+              </w:rPr>
+              <w:t>Comentario</w:t>
+            </w:r>
+          </w:p>
+        </w:tc>
+        <w:tc>
+          <w:tcPr>
+            <w:tcW w:w="2272" w:type="dxa"/>
+            <w:shd w:val="clear" w:color="auto" w:fill="D9D9D9" w:themeFill="background1" w:themeFillShade="D9"/>
+            <w:vAlign w:val="center"/>
+          </w:tcPr>
+          <w:p>
+            <w:pPr>
+              <w:pStyle w:val="PSI-Normal"/>
+              <w:jc w:val="center"/>
+              <w:rPr>
+                <w:b/>
+                <w:color w:val="000000" w:themeColor="text1"/>
+                <w:sz w:val="22"/>
+              </w:rPr>
+            </w:pPr>
+            <w:r>
+              <w:rPr>
+                <w:b/>
+                <w:color w:val="000000" w:themeColor="text1"/>
+                <w:sz w:val="22"/>
+              </w:rPr>
+              <w:t>Responsable</w:t>
+            </w:r>
+          </w:p>
+        </w:tc>
+      </w:tr>
+      <w:tr>
+        <w:tc>
+          <w:tcPr>
+            <w:tcW w:w="2161" w:type="dxa"/>
+          </w:tcPr>
+          <w:p>
+            <w:pPr>
+              <w:pStyle w:val="PSI-Normal"/>
+              <w:jc w:val="center"/>
+            </w:pPr>
+            <w:r>
+              <w:t>14-SEP-2017</w:t>
+            </w:r>
+          </w:p>
+        </w:tc>
+        <w:tc>
+          <w:tcPr>
+            <w:tcW w:w="2161" w:type="dxa"/>
+          </w:tcPr>
+          <w:p>
+            <w:pPr>
+              <w:pStyle w:val="PSI-Normal"/>
+              <w:jc w:val="center"/>
+            </w:pPr>
+            <w:r>
+              <w:t>Fase Inicio – Iteración 2</w:t>
+            </w:r>
+          </w:p>
+        </w:tc>
+        <w:tc>
+          <w:tcPr>
+            <w:tcW w:w="2161" w:type="dxa"/>
+          </w:tcPr>
+          <w:p>
+            <w:pPr>
+              <w:pStyle w:val="PSI-Normal"/>
+              <w:jc w:val="center"/>
+            </w:pPr>
+            <w:r>
+              <w:t>Cada de uno de estos riesgos serán tratados para: evitarlos, limitarlo, atenuarlo, o controlarlo.</w:t>
+            </w:r>
+          </w:p>
+        </w:tc>
+        <w:tc>
+          <w:tcPr>
+            <w:tcW w:w="2272" w:type="dxa"/>
+          </w:tcPr>
+          <w:p>
+            <w:pPr>
+              <w:pStyle w:val="PSI-Normal"/>
+              <w:jc w:val="center"/>
+            </w:pPr>
+            <w:r>
+              <w:t>Oyarzo Mariela</w:t>
+            </w:r>
+          </w:p>
+        </w:tc>
+      </w:tr>
+    </w:tbl>
+    <w:p>
+      <w:pPr>
+        <w:pStyle w:val="PSI-Normal"/>
+      </w:pPr>
+    </w:p>
+    <w:p>
+      <w:pPr>
+        <w:pStyle w:val="PSI-Normal"/>
+      </w:pPr>
+    </w:p>
+    <w:p>
+      <w:pPr>
+        <w:pStyle w:val="PSI-Ttulo1"/>
+      </w:pPr>
+      <w:r>
+        <w:t>RK05</w:t>
+      </w:r>
+    </w:p>
+    <w:p>
+      <w:pPr>
+        <w:pStyle w:val="PSI-Ttulo2"/>
+      </w:pPr>
+      <w:r>
+        <w:t>Identificación</w:t>
+      </w:r>
+    </w:p>
+    <w:tbl>
+      <w:tblPr>
+        <w:tblStyle w:val="Tablaconcuadrcula"/>
+        <w:tblW w:w="0" w:type="auto"/>
+        <w:tblInd w:w="-34" w:type="dxa"/>
+        <w:tblLook w:val="04A0"/>
+      </w:tblPr>
+      <w:tblGrid>
+        <w:gridCol w:w="3178"/>
+        <w:gridCol w:w="1199"/>
+        <w:gridCol w:w="191"/>
+        <w:gridCol w:w="1398"/>
+        <w:gridCol w:w="2788"/>
+      </w:tblGrid>
+      <w:tr>
+        <w:trPr>
+          <w:trHeight w:val="454"/>
+        </w:trPr>
+        <w:tc>
+          <w:tcPr>
+            <w:tcW w:w="3178" w:type="dxa"/>
+            <w:shd w:val="clear" w:color="auto" w:fill="D9D9D9" w:themeFill="background1" w:themeFillShade="D9"/>
+            <w:vAlign w:val="center"/>
+          </w:tcPr>
+          <w:p>
+            <w:pPr>
+              <w:pStyle w:val="PSI-Normal"/>
+              <w:jc w:val="center"/>
+              <w:rPr>
+                <w:b/>
+                <w:color w:val="000000" w:themeColor="text1"/>
+                <w:sz w:val="22"/>
+              </w:rPr>
+            </w:pPr>
+            <w:r>
+              <w:rPr>
+                <w:b/>
+                <w:color w:val="000000" w:themeColor="text1"/>
+                <w:sz w:val="22"/>
+              </w:rPr>
+              <w:t>Número de Referencia</w:t>
+            </w:r>
+          </w:p>
+        </w:tc>
+        <w:tc>
+          <w:tcPr>
+            <w:tcW w:w="2788" w:type="dxa"/>
+            <w:gridSpan w:val="3"/>
+            <w:shd w:val="clear" w:color="auto" w:fill="D9D9D9" w:themeFill="background1" w:themeFillShade="D9"/>
+            <w:vAlign w:val="center"/>
+          </w:tcPr>
+          <w:p>
+            <w:pPr>
+              <w:pStyle w:val="PSI-Normal"/>
+              <w:jc w:val="center"/>
+              <w:rPr>
+                <w:b/>
+                <w:color w:val="000000" w:themeColor="text1"/>
+                <w:sz w:val="22"/>
+              </w:rPr>
+            </w:pPr>
+            <w:r>
+              <w:rPr>
+                <w:b/>
+                <w:color w:val="000000" w:themeColor="text1"/>
+                <w:sz w:val="22"/>
+              </w:rPr>
+              <w:t>Fecha de Identificación</w:t>
+            </w:r>
+          </w:p>
+        </w:tc>
+        <w:tc>
+          <w:tcPr>
+            <w:tcW w:w="2788" w:type="dxa"/>
+            <w:shd w:val="clear" w:color="auto" w:fill="D9D9D9" w:themeFill="background1" w:themeFillShade="D9"/>
+            <w:vAlign w:val="center"/>
+          </w:tcPr>
+          <w:p>
+            <w:pPr>
+              <w:pStyle w:val="PSI-Normal"/>
+              <w:jc w:val="center"/>
+              <w:rPr>
+                <w:b/>
+                <w:color w:val="000000" w:themeColor="text1"/>
+                <w:sz w:val="22"/>
+              </w:rPr>
+            </w:pPr>
+            <w:r>
+              <w:rPr>
+                <w:b/>
+                <w:color w:val="000000" w:themeColor="text1"/>
+                <w:sz w:val="22"/>
+              </w:rPr>
+              <w:t>Etapa</w:t>
+            </w:r>
+          </w:p>
+        </w:tc>
+      </w:tr>
+      <w:tr>
+        <w:trPr>
+          <w:trHeight w:val="335"/>
+        </w:trPr>
+        <w:tc>
+          <w:tcPr>
+            <w:tcW w:w="3178" w:type="dxa"/>
+            <w:shd w:val="clear" w:color="auto" w:fill="auto"/>
+          </w:tcPr>
+          <w:p>
+            <w:pPr>
+              <w:pStyle w:val="PSI-Normal"/>
+              <w:jc w:val="center"/>
+              <w:rPr>
+                <w:color w:val="000000" w:themeColor="text1"/>
+                <w:sz w:val="22"/>
+              </w:rPr>
+            </w:pPr>
+            <w:r>
+              <w:rPr>
+                <w:color w:val="000000" w:themeColor="text1"/>
+                <w:sz w:val="22"/>
+              </w:rPr>
+              <w:t>RK05</w:t>
+            </w:r>
+          </w:p>
+        </w:tc>
+        <w:tc>
+          <w:tcPr>
+            <w:tcW w:w="2788" w:type="dxa"/>
+            <w:gridSpan w:val="3"/>
+            <w:shd w:val="clear" w:color="auto" w:fill="auto"/>
+          </w:tcPr>
+          <w:p>
+            <w:pPr>
+              <w:pStyle w:val="PSI-Normal"/>
+              <w:ind w:firstLine="708"/>
+              <w:jc w:val="center"/>
+              <w:rPr>
+                <w:color w:val="000000" w:themeColor="text1"/>
+                <w:sz w:val="22"/>
+              </w:rPr>
+            </w:pPr>
+            <w:r>
+              <w:rPr>
+                <w:color w:val="000000" w:themeColor="text1"/>
+                <w:sz w:val="22"/>
+              </w:rPr>
+              <w:t>14-SEP-2017</w:t>
+            </w:r>
+          </w:p>
+        </w:tc>
+        <w:tc>
+          <w:tcPr>
+            <w:tcW w:w="2788" w:type="dxa"/>
+            <w:shd w:val="clear" w:color="auto" w:fill="auto"/>
+          </w:tcPr>
+          <w:p>
+            <w:pPr>
+              <w:pStyle w:val="PSI-Normal"/>
+              <w:jc w:val="center"/>
+              <w:rPr>
+                <w:color w:val="000000" w:themeColor="text1"/>
+                <w:sz w:val="22"/>
+              </w:rPr>
+            </w:pPr>
+            <w:r>
+              <w:rPr>
+                <w:color w:val="000000" w:themeColor="text1"/>
+                <w:sz w:val="22"/>
+              </w:rPr>
+              <w:t>Inicio</w:t>
+            </w:r>
+          </w:p>
+        </w:tc>
+      </w:tr>
+      <w:tr>
+        <w:trPr>
+          <w:trHeight w:val="454"/>
+        </w:trPr>
+        <w:tc>
+          <w:tcPr>
+            <w:tcW w:w="4568" w:type="dxa"/>
+            <w:gridSpan w:val="3"/>
+            <w:shd w:val="clear" w:color="auto" w:fill="D9D9D9" w:themeFill="background1" w:themeFillShade="D9"/>
+            <w:vAlign w:val="center"/>
+          </w:tcPr>
+          <w:p>
+            <w:pPr>
+              <w:pStyle w:val="PSI-Normal"/>
+              <w:jc w:val="center"/>
+              <w:rPr>
+                <w:b/>
+                <w:color w:val="000000" w:themeColor="text1"/>
+                <w:sz w:val="22"/>
+              </w:rPr>
+            </w:pPr>
+            <w:r>
+              <w:rPr>
+                <w:b/>
+                <w:color w:val="000000" w:themeColor="text1"/>
+                <w:sz w:val="22"/>
+              </w:rPr>
+              <w:t>Nombre del Riesgo</w:t>
+            </w:r>
+          </w:p>
+        </w:tc>
+        <w:tc>
+          <w:tcPr>
+            <w:tcW w:w="4186" w:type="dxa"/>
+            <w:gridSpan w:val="2"/>
+            <w:shd w:val="clear" w:color="auto" w:fill="D9D9D9" w:themeFill="background1" w:themeFillShade="D9"/>
+            <w:vAlign w:val="center"/>
+          </w:tcPr>
+          <w:p>
+            <w:pPr>
+              <w:pStyle w:val="PSI-Normal"/>
+              <w:jc w:val="center"/>
+              <w:rPr>
+                <w:b/>
+                <w:color w:val="000000" w:themeColor="text1"/>
+                <w:sz w:val="22"/>
+              </w:rPr>
+            </w:pPr>
+            <w:r>
+              <w:rPr>
+                <w:b/>
+                <w:color w:val="000000" w:themeColor="text1"/>
+                <w:sz w:val="22"/>
+              </w:rPr>
+              <w:t>Categoría</w:t>
+            </w:r>
+          </w:p>
+        </w:tc>
+      </w:tr>
+      <w:tr>
+        <w:tc>
+          <w:tcPr>
+            <w:tcW w:w="4568" w:type="dxa"/>
+            <w:gridSpan w:val="3"/>
+          </w:tcPr>
+          <w:p>
+            <w:pPr>
+              <w:pStyle w:val="PSI-Normal"/>
+              <w:jc w:val="center"/>
+              <w:rPr>
+                <w:sz w:val="22"/>
+              </w:rPr>
+            </w:pPr>
+            <w:r>
+              <w:t>Experiencia en el lenguaje de programación</w:t>
+            </w:r>
+          </w:p>
+        </w:tc>
+        <w:tc>
+          <w:tcPr>
+            <w:tcW w:w="4186" w:type="dxa"/>
+            <w:gridSpan w:val="2"/>
+          </w:tcPr>
+          <w:p>
+            <w:pPr>
+              <w:pStyle w:val="PSI-Normal"/>
+              <w:jc w:val="center"/>
+              <w:rPr>
+                <w:sz w:val="22"/>
+              </w:rPr>
+            </w:pPr>
+            <w:r>
+              <w:t>Experiencia y capacidad</w:t>
+            </w:r>
+          </w:p>
+        </w:tc>
+      </w:tr>
+      <w:tr>
+        <w:trPr>
+          <w:trHeight w:val="454"/>
+        </w:trPr>
+        <w:tc>
+          <w:tcPr>
+            <w:tcW w:w="8754" w:type="dxa"/>
+            <w:gridSpan w:val="5"/>
+            <w:shd w:val="clear" w:color="auto" w:fill="D9D9D9" w:themeFill="background1" w:themeFillShade="D9"/>
+            <w:vAlign w:val="center"/>
+          </w:tcPr>
+          <w:p>
+            <w:pPr>
+              <w:pStyle w:val="PSI-Normal"/>
+              <w:jc w:val="center"/>
+              <w:rPr>
+                <w:b/>
+                <w:color w:val="000000" w:themeColor="text1"/>
+                <w:sz w:val="22"/>
+              </w:rPr>
+            </w:pPr>
+            <w:r>
+              <w:rPr>
+                <w:b/>
+                <w:color w:val="000000" w:themeColor="text1"/>
+                <w:sz w:val="22"/>
+              </w:rPr>
+              <w:t>Descripción</w:t>
+            </w:r>
+          </w:p>
+        </w:tc>
+      </w:tr>
+      <w:tr>
+        <w:tc>
+          <w:tcPr>
+            <w:tcW w:w="8754" w:type="dxa"/>
+            <w:gridSpan w:val="5"/>
+          </w:tcPr>
+          <w:p>
+            <w:pPr>
+              <w:pStyle w:val="PSI-Normal"/>
+              <w:jc w:val="center"/>
+            </w:pPr>
+            <w:r>
+              <w:t>Se evalúa la falta de experiencia que tienen los programadores en el lenguaje de programación PHP.</w:t>
+            </w:r>
+          </w:p>
+        </w:tc>
+      </w:tr>
+      <w:tr>
+        <w:trPr>
+          <w:trHeight w:val="454"/>
+        </w:trPr>
+        <w:tc>
+          <w:tcPr>
+            <w:tcW w:w="4377" w:type="dxa"/>
+            <w:gridSpan w:val="2"/>
+            <w:shd w:val="clear" w:color="auto" w:fill="D9D9D9" w:themeFill="background1" w:themeFillShade="D9"/>
+            <w:vAlign w:val="center"/>
+          </w:tcPr>
+          <w:p>
+            <w:pPr>
+              <w:pStyle w:val="PSI-Normal"/>
+              <w:jc w:val="center"/>
+              <w:rPr>
+                <w:b/>
+                <w:color w:val="000000" w:themeColor="text1"/>
+              </w:rPr>
+            </w:pPr>
+            <w:r>
+              <w:rPr>
+                <w:b/>
+                <w:color w:val="000000" w:themeColor="text1"/>
+                <w:sz w:val="22"/>
+              </w:rPr>
+              <w:t>Estado del Riesgo (Activo, Cerrado)</w:t>
+            </w:r>
+          </w:p>
+        </w:tc>
+        <w:tc>
+          <w:tcPr>
+            <w:tcW w:w="4377" w:type="dxa"/>
+            <w:gridSpan w:val="3"/>
+          </w:tcPr>
+          <w:p>
+            <w:pPr>
+              <w:pStyle w:val="PSI-Normal"/>
+              <w:jc w:val="center"/>
+            </w:pPr>
+            <w:r>
+              <w:t>Activo</w:t>
+            </w:r>
+          </w:p>
+        </w:tc>
+      </w:tr>
+    </w:tbl>
+    <w:p>
+      <w:pPr>
+        <w:pStyle w:val="PSI-Normal"/>
+      </w:pPr>
+    </w:p>
+    <w:p>
+      <w:pPr>
+        <w:pStyle w:val="PSI-Ttulo2"/>
+      </w:pPr>
+      <w:r>
+        <w:t>Análisis</w:t>
+      </w:r>
+    </w:p>
+    <w:tbl>
+      <w:tblPr>
+        <w:tblStyle w:val="Tablaconcuadrcula"/>
+        <w:tblW w:w="0" w:type="auto"/>
+        <w:tblInd w:w="-34" w:type="dxa"/>
+        <w:tblLook w:val="04A0"/>
+      </w:tblPr>
+      <w:tblGrid>
+        <w:gridCol w:w="3176"/>
+        <w:gridCol w:w="2813"/>
+        <w:gridCol w:w="2765"/>
+      </w:tblGrid>
+      <w:tr>
+        <w:trPr>
+          <w:trHeight w:val="454"/>
+        </w:trPr>
+        <w:tc>
+          <w:tcPr>
+            <w:tcW w:w="3176" w:type="dxa"/>
+            <w:shd w:val="clear" w:color="auto" w:fill="D9D9D9" w:themeFill="background1" w:themeFillShade="D9"/>
+            <w:vAlign w:val="center"/>
+          </w:tcPr>
+          <w:p>
+            <w:pPr>
+              <w:pStyle w:val="PSI-Normal"/>
+              <w:jc w:val="center"/>
+              <w:rPr>
+                <w:b/>
+                <w:color w:val="000000" w:themeColor="text1"/>
+                <w:sz w:val="22"/>
+              </w:rPr>
+            </w:pPr>
+            <w:r>
+              <w:rPr>
+                <w:b/>
+                <w:color w:val="000000" w:themeColor="text1"/>
+                <w:sz w:val="22"/>
+              </w:rPr>
+              <w:t>Impacto</w:t>
+            </w:r>
+          </w:p>
+        </w:tc>
+        <w:tc>
+          <w:tcPr>
+            <w:tcW w:w="2813" w:type="dxa"/>
+            <w:shd w:val="clear" w:color="auto" w:fill="D9D9D9" w:themeFill="background1" w:themeFillShade="D9"/>
+            <w:vAlign w:val="center"/>
+          </w:tcPr>
+          <w:p>
+            <w:pPr>
+              <w:pStyle w:val="PSI-Normal"/>
+              <w:jc w:val="center"/>
+              <w:rPr>
+                <w:b/>
+                <w:color w:val="000000" w:themeColor="text1"/>
+                <w:sz w:val="22"/>
+              </w:rPr>
+            </w:pPr>
+            <w:r>
+              <w:rPr>
+                <w:b/>
+                <w:color w:val="000000" w:themeColor="text1"/>
+                <w:sz w:val="22"/>
+              </w:rPr>
+              <w:t>Probabilidad</w:t>
+            </w:r>
+          </w:p>
+        </w:tc>
+        <w:tc>
+          <w:tcPr>
+            <w:tcW w:w="2765" w:type="dxa"/>
+            <w:shd w:val="clear" w:color="auto" w:fill="D9D9D9" w:themeFill="background1" w:themeFillShade="D9"/>
+            <w:vAlign w:val="center"/>
+          </w:tcPr>
+          <w:p>
+            <w:pPr>
+              <w:pStyle w:val="PSI-Normal"/>
+              <w:jc w:val="center"/>
+              <w:rPr>
+                <w:b/>
+                <w:color w:val="000000" w:themeColor="text1"/>
+                <w:sz w:val="22"/>
+              </w:rPr>
+            </w:pPr>
+            <w:r>
+              <w:rPr>
+                <w:b/>
+                <w:color w:val="000000" w:themeColor="text1"/>
+                <w:sz w:val="22"/>
+              </w:rPr>
+              <w:t>Factor</w:t>
+            </w:r>
+          </w:p>
+        </w:tc>
+      </w:tr>
+      <w:tr>
+        <w:tc>
+          <w:tcPr>
+            <w:tcW w:w="3176" w:type="dxa"/>
+          </w:tcPr>
+          <w:p>
+            <w:pPr>
+              <w:pStyle w:val="PSI-Normal"/>
+              <w:jc w:val="center"/>
+            </w:pPr>
+            <w:r>
+              <w:t>4</w:t>
+            </w:r>
+          </w:p>
+        </w:tc>
+        <w:tc>
+          <w:tcPr>
+            <w:tcW w:w="2813" w:type="dxa"/>
+          </w:tcPr>
+          <w:p>
+            <w:pPr>
+              <w:pStyle w:val="PSI-Normal"/>
+              <w:jc w:val="center"/>
+            </w:pPr>
+            <w:r>
+              <w:t>75%</w:t>
+            </w:r>
+          </w:p>
+        </w:tc>
+        <w:tc>
+          <w:tcPr>
+            <w:tcW w:w="2765" w:type="dxa"/>
+          </w:tcPr>
+          <w:p>
+            <w:pPr>
+              <w:pStyle w:val="PSI-Normal"/>
+              <w:jc w:val="center"/>
+            </w:pPr>
+            <w:r>
+              <w:t>300</w:t>
+            </w:r>
+          </w:p>
+        </w:tc>
+      </w:tr>
+      <w:tr>
+        <w:trPr>
+          <w:trHeight w:val="454"/>
+        </w:trPr>
+        <w:tc>
+          <w:tcPr>
+            <w:tcW w:w="8754" w:type="dxa"/>
+            <w:gridSpan w:val="3"/>
+            <w:shd w:val="clear" w:color="auto" w:fill="D9D9D9" w:themeFill="background1" w:themeFillShade="D9"/>
+            <w:vAlign w:val="center"/>
+          </w:tcPr>
+          <w:p>
+            <w:pPr>
+              <w:pStyle w:val="PSI-Normal"/>
+              <w:jc w:val="center"/>
+              <w:rPr>
+                <w:b/>
+                <w:color w:val="000000" w:themeColor="text1"/>
+                <w:sz w:val="22"/>
+              </w:rPr>
+            </w:pPr>
+            <w:r>
+              <w:rPr>
+                <w:b/>
+                <w:color w:val="000000" w:themeColor="text1"/>
+                <w:sz w:val="22"/>
+              </w:rPr>
+              <w:t>Causas</w:t>
+            </w:r>
+          </w:p>
+        </w:tc>
+      </w:tr>
+      <w:tr>
+        <w:tc>
+          <w:tcPr>
+            <w:tcW w:w="8754" w:type="dxa"/>
+            <w:gridSpan w:val="3"/>
+          </w:tcPr>
+          <w:p>
+            <w:pPr>
+              <w:pStyle w:val="PSI-Normal"/>
+              <w:jc w:val="center"/>
+            </w:pPr>
+            <w:r>
+              <w:t>El presente riesgo existe porque no se tiene experiencia alguna en la utilización de PHP para programación.</w:t>
+            </w:r>
+          </w:p>
+        </w:tc>
+      </w:tr>
+      <w:tr>
+        <w:trPr>
+          <w:trHeight w:val="454"/>
+        </w:trPr>
+        <w:tc>
+          <w:tcPr>
+            <w:tcW w:w="8754" w:type="dxa"/>
+            <w:gridSpan w:val="3"/>
+            <w:shd w:val="clear" w:color="auto" w:fill="D9D9D9" w:themeFill="background1" w:themeFillShade="D9"/>
+            <w:vAlign w:val="center"/>
+          </w:tcPr>
+          <w:p>
+            <w:pPr>
+              <w:pStyle w:val="PSI-Normal"/>
+              <w:jc w:val="center"/>
+              <w:rPr>
+                <w:b/>
+                <w:color w:val="000000" w:themeColor="text1"/>
+              </w:rPr>
+            </w:pPr>
+            <w:r>
+              <w:rPr>
+                <w:b/>
+                <w:color w:val="000000" w:themeColor="text1"/>
+                <w:sz w:val="22"/>
+              </w:rPr>
+              <w:t>Síntomas</w:t>
+            </w:r>
+          </w:p>
+        </w:tc>
+      </w:tr>
+      <w:tr>
+        <w:trPr>
+          <w:trHeight w:val="70"/>
+        </w:trPr>
+        <w:tc>
+          <w:tcPr>
+            <w:tcW w:w="8754" w:type="dxa"/>
+            <w:gridSpan w:val="3"/>
+          </w:tcPr>
+          <w:p>
+            <w:pPr>
+              <w:pStyle w:val="PSI-Normal"/>
+              <w:jc w:val="center"/>
+            </w:pPr>
+            <w:r>
+              <w:t>Dificultades en la resolución de problemas, desconocimientos de las características del lenguaje.</w:t>
+            </w:r>
+          </w:p>
+        </w:tc>
+      </w:tr>
+    </w:tbl>
+    <w:p>
+      <w:pPr>
+        <w:pStyle w:val="PSI-Normal"/>
+      </w:pPr>
+    </w:p>
+    <w:p>
+      <w:pPr>
+        <w:pStyle w:val="PSI-Ttulo2"/>
+      </w:pPr>
+      <w:r>
+        <w:t>Plan de Riesgos</w:t>
+      </w:r>
+    </w:p>
+    <w:tbl>
+      <w:tblPr>
+        <w:tblStyle w:val="Tablaconcuadrcula"/>
+        <w:tblW w:w="8755" w:type="dxa"/>
+        <w:tblLook w:val="04A0"/>
+      </w:tblPr>
+      <w:tblGrid>
+        <w:gridCol w:w="2660"/>
+        <w:gridCol w:w="1701"/>
+        <w:gridCol w:w="2693"/>
+        <w:gridCol w:w="1701"/>
+      </w:tblGrid>
+      <w:tr>
+        <w:trPr>
+          <w:trHeight w:val="454"/>
+        </w:trPr>
+        <w:tc>
+          <w:tcPr>
+            <w:tcW w:w="2660" w:type="dxa"/>
+            <w:shd w:val="clear" w:color="auto" w:fill="D9D9D9" w:themeFill="background1" w:themeFillShade="D9"/>
+            <w:vAlign w:val="center"/>
+          </w:tcPr>
+          <w:p>
+            <w:pPr>
+              <w:pStyle w:val="PSI-Normal"/>
+              <w:jc w:val="center"/>
+              <w:rPr>
+                <w:b/>
+                <w:color w:val="000000" w:themeColor="text1"/>
+                <w:sz w:val="22"/>
+              </w:rPr>
+            </w:pPr>
+            <w:r>
+              <w:rPr>
+                <w:b/>
+                <w:color w:val="000000" w:themeColor="text1"/>
+                <w:sz w:val="22"/>
+              </w:rPr>
+              <w:t>Estrategia de Respuesta</w:t>
+            </w:r>
+          </w:p>
+        </w:tc>
+        <w:tc>
+          <w:tcPr>
+            <w:tcW w:w="1701" w:type="dxa"/>
+            <w:shd w:val="clear" w:color="auto" w:fill="D9D9D9" w:themeFill="background1" w:themeFillShade="D9"/>
+            <w:vAlign w:val="center"/>
+          </w:tcPr>
+          <w:p>
+            <w:pPr>
+              <w:pStyle w:val="PSI-Normal"/>
+              <w:jc w:val="center"/>
+              <w:rPr>
+                <w:b/>
+                <w:color w:val="000000" w:themeColor="text1"/>
+                <w:sz w:val="22"/>
+              </w:rPr>
+            </w:pPr>
+            <w:r>
+              <w:rPr>
+                <w:b/>
+                <w:color w:val="000000" w:themeColor="text1"/>
+                <w:sz w:val="22"/>
+              </w:rPr>
+              <w:t>Responsable</w:t>
+            </w:r>
+          </w:p>
+        </w:tc>
+        <w:tc>
+          <w:tcPr>
+            <w:tcW w:w="2693" w:type="dxa"/>
+            <w:shd w:val="clear" w:color="auto" w:fill="D9D9D9" w:themeFill="background1" w:themeFillShade="D9"/>
+            <w:vAlign w:val="center"/>
+          </w:tcPr>
+          <w:p>
+            <w:pPr>
+              <w:pStyle w:val="PSI-Normal"/>
+              <w:jc w:val="center"/>
+              <w:rPr>
+                <w:b/>
+                <w:color w:val="000000" w:themeColor="text1"/>
+                <w:sz w:val="22"/>
+              </w:rPr>
+            </w:pPr>
+            <w:r>
+              <w:rPr>
+                <w:b/>
+                <w:color w:val="000000" w:themeColor="text1"/>
+                <w:sz w:val="22"/>
+              </w:rPr>
+              <w:t>Respuesta al Riesgo</w:t>
+            </w:r>
+          </w:p>
+        </w:tc>
+        <w:tc>
+          <w:tcPr>
+            <w:tcW w:w="1701" w:type="dxa"/>
+            <w:shd w:val="clear" w:color="auto" w:fill="D9D9D9" w:themeFill="background1" w:themeFillShade="D9"/>
+            <w:vAlign w:val="center"/>
+          </w:tcPr>
+          <w:p>
+            <w:pPr>
+              <w:pStyle w:val="PSI-Normal"/>
+              <w:jc w:val="center"/>
+              <w:rPr>
+                <w:b/>
+                <w:color w:val="000000" w:themeColor="text1"/>
+                <w:sz w:val="22"/>
+              </w:rPr>
+            </w:pPr>
+            <w:r>
+              <w:rPr>
+                <w:b/>
+                <w:color w:val="000000" w:themeColor="text1"/>
+                <w:sz w:val="22"/>
+              </w:rPr>
+              <w:t>Etapa</w:t>
+            </w:r>
+          </w:p>
+        </w:tc>
+      </w:tr>
+      <w:tr>
+        <w:trPr>
+          <w:trHeight w:val="454"/>
+        </w:trPr>
+        <w:tc>
+          <w:tcPr>
+            <w:tcW w:w="2660" w:type="dxa"/>
+            <w:vAlign w:val="center"/>
+          </w:tcPr>
+          <w:p>
+            <w:pPr>
+              <w:pStyle w:val="PSI-Normal"/>
+              <w:jc w:val="center"/>
+            </w:pPr>
+            <w:r>
+              <w:t>Reducción.</w:t>
+            </w:r>
+          </w:p>
+        </w:tc>
+        <w:tc>
+          <w:tcPr>
+            <w:tcW w:w="1701" w:type="dxa"/>
+          </w:tcPr>
+          <w:p>
+            <w:pPr>
+              <w:pStyle w:val="PSI-Normal"/>
+            </w:pPr>
+            <w:r>
+              <w:t>Oyarzo Mariela</w:t>
+            </w:r>
+          </w:p>
+        </w:tc>
+        <w:tc>
+          <w:tcPr>
+            <w:tcW w:w="2693" w:type="dxa"/>
+            <w:shd w:val="clear" w:color="auto" w:fill="auto"/>
+            <w:vAlign w:val="center"/>
+          </w:tcPr>
+          <w:p>
+            <w:pPr>
+              <w:jc w:val="both"/>
+            </w:pPr>
+            <w:r>
+              <w:t>Se debe invertir tiempo en la adquisición de conocimientos del lenguaje de programación</w:t>
+            </w:r>
+          </w:p>
+        </w:tc>
+        <w:tc>
+          <w:tcPr>
+            <w:tcW w:w="1701" w:type="dxa"/>
+            <w:shd w:val="clear" w:color="auto" w:fill="auto"/>
+          </w:tcPr>
+          <w:p>
+            <w:pPr>
+              <w:pStyle w:val="PSI-Normal"/>
+            </w:pPr>
+            <w:r>
+              <w:t>Fase Inicio – Iteración 2</w:t>
+            </w:r>
+          </w:p>
+        </w:tc>
+      </w:tr>
+    </w:tbl>
+    <w:p>
+      <w:pPr>
+        <w:pStyle w:val="PSI-Normal"/>
+      </w:pPr>
+    </w:p>
+    <w:p>
+      <w:pPr>
+        <w:pStyle w:val="PSI-Ttulo2"/>
+      </w:pPr>
+      <w:r>
+        <w:t>Seguimiento</w:t>
+      </w:r>
+    </w:p>
+    <w:tbl>
+      <w:tblPr>
+        <w:tblStyle w:val="Tablaconcuadrcula"/>
+        <w:tblW w:w="8755" w:type="dxa"/>
+        <w:tblLook w:val="04A0"/>
+      </w:tblPr>
+      <w:tblGrid>
+        <w:gridCol w:w="2161"/>
+        <w:gridCol w:w="2161"/>
+        <w:gridCol w:w="2161"/>
+        <w:gridCol w:w="2272"/>
+      </w:tblGrid>
+      <w:tr>
+        <w:trPr>
+          <w:trHeight w:val="454"/>
+        </w:trPr>
+        <w:tc>
+          <w:tcPr>
+            <w:tcW w:w="2161" w:type="dxa"/>
+            <w:shd w:val="clear" w:color="auto" w:fill="D9D9D9" w:themeFill="background1" w:themeFillShade="D9"/>
+            <w:vAlign w:val="center"/>
+          </w:tcPr>
+          <w:p>
+            <w:pPr>
+              <w:pStyle w:val="PSI-Normal"/>
+              <w:jc w:val="center"/>
+              <w:rPr>
+                <w:b/>
+                <w:color w:val="000000" w:themeColor="text1"/>
+                <w:sz w:val="22"/>
+              </w:rPr>
+            </w:pPr>
+            <w:r>
+              <w:rPr>
+                <w:b/>
+                <w:color w:val="000000" w:themeColor="text1"/>
+                <w:sz w:val="22"/>
+              </w:rPr>
+              <w:t>Fecha</w:t>
+            </w:r>
+          </w:p>
+        </w:tc>
+        <w:tc>
+          <w:tcPr>
+            <w:tcW w:w="2161" w:type="dxa"/>
+            <w:shd w:val="clear" w:color="auto" w:fill="D9D9D9" w:themeFill="background1" w:themeFillShade="D9"/>
+            <w:vAlign w:val="center"/>
+          </w:tcPr>
+          <w:p>
+            <w:pPr>
+              <w:pStyle w:val="PSI-Normal"/>
+              <w:jc w:val="center"/>
+              <w:rPr>
+                <w:b/>
+                <w:color w:val="000000" w:themeColor="text1"/>
+                <w:sz w:val="22"/>
+              </w:rPr>
+            </w:pPr>
+            <w:r>
+              <w:rPr>
+                <w:b/>
+                <w:color w:val="000000" w:themeColor="text1"/>
+                <w:sz w:val="22"/>
+              </w:rPr>
+              <w:t>Etapa</w:t>
+            </w:r>
+          </w:p>
+        </w:tc>
+        <w:tc>
+          <w:tcPr>
+            <w:tcW w:w="2161" w:type="dxa"/>
+            <w:shd w:val="clear" w:color="auto" w:fill="D9D9D9" w:themeFill="background1" w:themeFillShade="D9"/>
+            <w:vAlign w:val="center"/>
+          </w:tcPr>
+          <w:p>
+            <w:pPr>
+              <w:pStyle w:val="PSI-Normal"/>
+              <w:jc w:val="center"/>
+              <w:rPr>
+                <w:b/>
+                <w:color w:val="000000" w:themeColor="text1"/>
+                <w:sz w:val="22"/>
+              </w:rPr>
+            </w:pPr>
+            <w:r>
+              <w:rPr>
+                <w:b/>
+                <w:color w:val="000000" w:themeColor="text1"/>
+                <w:sz w:val="22"/>
+              </w:rPr>
+              <w:t>Comentario</w:t>
+            </w:r>
+          </w:p>
+        </w:tc>
+        <w:tc>
+          <w:tcPr>
+            <w:tcW w:w="2272" w:type="dxa"/>
+            <w:shd w:val="clear" w:color="auto" w:fill="D9D9D9" w:themeFill="background1" w:themeFillShade="D9"/>
+            <w:vAlign w:val="center"/>
+          </w:tcPr>
+          <w:p>
+            <w:pPr>
+              <w:pStyle w:val="PSI-Normal"/>
+              <w:jc w:val="center"/>
+              <w:rPr>
+                <w:b/>
+                <w:color w:val="000000" w:themeColor="text1"/>
+                <w:sz w:val="22"/>
+              </w:rPr>
+            </w:pPr>
+            <w:r>
+              <w:rPr>
+                <w:b/>
+                <w:color w:val="000000" w:themeColor="text1"/>
+                <w:sz w:val="22"/>
+              </w:rPr>
+              <w:t>Responsable</w:t>
+            </w:r>
+          </w:p>
+        </w:tc>
+      </w:tr>
+      <w:tr>
+        <w:tc>
+          <w:tcPr>
+            <w:tcW w:w="2161" w:type="dxa"/>
+          </w:tcPr>
+          <w:p>
+            <w:pPr>
+              <w:pStyle w:val="PSI-Normal"/>
+              <w:jc w:val="center"/>
+            </w:pPr>
+            <w:r>
+              <w:t>14-SEP-2017</w:t>
+            </w:r>
+          </w:p>
+        </w:tc>
+        <w:tc>
+          <w:tcPr>
+            <w:tcW w:w="2161" w:type="dxa"/>
+          </w:tcPr>
+          <w:p>
+            <w:pPr>
+              <w:pStyle w:val="PSI-Normal"/>
+              <w:jc w:val="center"/>
+            </w:pPr>
+            <w:r>
+              <w:t>Fase Inicio – Iteración 2</w:t>
+            </w:r>
+          </w:p>
+        </w:tc>
+        <w:tc>
+          <w:tcPr>
+            <w:tcW w:w="2161" w:type="dxa"/>
+          </w:tcPr>
+          <w:p>
+            <w:pPr>
+              <w:pStyle w:val="PSI-Normal"/>
+              <w:jc w:val="center"/>
+            </w:pPr>
+            <w:r>
+              <w:t>Cada de uno de estos riesgos serán tratados para: evitarlos, limitarlo, atenuarlo, o controlarlo.</w:t>
+            </w:r>
+          </w:p>
+        </w:tc>
+        <w:tc>
+          <w:tcPr>
+            <w:tcW w:w="2272" w:type="dxa"/>
+          </w:tcPr>
+          <w:p>
+            <w:pPr>
+              <w:pStyle w:val="PSI-Normal"/>
+              <w:jc w:val="center"/>
+            </w:pPr>
+            <w:r>
+              <w:t>Oyarzo Mariela</w:t>
+            </w:r>
+          </w:p>
+        </w:tc>
+      </w:tr>
+    </w:tbl>
+    <w:p>
+      <w:pPr>
+        <w:pStyle w:val="PSI-Normal"/>
+      </w:pPr>
+    </w:p>
+    <w:p>
+      <w:pPr>
+        <w:pStyle w:val="PSI-Normal"/>
+      </w:pPr>
+    </w:p>
     <w:p>
       <w:pPr>
         <w:pStyle w:val="PSI-Normal"/>
@@ -5544,7 +9710,7 @@
             <w:rFonts w:asciiTheme="majorHAnsi" w:hAnsiTheme="majorHAnsi" w:cstheme="majorHAnsi"/>
             <w:noProof/>
           </w:rPr>
-          <w:t>8</w:t>
+          <w:t>12</w:t>
         </w:r>
         <w:r>
           <w:rPr>
@@ -5581,7 +9747,7 @@
             <w:rFonts w:asciiTheme="majorHAnsi" w:hAnsiTheme="majorHAnsi" w:cstheme="majorHAnsi"/>
             <w:noProof/>
           </w:rPr>
-          <w:t>8</w:t>
+          <w:t>12</w:t>
         </w:r>
         <w:r>
           <w:rPr>
